--- a/assets/public/Chapter_2_Recording_accounting_transactions/documents/11_Additional_Common_Accounting_Transactions_Depreciation_of_fixed_assets.docx
+++ b/assets/public/Chapter_2_Recording_accounting_transactions/documents/11_Additional_Common_Accounting_Transactions_Depreciation_of_fixed_assets.docx
@@ -48,6 +48,40 @@
           <w:sz w:val="20"/>
           <w:szCs w:val="20"/>
         </w:rPr>
+        <w:t>[Notes Box]</w:t>
+      </w:r>
+    </w:p>
+    <w:p>
+      <w:pPr>
+        <w:rPr>
+          <w:rFonts w:ascii="Arial" w:hAnsi="Arial" w:cs="Arial"/>
+          <w:i/>
+          <w:iCs/>
+          <w:color w:val="000000"/>
+          <w:sz w:val="20"/>
+          <w:szCs w:val="20"/>
+        </w:rPr>
+      </w:pPr>
+      <w:r>
+        <w:rPr>
+          <w:rFonts w:ascii="Arial" w:hAnsi="Arial" w:cs="Arial"/>
+          <w:i/>
+          <w:iCs/>
+          <w:color w:val="000000"/>
+          <w:sz w:val="20"/>
+          <w:szCs w:val="20"/>
+        </w:rPr>
+        <w:t>“</w:t>
+      </w:r>
+      <w:r>
+        <w:rPr>
+          <w:rFonts w:ascii="Arial" w:hAnsi="Arial" w:cs="Arial"/>
+          <w:i/>
+          <w:iCs/>
+          <w:color w:val="000000"/>
+          <w:sz w:val="20"/>
+          <w:szCs w:val="20"/>
+        </w:rPr>
         <w:t xml:space="preserve">The process of "expensing off" the cost of a fixed asset as it is "used up" over the time it is used is </w:t>
       </w:r>
       <w:r>
@@ -55,11 +89,26 @@
           <w:rFonts w:ascii="Arial" w:hAnsi="Arial" w:cs="Arial"/>
           <w:b/>
           <w:bCs/>
+          <w:i/>
+          <w:iCs/>
           <w:color w:val="000000"/>
           <w:sz w:val="20"/>
           <w:szCs w:val="20"/>
         </w:rPr>
         <w:t>depreciation.</w:t>
+      </w:r>
+      <w:r>
+        <w:rPr>
+          <w:rFonts w:ascii="Arial" w:hAnsi="Arial" w:cs="Arial"/>
+          <w:b/>
+          <w:bCs/>
+          <w:i/>
+          <w:iCs/>
+          <w:color w:val="000000"/>
+          <w:sz w:val="20"/>
+          <w:szCs w:val="20"/>
+        </w:rPr>
+        <w:t>”</w:t>
       </w:r>
     </w:p>
     <w:p>
@@ -228,16 +277,6 @@
           <w:szCs w:val="20"/>
         </w:rPr>
       </w:pPr>
-    </w:p>
-    <w:p>
-      <w:pPr>
-        <w:rPr>
-          <w:rFonts w:ascii="Arial" w:hAnsi="Arial" w:cs="Arial"/>
-          <w:color w:val="000000"/>
-          <w:sz w:val="20"/>
-          <w:szCs w:val="20"/>
-        </w:rPr>
-      </w:pPr>
       <w:r>
         <w:rPr>
           <w:rFonts w:ascii="Arial" w:hAnsi="Arial" w:cs="Arial"/>
@@ -245,27 +284,7 @@
           <w:sz w:val="20"/>
           <w:szCs w:val="20"/>
         </w:rPr>
-        <w:t xml:space="preserve">A transaction for depreciation occurs at the end of each accounting period during the asset’s useful life. It involves a debit to </w:t>
-      </w:r>
-      <w:r>
-        <w:rPr>
-          <w:rFonts w:ascii="Arial" w:hAnsi="Arial" w:cs="Arial"/>
-          <w:i/>
-          <w:iCs/>
-          <w:color w:val="000000"/>
-          <w:sz w:val="20"/>
-          <w:szCs w:val="20"/>
-        </w:rPr>
-        <w:t>Depreciation Expense</w:t>
-      </w:r>
-      <w:r>
-        <w:rPr>
-          <w:rFonts w:ascii="Arial" w:hAnsi="Arial" w:cs="Arial"/>
-          <w:color w:val="000000"/>
-          <w:sz w:val="20"/>
-          <w:szCs w:val="20"/>
-        </w:rPr>
-        <w:t xml:space="preserve"> for the amount of the cost expired. </w:t>
+        <w:t xml:space="preserve">A transaction for depreciation occurs at the end of each accounting period during the asset’s useful life. It involves a debit to Depreciation Expense for the amount of the cost expired. </w:t>
       </w:r>
     </w:p>
     <w:p>
@@ -392,7 +411,30 @@
           <w:sz w:val="20"/>
           <w:szCs w:val="20"/>
         </w:rPr>
-        <w:t xml:space="preserve">For fixed assets, the account credited to record depreciation is </w:t>
+        <w:t>[Notes Box]</w:t>
+      </w:r>
+    </w:p>
+    <w:p>
+      <w:pPr>
+        <w:rPr>
+          <w:rFonts w:ascii="Arial" w:hAnsi="Arial" w:cs="Arial"/>
+          <w:i/>
+          <w:iCs/>
+          <w:color w:val="000000"/>
+          <w:sz w:val="20"/>
+          <w:szCs w:val="20"/>
+        </w:rPr>
+      </w:pPr>
+      <w:r>
+        <w:rPr>
+          <w:rFonts w:ascii="Arial" w:hAnsi="Arial" w:cs="Arial"/>
+          <w:i/>
+          <w:iCs/>
+          <w:color w:val="000000"/>
+          <w:sz w:val="20"/>
+          <w:szCs w:val="20"/>
+        </w:rPr>
+        <w:t>“</w:t>
       </w:r>
       <w:r>
         <w:rPr>
@@ -403,11 +445,22 @@
           <w:sz w:val="20"/>
           <w:szCs w:val="20"/>
         </w:rPr>
+        <w:t xml:space="preserve">For fixed assets, the account credited to record depreciation is </w:t>
+      </w:r>
+      <w:r>
+        <w:rPr>
+          <w:rFonts w:ascii="Arial" w:hAnsi="Arial" w:cs="Arial"/>
+          <w:color w:val="000000"/>
+          <w:sz w:val="20"/>
+          <w:szCs w:val="20"/>
+        </w:rPr>
         <w:t>Accumulated Depreciation</w:t>
       </w:r>
       <w:r>
         <w:rPr>
           <w:rFonts w:ascii="Arial" w:hAnsi="Arial" w:cs="Arial"/>
+          <w:i/>
+          <w:iCs/>
           <w:color w:val="000000"/>
           <w:sz w:val="20"/>
           <w:szCs w:val="20"/>
@@ -419,20 +472,13 @@
           <w:rFonts w:ascii="Arial" w:hAnsi="Arial" w:cs="Arial"/>
           <w:b/>
           <w:bCs/>
+          <w:i/>
+          <w:iCs/>
           <w:color w:val="000000"/>
           <w:sz w:val="20"/>
           <w:szCs w:val="20"/>
         </w:rPr>
         <w:t>contra asset account</w:t>
-      </w:r>
-      <w:r>
-        <w:rPr>
-          <w:rFonts w:ascii="Arial" w:hAnsi="Arial" w:cs="Arial"/>
-          <w:color w:val="000000"/>
-          <w:sz w:val="20"/>
-          <w:szCs w:val="20"/>
-        </w:rPr>
-        <w:t xml:space="preserve"> and is intentionally the opposite of the normal balance for an asset – it has a credit balance in the ledger. The debit balance of the asset account minus the credit balance of its associated </w:t>
       </w:r>
       <w:r>
         <w:rPr>
@@ -443,8 +489,9 @@
           <w:sz w:val="20"/>
           <w:szCs w:val="20"/>
         </w:rPr>
-        <w:t>Accumulated Depreciation</w:t>
+        <w:t xml:space="preserve"> and is intentionally the opposite of the normal balance for an asset – it has a credit balance in the ledger. The debit balance of the asset account minus the credit balance of its associated </w:t>
       </w:r>
+      <w:bookmarkStart w:id="0" w:name="_GoBack"/>
       <w:r>
         <w:rPr>
           <w:rFonts w:ascii="Arial" w:hAnsi="Arial" w:cs="Arial"/>
@@ -452,7 +499,30 @@
           <w:sz w:val="20"/>
           <w:szCs w:val="20"/>
         </w:rPr>
+        <w:t>Accumulated Depreciation</w:t>
+      </w:r>
+      <w:bookmarkEnd w:id="0"/>
+      <w:r>
+        <w:rPr>
+          <w:rFonts w:ascii="Arial" w:hAnsi="Arial" w:cs="Arial"/>
+          <w:i/>
+          <w:iCs/>
+          <w:color w:val="000000"/>
+          <w:sz w:val="20"/>
+          <w:szCs w:val="20"/>
+        </w:rPr>
         <w:t xml:space="preserve"> contra account equals the asset’s book value, or its current value to the business.</w:t>
+      </w:r>
+      <w:r>
+        <w:rPr>
+          <w:rFonts w:ascii="Arial" w:hAnsi="Arial" w:cs="Arial"/>
+          <w:i/>
+          <w:iCs/>
+          <w:color w:val="000000"/>
+          <w:sz w:val="20"/>
+          <w:szCs w:val="20"/>
+        </w:rPr>
+        <w:t>”</w:t>
       </w:r>
     </w:p>
     <w:p>
@@ -4558,8 +4628,6 @@
         </w:rPr>
         <w:t>[Correct Answer: $160,000]</w:t>
       </w:r>
-      <w:bookmarkStart w:id="0" w:name="_GoBack"/>
-      <w:bookmarkEnd w:id="0"/>
     </w:p>
     <w:sectPr>
       <w:pgSz w:w="11900" w:h="16840"/>
@@ -4594,7 +4662,7 @@
         <v:path o:extrusionok="f" gradientshapeok="t" o:connecttype="rect"/>
         <o:lock v:ext="edit" aspectratio="t"/>
       </v:shapetype>
-      <v:shape id="_x0000_i1062" type="#_x0000_t75" style="width:7.2pt;height:7.2pt" o:bullet="t">
+      <v:shape id="_x0000_i1058" type="#_x0000_t75" style="width:7.2pt;height:7.2pt" o:bullet="t">
         <v:imagedata r:id="rId1" o:title="msoD951"/>
       </v:shape>
     </w:pict>
@@ -7014,7 +7082,7 @@
     </w:rPrDefault>
     <w:pPrDefault/>
   </w:docDefaults>
-  <w:latentStyles w:defLockedState="0" w:defUIPriority="99" w:defSemiHidden="0" w:defUnhideWhenUsed="0" w:defQFormat="0" w:count="377">
+  <w:latentStyles w:defLockedState="0" w:defUIPriority="99" w:defSemiHidden="0" w:defUnhideWhenUsed="0" w:defQFormat="0" w:count="376">
     <w:lsdException w:name="Normal" w:uiPriority="0" w:qFormat="1"/>
     <w:lsdException w:name="heading 1" w:uiPriority="9" w:qFormat="1"/>
     <w:lsdException w:name="heading 2" w:semiHidden="1" w:uiPriority="9" w:unhideWhenUsed="1" w:qFormat="1"/>
@@ -7382,7 +7450,6 @@
     <w:lsdException w:name="Hashtag" w:semiHidden="1" w:unhideWhenUsed="1"/>
     <w:lsdException w:name="Unresolved Mention" w:semiHidden="1" w:unhideWhenUsed="1"/>
     <w:lsdException w:name="Smart Link" w:semiHidden="1" w:unhideWhenUsed="1"/>
-    <w:lsdException w:name="Smart Link Error" w:semiHidden="1" w:unhideWhenUsed="1"/>
   </w:latentStyles>
   <w:style w:type="paragraph" w:default="1" w:styleId="Normal">
     <w:name w:val="Normal"/>
@@ -7599,6 +7666,7 @@
   <w:style w:type="character" w:default="1" w:styleId="DefaultParagraphFont">
     <w:name w:val="Default Paragraph Font"/>
     <w:uiPriority w:val="1"/>
+    <w:semiHidden/>
     <w:unhideWhenUsed/>
   </w:style>
   <w:style w:type="table" w:default="1" w:styleId="TableNormal">
@@ -8284,7 +8352,7 @@
 </file>
 
 <file path=customXml/itemProps1.xml><?xml version="1.0" encoding="utf-8"?>
-<ds:datastoreItem xmlns:ds="http://schemas.openxmlformats.org/officeDocument/2006/customXml" ds:itemID="{B8713CCC-8F45-A743-A27B-455A67AC3CBA}">
+<ds:datastoreItem xmlns:ds="http://schemas.openxmlformats.org/officeDocument/2006/customXml" ds:itemID="{E154CF42-BF44-8343-BE67-C15C21869472}">
   <ds:schemaRefs>
     <ds:schemaRef ds:uri="http://schemas.openxmlformats.org/officeDocument/2006/bibliography"/>
   </ds:schemaRefs>

--- a/assets/public/Chapter_2_Recording_accounting_transactions/documents/11_Additional_Common_Accounting_Transactions_Depreciation_of_fixed_assets.docx
+++ b/assets/public/Chapter_2_Recording_accounting_transactions/documents/11_Additional_Common_Accounting_Transactions_Depreciation_of_fixed_assets.docx
@@ -1,114 +1,28 @@
 
 <file path=word/document.xml><?xml version="1.0" encoding="utf-8"?>
-<w:document xmlns:wpc="http://schemas.microsoft.com/office/word/2010/wordprocessingCanvas" xmlns:cx="http://schemas.microsoft.com/office/drawing/2014/chartex" xmlns:cx1="http://schemas.microsoft.com/office/drawing/2015/9/8/chartex" xmlns:cx2="http://schemas.microsoft.com/office/drawing/2015/10/21/chartex" xmlns:cx3="http://schemas.microsoft.com/office/drawing/2016/5/9/chartex" xmlns:cx4="http://schemas.microsoft.com/office/drawing/2016/5/10/chartex" xmlns:cx5="http://schemas.microsoft.com/office/drawing/2016/5/11/chartex" xmlns:cx6="http://schemas.microsoft.com/office/drawing/2016/5/12/chartex" xmlns:cx7="http://schemas.microsoft.com/office/drawing/2016/5/13/chartex" xmlns:cx8="http://schemas.microsoft.com/office/drawing/2016/5/14/chartex" xmlns:mc="http://schemas.openxmlformats.org/markup-compatibility/2006" xmlns:aink="http://schemas.microsoft.com/office/drawing/2016/ink" xmlns:am3d="http://schemas.microsoft.com/office/drawing/2017/model3d" xmlns:o="urn:schemas-microsoft-com:office:office" xmlns:r="http://schemas.openxmlformats.org/officeDocument/2006/relationships" xmlns:m="http://schemas.openxmlformats.org/officeDocument/2006/math" xmlns:v="urn:schemas-microsoft-com:vml" xmlns:wp14="http://schemas.microsoft.com/office/word/2010/wordprocessingDrawing" xmlns:wp="http://schemas.openxmlformats.org/drawingml/2006/wordprocessingDrawing" xmlns:w10="urn:schemas-microsoft-com:office:word" xmlns:w="http://schemas.openxmlformats.org/wordprocessingml/2006/main" xmlns:w14="http://schemas.microsoft.com/office/word/2010/wordml" xmlns:w15="http://schemas.microsoft.com/office/word/2012/wordml" xmlns:w16cid="http://schemas.microsoft.com/office/word/2016/wordml/cid" xmlns:w16se="http://schemas.microsoft.com/office/word/2015/wordml/symex" xmlns:wpg="http://schemas.microsoft.com/office/word/2010/wordprocessingGroup" xmlns:wpi="http://schemas.microsoft.com/office/word/2010/wordprocessingInk" xmlns:wne="http://schemas.microsoft.com/office/word/2006/wordml" xmlns:wps="http://schemas.microsoft.com/office/word/2010/wordprocessingShape" mc:Ignorable="w14 w15 w16se w16cid wp14">
+<w:document xmlns:wpc="http://schemas.microsoft.com/office/word/2010/wordprocessingCanvas" xmlns:cx="http://schemas.microsoft.com/office/drawing/2014/chartex" xmlns:mc="http://schemas.openxmlformats.org/markup-compatibility/2006" xmlns:o="urn:schemas-microsoft-com:office:office" xmlns:r="http://schemas.openxmlformats.org/officeDocument/2006/relationships" xmlns:m="http://schemas.openxmlformats.org/officeDocument/2006/math" xmlns:v="urn:schemas-microsoft-com:vml" xmlns:wp14="http://schemas.microsoft.com/office/word/2010/wordprocessingDrawing" xmlns:wp="http://schemas.openxmlformats.org/drawingml/2006/wordprocessingDrawing" xmlns:w10="urn:schemas-microsoft-com:office:word" xmlns:w="http://schemas.openxmlformats.org/wordprocessingml/2006/main" xmlns:w14="http://schemas.microsoft.com/office/word/2010/wordml" xmlns:w15="http://schemas.microsoft.com/office/word/2012/wordml" xmlns:w16se="http://schemas.microsoft.com/office/word/2015/wordml/symex" xmlns:wpg="http://schemas.microsoft.com/office/word/2010/wordprocessingGroup" xmlns:wpi="http://schemas.microsoft.com/office/word/2010/wordprocessingInk" xmlns:wne="http://schemas.microsoft.com/office/word/2006/wordml" xmlns:wps="http://schemas.microsoft.com/office/word/2010/wordprocessingShape" mc:Ignorable="w14 w15 w16se wp14">
   <w:body>
     <w:p>
       <w:pPr>
-        <w:rPr>
-          <w:rFonts w:ascii="Arial" w:hAnsi="Arial" w:cs="Arial"/>
-          <w:color w:val="0070C0"/>
-          <w:sz w:val="20"/>
-          <w:szCs w:val="20"/>
-        </w:rPr>
+        <w:pStyle w:val="Quote"/>
       </w:pPr>
       <w:r>
-        <w:rPr>
-          <w:rFonts w:ascii="Arial" w:hAnsi="Arial" w:cs="Arial"/>
-          <w:color w:val="0070C0"/>
-          <w:sz w:val="20"/>
-          <w:szCs w:val="20"/>
-        </w:rPr>
-        <w:t xml:space="preserve">LO: </w:t>
-      </w:r>
-      <w:r>
-        <w:rPr>
-          <w:rFonts w:ascii="Arial" w:hAnsi="Arial" w:cs="Arial"/>
-          <w:color w:val="0070C0"/>
-          <w:sz w:val="20"/>
-          <w:szCs w:val="20"/>
-        </w:rPr>
-        <w:t>Journalize the periodic expiration of the cost of a fixed asset.</w:t>
-      </w:r>
-    </w:p>
-    <w:p/>
-    <w:p/>
-    <w:p>
-      <w:pPr>
-        <w:rPr>
-          <w:rFonts w:ascii="Arial" w:hAnsi="Arial" w:cs="Arial"/>
-          <w:color w:val="000000"/>
-          <w:sz w:val="20"/>
-          <w:szCs w:val="20"/>
-        </w:rPr>
-      </w:pPr>
-      <w:r>
-        <w:rPr>
-          <w:rFonts w:ascii="Arial" w:hAnsi="Arial" w:cs="Arial"/>
-          <w:color w:val="000000"/>
-          <w:sz w:val="20"/>
-          <w:szCs w:val="20"/>
-        </w:rPr>
-        <w:t>[Notes Box]</w:t>
+        <w:t>Note</w:t>
       </w:r>
     </w:p>
     <w:p>
       <w:pPr>
-        <w:rPr>
-          <w:rFonts w:ascii="Arial" w:hAnsi="Arial" w:cs="Arial"/>
-          <w:i/>
-          <w:iCs/>
-          <w:color w:val="000000"/>
-          <w:sz w:val="20"/>
-          <w:szCs w:val="20"/>
-        </w:rPr>
+        <w:pStyle w:val="Quote"/>
       </w:pPr>
       <w:r>
-        <w:rPr>
-          <w:rFonts w:ascii="Arial" w:hAnsi="Arial" w:cs="Arial"/>
-          <w:i/>
-          <w:iCs/>
-          <w:color w:val="000000"/>
-          <w:sz w:val="20"/>
-          <w:szCs w:val="20"/>
-        </w:rPr>
-        <w:t>“</w:t>
-      </w:r>
-      <w:r>
-        <w:rPr>
-          <w:rFonts w:ascii="Arial" w:hAnsi="Arial" w:cs="Arial"/>
-          <w:i/>
-          <w:iCs/>
-          <w:color w:val="000000"/>
-          <w:sz w:val="20"/>
-          <w:szCs w:val="20"/>
-        </w:rPr>
         <w:t xml:space="preserve">The process of "expensing off" the cost of a fixed asset as it is "used up" over the time it is used is </w:t>
       </w:r>
       <w:r>
         <w:rPr>
-          <w:rFonts w:ascii="Arial" w:hAnsi="Arial" w:cs="Arial"/>
           <w:b/>
           <w:bCs/>
-          <w:i/>
-          <w:iCs/>
-          <w:color w:val="000000"/>
-          <w:sz w:val="20"/>
-          <w:szCs w:val="20"/>
         </w:rPr>
         <w:t>depreciation.</w:t>
-      </w:r>
-      <w:r>
-        <w:rPr>
-          <w:rFonts w:ascii="Arial" w:hAnsi="Arial" w:cs="Arial"/>
-          <w:b/>
-          <w:bCs/>
-          <w:i/>
-          <w:iCs/>
-          <w:color w:val="000000"/>
-          <w:sz w:val="20"/>
-          <w:szCs w:val="20"/>
-        </w:rPr>
-        <w:t>”</w:t>
       </w:r>
     </w:p>
     <w:p>
@@ -151,6 +65,7 @@
           <w:noProof/>
           <w:color w:val="000000"/>
           <w:bdr w:val="none" w:sz="0" w:space="0" w:color="auto" w:frame="1"/>
+          <w:lang w:val="en-US" w:eastAsia="en-US"/>
         </w:rPr>
         <w:drawing>
           <wp:inline distT="0" distB="0" distL="0" distR="0" wp14:anchorId="24FE136F" wp14:editId="0C8284A2">
@@ -411,7 +326,7 @@
           <w:sz w:val="20"/>
           <w:szCs w:val="20"/>
         </w:rPr>
-        <w:t>[Notes Box]</w:t>
+        <w:t>Note</w:t>
       </w:r>
     </w:p>
     <w:p>
@@ -425,17 +340,8 @@
           <w:szCs w:val="20"/>
         </w:rPr>
       </w:pPr>
-      <w:r>
-        <w:rPr>
-          <w:rFonts w:ascii="Arial" w:hAnsi="Arial" w:cs="Arial"/>
-          <w:i/>
-          <w:iCs/>
-          <w:color w:val="000000"/>
-          <w:sz w:val="20"/>
-          <w:szCs w:val="20"/>
-        </w:rPr>
-        <w:t>“</w:t>
-      </w:r>
+      <w:bookmarkStart w:id="0" w:name="_GoBack"/>
+      <w:bookmarkEnd w:id="0"/>
       <w:r>
         <w:rPr>
           <w:rFonts w:ascii="Arial" w:hAnsi="Arial" w:cs="Arial"/>
@@ -491,7 +397,6 @@
         </w:rPr>
         <w:t xml:space="preserve"> and is intentionally the opposite of the normal balance for an asset – it has a credit balance in the ledger. The debit balance of the asset account minus the credit balance of its associated </w:t>
       </w:r>
-      <w:bookmarkStart w:id="0" w:name="_GoBack"/>
       <w:r>
         <w:rPr>
           <w:rFonts w:ascii="Arial" w:hAnsi="Arial" w:cs="Arial"/>
@@ -501,7 +406,6 @@
         </w:rPr>
         <w:t>Accumulated Depreciation</w:t>
       </w:r>
-      <w:bookmarkEnd w:id="0"/>
       <w:r>
         <w:rPr>
           <w:rFonts w:ascii="Arial" w:hAnsi="Arial" w:cs="Arial"/>
@@ -512,17 +416,6 @@
           <w:szCs w:val="20"/>
         </w:rPr>
         <w:t xml:space="preserve"> contra account equals the asset’s book value, or its current value to the business.</w:t>
-      </w:r>
-      <w:r>
-        <w:rPr>
-          <w:rFonts w:ascii="Arial" w:hAnsi="Arial" w:cs="Arial"/>
-          <w:i/>
-          <w:iCs/>
-          <w:color w:val="000000"/>
-          <w:sz w:val="20"/>
-          <w:szCs w:val="20"/>
-        </w:rPr>
-        <w:t>”</w:t>
       </w:r>
     </w:p>
     <w:p>
@@ -4640,7 +4533,7 @@
 </file>
 
 <file path=word/numbering.xml><?xml version="1.0" encoding="utf-8"?>
-<w:numbering xmlns:wpc="http://schemas.microsoft.com/office/word/2010/wordprocessingCanvas" xmlns:cx="http://schemas.microsoft.com/office/drawing/2014/chartex" xmlns:cx1="http://schemas.microsoft.com/office/drawing/2015/9/8/chartex" xmlns:cx2="http://schemas.microsoft.com/office/drawing/2015/10/21/chartex" xmlns:cx3="http://schemas.microsoft.com/office/drawing/2016/5/9/chartex" xmlns:cx4="http://schemas.microsoft.com/office/drawing/2016/5/10/chartex" xmlns:cx5="http://schemas.microsoft.com/office/drawing/2016/5/11/chartex" xmlns:cx6="http://schemas.microsoft.com/office/drawing/2016/5/12/chartex" xmlns:cx7="http://schemas.microsoft.com/office/drawing/2016/5/13/chartex" xmlns:cx8="http://schemas.microsoft.com/office/drawing/2016/5/14/chartex" xmlns:mc="http://schemas.openxmlformats.org/markup-compatibility/2006" xmlns:aink="http://schemas.microsoft.com/office/drawing/2016/ink" xmlns:am3d="http://schemas.microsoft.com/office/drawing/2017/model3d" xmlns:o="urn:schemas-microsoft-com:office:office" xmlns:r="http://schemas.openxmlformats.org/officeDocument/2006/relationships" xmlns:m="http://schemas.openxmlformats.org/officeDocument/2006/math" xmlns:v="urn:schemas-microsoft-com:vml" xmlns:wp14="http://schemas.microsoft.com/office/word/2010/wordprocessingDrawing" xmlns:wp="http://schemas.openxmlformats.org/drawingml/2006/wordprocessingDrawing" xmlns:w10="urn:schemas-microsoft-com:office:word" xmlns:w="http://schemas.openxmlformats.org/wordprocessingml/2006/main" xmlns:w14="http://schemas.microsoft.com/office/word/2010/wordml" xmlns:w15="http://schemas.microsoft.com/office/word/2012/wordml" xmlns:w16cid="http://schemas.microsoft.com/office/word/2016/wordml/cid" xmlns:w16se="http://schemas.microsoft.com/office/word/2015/wordml/symex" xmlns:wpg="http://schemas.microsoft.com/office/word/2010/wordprocessingGroup" xmlns:wpi="http://schemas.microsoft.com/office/word/2010/wordprocessingInk" xmlns:wne="http://schemas.microsoft.com/office/word/2006/wordml" xmlns:wps="http://schemas.microsoft.com/office/word/2010/wordprocessingShape" mc:Ignorable="w14 w15 w16se w16cid wp14">
+<w:numbering xmlns:wpc="http://schemas.microsoft.com/office/word/2010/wordprocessingCanvas" xmlns:cx="http://schemas.microsoft.com/office/drawing/2014/chartex" xmlns:mc="http://schemas.openxmlformats.org/markup-compatibility/2006" xmlns:o="urn:schemas-microsoft-com:office:office" xmlns:r="http://schemas.openxmlformats.org/officeDocument/2006/relationships" xmlns:m="http://schemas.openxmlformats.org/officeDocument/2006/math" xmlns:v="urn:schemas-microsoft-com:vml" xmlns:wp14="http://schemas.microsoft.com/office/word/2010/wordprocessingDrawing" xmlns:wp="http://schemas.openxmlformats.org/drawingml/2006/wordprocessingDrawing" xmlns:w10="urn:schemas-microsoft-com:office:word" xmlns:w="http://schemas.openxmlformats.org/wordprocessingml/2006/main" xmlns:w14="http://schemas.microsoft.com/office/word/2010/wordml" xmlns:w15="http://schemas.microsoft.com/office/word/2012/wordml" xmlns:w16se="http://schemas.microsoft.com/office/word/2015/wordml/symex" xmlns:wpg="http://schemas.microsoft.com/office/word/2010/wordprocessingGroup" xmlns:wpi="http://schemas.microsoft.com/office/word/2010/wordprocessingInk" xmlns:wne="http://schemas.microsoft.com/office/word/2006/wordml" xmlns:wps="http://schemas.microsoft.com/office/word/2010/wordprocessingShape" mc:Ignorable="w14 w15 w16se wp14">
   <w:numPicBullet w:numPicBulletId="0">
     <w:pict>
       <v:shapetype id="_x0000_t75" coordsize="21600,21600" o:spt="75" o:preferrelative="t" path="m@4@5l@4@11@9@11@9@5xe" filled="f" stroked="f">
@@ -4662,7 +4555,7 @@
         <v:path o:extrusionok="f" gradientshapeok="t" o:connecttype="rect"/>
         <o:lock v:ext="edit" aspectratio="t"/>
       </v:shapetype>
-      <v:shape id="_x0000_i1058" type="#_x0000_t75" style="width:7.2pt;height:7.2pt" o:bullet="t">
+      <v:shape id="_x0000_i1034" type="#_x0000_t75" style="width:7pt;height:7pt" o:bullet="t">
         <v:imagedata r:id="rId1" o:title="msoD951"/>
       </v:shape>
     </w:pict>
@@ -7070,7 +6963,7 @@
 </file>
 
 <file path=word/styles.xml><?xml version="1.0" encoding="utf-8"?>
-<w:styles xmlns:mc="http://schemas.openxmlformats.org/markup-compatibility/2006" xmlns:r="http://schemas.openxmlformats.org/officeDocument/2006/relationships" xmlns:w="http://schemas.openxmlformats.org/wordprocessingml/2006/main" xmlns:w14="http://schemas.microsoft.com/office/word/2010/wordml" xmlns:w15="http://schemas.microsoft.com/office/word/2012/wordml" xmlns:w16cid="http://schemas.microsoft.com/office/word/2016/wordml/cid" xmlns:w16se="http://schemas.microsoft.com/office/word/2015/wordml/symex" mc:Ignorable="w14 w15 w16se w16cid">
+<w:styles xmlns:mc="http://schemas.openxmlformats.org/markup-compatibility/2006" xmlns:r="http://schemas.openxmlformats.org/officeDocument/2006/relationships" xmlns:w="http://schemas.openxmlformats.org/wordprocessingml/2006/main" xmlns:w14="http://schemas.microsoft.com/office/word/2010/wordml" xmlns:w15="http://schemas.microsoft.com/office/word/2012/wordml" xmlns:w16se="http://schemas.microsoft.com/office/word/2015/wordml/symex" mc:Ignorable="w14 w15 w16se">
   <w:docDefaults>
     <w:rPrDefault>
       <w:rPr>
@@ -7082,7 +6975,7 @@
     </w:rPrDefault>
     <w:pPrDefault/>
   </w:docDefaults>
-  <w:latentStyles w:defLockedState="0" w:defUIPriority="99" w:defSemiHidden="0" w:defUnhideWhenUsed="0" w:defQFormat="0" w:count="376">
+  <w:latentStyles w:defLockedState="0" w:defUIPriority="99" w:defSemiHidden="0" w:defUnhideWhenUsed="0" w:defQFormat="0" w:count="371">
     <w:lsdException w:name="Normal" w:uiPriority="0" w:qFormat="1"/>
     <w:lsdException w:name="heading 1" w:uiPriority="9" w:qFormat="1"/>
     <w:lsdException w:name="heading 2" w:semiHidden="1" w:uiPriority="9" w:unhideWhenUsed="1" w:qFormat="1"/>
@@ -7445,11 +7338,6 @@
     <w:lsdException w:name="List Table 5 Dark Accent 6" w:uiPriority="50"/>
     <w:lsdException w:name="List Table 6 Colorful Accent 6" w:uiPriority="51"/>
     <w:lsdException w:name="List Table 7 Colorful Accent 6" w:uiPriority="52"/>
-    <w:lsdException w:name="Mention" w:semiHidden="1" w:unhideWhenUsed="1"/>
-    <w:lsdException w:name="Smart Hyperlink" w:semiHidden="1" w:unhideWhenUsed="1"/>
-    <w:lsdException w:name="Hashtag" w:semiHidden="1" w:unhideWhenUsed="1"/>
-    <w:lsdException w:name="Unresolved Mention" w:semiHidden="1" w:unhideWhenUsed="1"/>
-    <w:lsdException w:name="Smart Link" w:semiHidden="1" w:unhideWhenUsed="1"/>
   </w:latentStyles>
   <w:style w:type="paragraph" w:default="1" w:styleId="Normal">
     <w:name w:val="Normal"/>
@@ -8352,7 +8240,7 @@
 </file>
 
 <file path=customXml/itemProps1.xml><?xml version="1.0" encoding="utf-8"?>
-<ds:datastoreItem xmlns:ds="http://schemas.openxmlformats.org/officeDocument/2006/customXml" ds:itemID="{E154CF42-BF44-8343-BE67-C15C21869472}">
+<ds:datastoreItem xmlns:ds="http://schemas.openxmlformats.org/officeDocument/2006/customXml" ds:itemID="{29C1016D-31B4-4351-A764-44FFF4E47B21}">
   <ds:schemaRefs>
     <ds:schemaRef ds:uri="http://schemas.openxmlformats.org/officeDocument/2006/bibliography"/>
   </ds:schemaRefs>

--- a/assets/public/Chapter_2_Recording_accounting_transactions/documents/11_Additional_Common_Accounting_Transactions_Depreciation_of_fixed_assets.docx
+++ b/assets/public/Chapter_2_Recording_accounting_transactions/documents/11_Additional_Common_Accounting_Transactions_Depreciation_of_fixed_assets.docx
@@ -1,11 +1,18 @@
 
 <file path=word/document.xml><?xml version="1.0" encoding="utf-8"?>
-<w:document xmlns:wpc="http://schemas.microsoft.com/office/word/2010/wordprocessingCanvas" xmlns:cx="http://schemas.microsoft.com/office/drawing/2014/chartex" xmlns:mc="http://schemas.openxmlformats.org/markup-compatibility/2006" xmlns:o="urn:schemas-microsoft-com:office:office" xmlns:r="http://schemas.openxmlformats.org/officeDocument/2006/relationships" xmlns:m="http://schemas.openxmlformats.org/officeDocument/2006/math" xmlns:v="urn:schemas-microsoft-com:vml" xmlns:wp14="http://schemas.microsoft.com/office/word/2010/wordprocessingDrawing" xmlns:wp="http://schemas.openxmlformats.org/drawingml/2006/wordprocessingDrawing" xmlns:w10="urn:schemas-microsoft-com:office:word" xmlns:w="http://schemas.openxmlformats.org/wordprocessingml/2006/main" xmlns:w14="http://schemas.microsoft.com/office/word/2010/wordml" xmlns:w15="http://schemas.microsoft.com/office/word/2012/wordml" xmlns:w16se="http://schemas.microsoft.com/office/word/2015/wordml/symex" xmlns:wpg="http://schemas.microsoft.com/office/word/2010/wordprocessingGroup" xmlns:wpi="http://schemas.microsoft.com/office/word/2010/wordprocessingInk" xmlns:wne="http://schemas.microsoft.com/office/word/2006/wordml" xmlns:wps="http://schemas.microsoft.com/office/word/2010/wordprocessingShape" mc:Ignorable="w14 w15 w16se wp14">
+<w:document xmlns:wpc="http://schemas.microsoft.com/office/word/2010/wordprocessingCanvas" xmlns:cx="http://schemas.microsoft.com/office/drawing/2014/chartex" xmlns:cx1="http://schemas.microsoft.com/office/drawing/2015/9/8/chartex" xmlns:cx2="http://schemas.microsoft.com/office/drawing/2015/10/21/chartex" xmlns:cx3="http://schemas.microsoft.com/office/drawing/2016/5/9/chartex" xmlns:cx4="http://schemas.microsoft.com/office/drawing/2016/5/10/chartex" xmlns:cx5="http://schemas.microsoft.com/office/drawing/2016/5/11/chartex" xmlns:cx6="http://schemas.microsoft.com/office/drawing/2016/5/12/chartex" xmlns:cx7="http://schemas.microsoft.com/office/drawing/2016/5/13/chartex" xmlns:cx8="http://schemas.microsoft.com/office/drawing/2016/5/14/chartex" xmlns:mc="http://schemas.openxmlformats.org/markup-compatibility/2006" xmlns:aink="http://schemas.microsoft.com/office/drawing/2016/ink" xmlns:am3d="http://schemas.microsoft.com/office/drawing/2017/model3d" xmlns:o="urn:schemas-microsoft-com:office:office" xmlns:r="http://schemas.openxmlformats.org/officeDocument/2006/relationships" xmlns:m="http://schemas.openxmlformats.org/officeDocument/2006/math" xmlns:v="urn:schemas-microsoft-com:vml" xmlns:wp14="http://schemas.microsoft.com/office/word/2010/wordprocessingDrawing" xmlns:wp="http://schemas.openxmlformats.org/drawingml/2006/wordprocessingDrawing" xmlns:w10="urn:schemas-microsoft-com:office:word" xmlns:w="http://schemas.openxmlformats.org/wordprocessingml/2006/main" xmlns:w14="http://schemas.microsoft.com/office/word/2010/wordml" xmlns:w15="http://schemas.microsoft.com/office/word/2012/wordml" xmlns:w16cid="http://schemas.microsoft.com/office/word/2016/wordml/cid" xmlns:w16se="http://schemas.microsoft.com/office/word/2015/wordml/symex" xmlns:wpg="http://schemas.microsoft.com/office/word/2010/wordprocessingGroup" xmlns:wpi="http://schemas.microsoft.com/office/word/2010/wordprocessingInk" xmlns:wne="http://schemas.microsoft.com/office/word/2006/wordml" xmlns:wps="http://schemas.microsoft.com/office/word/2010/wordprocessingShape" mc:Ignorable="w14 w15 w16se w16cid wp14">
   <w:body>
     <w:p>
       <w:pPr>
         <w:pStyle w:val="Quote"/>
       </w:pPr>
+    </w:p>
+    <w:p>
+      <w:pPr>
+        <w:pStyle w:val="Quote"/>
+      </w:pPr>
+      <w:bookmarkStart w:id="0" w:name="_GoBack"/>
+      <w:bookmarkEnd w:id="0"/>
       <w:r>
         <w:t>Note</w:t>
       </w:r>
@@ -340,8 +347,6 @@
           <w:szCs w:val="20"/>
         </w:rPr>
       </w:pPr>
-      <w:bookmarkStart w:id="0" w:name="_GoBack"/>
-      <w:bookmarkEnd w:id="0"/>
       <w:r>
         <w:rPr>
           <w:rFonts w:ascii="Arial" w:hAnsi="Arial" w:cs="Arial"/>
@@ -4533,7 +4538,7 @@
 </file>
 
 <file path=word/numbering.xml><?xml version="1.0" encoding="utf-8"?>
-<w:numbering xmlns:wpc="http://schemas.microsoft.com/office/word/2010/wordprocessingCanvas" xmlns:cx="http://schemas.microsoft.com/office/drawing/2014/chartex" xmlns:mc="http://schemas.openxmlformats.org/markup-compatibility/2006" xmlns:o="urn:schemas-microsoft-com:office:office" xmlns:r="http://schemas.openxmlformats.org/officeDocument/2006/relationships" xmlns:m="http://schemas.openxmlformats.org/officeDocument/2006/math" xmlns:v="urn:schemas-microsoft-com:vml" xmlns:wp14="http://schemas.microsoft.com/office/word/2010/wordprocessingDrawing" xmlns:wp="http://schemas.openxmlformats.org/drawingml/2006/wordprocessingDrawing" xmlns:w10="urn:schemas-microsoft-com:office:word" xmlns:w="http://schemas.openxmlformats.org/wordprocessingml/2006/main" xmlns:w14="http://schemas.microsoft.com/office/word/2010/wordml" xmlns:w15="http://schemas.microsoft.com/office/word/2012/wordml" xmlns:w16se="http://schemas.microsoft.com/office/word/2015/wordml/symex" xmlns:wpg="http://schemas.microsoft.com/office/word/2010/wordprocessingGroup" xmlns:wpi="http://schemas.microsoft.com/office/word/2010/wordprocessingInk" xmlns:wne="http://schemas.microsoft.com/office/word/2006/wordml" xmlns:wps="http://schemas.microsoft.com/office/word/2010/wordprocessingShape" mc:Ignorable="w14 w15 w16se wp14">
+<w:numbering xmlns:wpc="http://schemas.microsoft.com/office/word/2010/wordprocessingCanvas" xmlns:cx="http://schemas.microsoft.com/office/drawing/2014/chartex" xmlns:cx1="http://schemas.microsoft.com/office/drawing/2015/9/8/chartex" xmlns:cx2="http://schemas.microsoft.com/office/drawing/2015/10/21/chartex" xmlns:cx3="http://schemas.microsoft.com/office/drawing/2016/5/9/chartex" xmlns:cx4="http://schemas.microsoft.com/office/drawing/2016/5/10/chartex" xmlns:cx5="http://schemas.microsoft.com/office/drawing/2016/5/11/chartex" xmlns:cx6="http://schemas.microsoft.com/office/drawing/2016/5/12/chartex" xmlns:cx7="http://schemas.microsoft.com/office/drawing/2016/5/13/chartex" xmlns:cx8="http://schemas.microsoft.com/office/drawing/2016/5/14/chartex" xmlns:mc="http://schemas.openxmlformats.org/markup-compatibility/2006" xmlns:aink="http://schemas.microsoft.com/office/drawing/2016/ink" xmlns:am3d="http://schemas.microsoft.com/office/drawing/2017/model3d" xmlns:o="urn:schemas-microsoft-com:office:office" xmlns:r="http://schemas.openxmlformats.org/officeDocument/2006/relationships" xmlns:m="http://schemas.openxmlformats.org/officeDocument/2006/math" xmlns:v="urn:schemas-microsoft-com:vml" xmlns:wp14="http://schemas.microsoft.com/office/word/2010/wordprocessingDrawing" xmlns:wp="http://schemas.openxmlformats.org/drawingml/2006/wordprocessingDrawing" xmlns:w10="urn:schemas-microsoft-com:office:word" xmlns:w="http://schemas.openxmlformats.org/wordprocessingml/2006/main" xmlns:w14="http://schemas.microsoft.com/office/word/2010/wordml" xmlns:w15="http://schemas.microsoft.com/office/word/2012/wordml" xmlns:w16cid="http://schemas.microsoft.com/office/word/2016/wordml/cid" xmlns:w16se="http://schemas.microsoft.com/office/word/2015/wordml/symex" xmlns:wpg="http://schemas.microsoft.com/office/word/2010/wordprocessingGroup" xmlns:wpi="http://schemas.microsoft.com/office/word/2010/wordprocessingInk" xmlns:wne="http://schemas.microsoft.com/office/word/2006/wordml" xmlns:wps="http://schemas.microsoft.com/office/word/2010/wordprocessingShape" mc:Ignorable="w14 w15 w16se w16cid wp14">
   <w:numPicBullet w:numPicBulletId="0">
     <w:pict>
       <v:shapetype id="_x0000_t75" coordsize="21600,21600" o:spt="75" o:preferrelative="t" path="m@4@5l@4@11@9@11@9@5xe" filled="f" stroked="f">
@@ -4555,7 +4560,7 @@
         <v:path o:extrusionok="f" gradientshapeok="t" o:connecttype="rect"/>
         <o:lock v:ext="edit" aspectratio="t"/>
       </v:shapetype>
-      <v:shape id="_x0000_i1034" type="#_x0000_t75" style="width:7pt;height:7pt" o:bullet="t">
+      <v:shape id="_x0000_i1052" type="#_x0000_t75" style="width:6.9pt;height:6.9pt" o:bullet="t">
         <v:imagedata r:id="rId1" o:title="msoD951"/>
       </v:shape>
     </w:pict>
@@ -6963,7 +6968,7 @@
 </file>
 
 <file path=word/styles.xml><?xml version="1.0" encoding="utf-8"?>
-<w:styles xmlns:mc="http://schemas.openxmlformats.org/markup-compatibility/2006" xmlns:r="http://schemas.openxmlformats.org/officeDocument/2006/relationships" xmlns:w="http://schemas.openxmlformats.org/wordprocessingml/2006/main" xmlns:w14="http://schemas.microsoft.com/office/word/2010/wordml" xmlns:w15="http://schemas.microsoft.com/office/word/2012/wordml" xmlns:w16se="http://schemas.microsoft.com/office/word/2015/wordml/symex" mc:Ignorable="w14 w15 w16se">
+<w:styles xmlns:mc="http://schemas.openxmlformats.org/markup-compatibility/2006" xmlns:r="http://schemas.openxmlformats.org/officeDocument/2006/relationships" xmlns:w="http://schemas.openxmlformats.org/wordprocessingml/2006/main" xmlns:w14="http://schemas.microsoft.com/office/word/2010/wordml" xmlns:w15="http://schemas.microsoft.com/office/word/2012/wordml" xmlns:w16cid="http://schemas.microsoft.com/office/word/2016/wordml/cid" xmlns:w16se="http://schemas.microsoft.com/office/word/2015/wordml/symex" mc:Ignorable="w14 w15 w16se w16cid">
   <w:docDefaults>
     <w:rPrDefault>
       <w:rPr>
@@ -6975,7 +6980,7 @@
     </w:rPrDefault>
     <w:pPrDefault/>
   </w:docDefaults>
-  <w:latentStyles w:defLockedState="0" w:defUIPriority="99" w:defSemiHidden="0" w:defUnhideWhenUsed="0" w:defQFormat="0" w:count="371">
+  <w:latentStyles w:defLockedState="0" w:defUIPriority="99" w:defSemiHidden="0" w:defUnhideWhenUsed="0" w:defQFormat="0" w:count="375">
     <w:lsdException w:name="Normal" w:uiPriority="0" w:qFormat="1"/>
     <w:lsdException w:name="heading 1" w:uiPriority="9" w:qFormat="1"/>
     <w:lsdException w:name="heading 2" w:semiHidden="1" w:uiPriority="9" w:unhideWhenUsed="1" w:qFormat="1"/>
@@ -7081,7 +7086,6 @@
     <w:lsdException w:name="HTML Sample" w:semiHidden="1" w:unhideWhenUsed="1"/>
     <w:lsdException w:name="HTML Typewriter" w:semiHidden="1" w:unhideWhenUsed="1"/>
     <w:lsdException w:name="HTML Variable" w:semiHidden="1" w:unhideWhenUsed="1"/>
-    <w:lsdException w:name="Normal Table" w:semiHidden="1" w:unhideWhenUsed="1"/>
     <w:lsdException w:name="annotation subject" w:semiHidden="1" w:unhideWhenUsed="1"/>
     <w:lsdException w:name="No List" w:semiHidden="1" w:unhideWhenUsed="1"/>
     <w:lsdException w:name="Outline List 1" w:semiHidden="1" w:unhideWhenUsed="1"/>
@@ -7125,10 +7129,8 @@
     <w:lsdException w:name="Table Elegant" w:semiHidden="1" w:unhideWhenUsed="1"/>
     <w:lsdException w:name="Table Professional" w:semiHidden="1" w:unhideWhenUsed="1"/>
     <w:lsdException w:name="Table Subtle 1" w:semiHidden="1" w:unhideWhenUsed="1"/>
-    <w:lsdException w:name="Table Subtle 2" w:semiHidden="1" w:unhideWhenUsed="1"/>
     <w:lsdException w:name="Table Web 1" w:semiHidden="1" w:unhideWhenUsed="1"/>
     <w:lsdException w:name="Table Web 2" w:semiHidden="1" w:unhideWhenUsed="1"/>
-    <w:lsdException w:name="Table Web 3" w:semiHidden="1" w:unhideWhenUsed="1"/>
     <w:lsdException w:name="Balloon Text" w:semiHidden="1" w:unhideWhenUsed="1"/>
     <w:lsdException w:name="Table Grid" w:uiPriority="59"/>
     <w:lsdException w:name="Table Theme" w:semiHidden="1" w:unhideWhenUsed="1"/>
@@ -7338,6 +7340,10 @@
     <w:lsdException w:name="List Table 5 Dark Accent 6" w:uiPriority="50"/>
     <w:lsdException w:name="List Table 6 Colorful Accent 6" w:uiPriority="51"/>
     <w:lsdException w:name="List Table 7 Colorful Accent 6" w:uiPriority="52"/>
+    <w:lsdException w:name="Mention" w:semiHidden="1" w:unhideWhenUsed="1"/>
+    <w:lsdException w:name="Smart Hyperlink" w:semiHidden="1" w:unhideWhenUsed="1"/>
+    <w:lsdException w:name="Hashtag" w:semiHidden="1" w:unhideWhenUsed="1"/>
+    <w:lsdException w:name="Unresolved Mention" w:semiHidden="1" w:unhideWhenUsed="1"/>
   </w:latentStyles>
   <w:style w:type="paragraph" w:default="1" w:styleId="Normal">
     <w:name w:val="Normal"/>
@@ -8240,7 +8246,7 @@
 </file>
 
 <file path=customXml/itemProps1.xml><?xml version="1.0" encoding="utf-8"?>
-<ds:datastoreItem xmlns:ds="http://schemas.openxmlformats.org/officeDocument/2006/customXml" ds:itemID="{29C1016D-31B4-4351-A764-44FFF4E47B21}">
+<ds:datastoreItem xmlns:ds="http://schemas.openxmlformats.org/officeDocument/2006/customXml" ds:itemID="{B54AEA05-D342-43B0-804A-3D2BF5141797}">
   <ds:schemaRefs>
     <ds:schemaRef ds:uri="http://schemas.openxmlformats.org/officeDocument/2006/bibliography"/>
   </ds:schemaRefs>

--- a/assets/public/Chapter_2_Recording_accounting_transactions/documents/11_Additional_Common_Accounting_Transactions_Depreciation_of_fixed_assets.docx
+++ b/assets/public/Chapter_2_Recording_accounting_transactions/documents/11_Additional_Common_Accounting_Transactions_Depreciation_of_fixed_assets.docx
@@ -11,8 +11,6 @@
       <w:pPr>
         <w:pStyle w:val="Quote"/>
       </w:pPr>
-      <w:bookmarkStart w:id="0" w:name="_GoBack"/>
-      <w:bookmarkEnd w:id="0"/>
       <w:r>
         <w:t>Note</w:t>
       </w:r>
@@ -463,15 +461,19 @@
       </w:pPr>
     </w:p>
     <w:p>
-      <w:r>
+      <w:pPr>
+        <w:pStyle w:val="ListParagraph"/>
+        <w:numPr>
+          <w:ilvl w:val="0"/>
+          <w:numId w:val="24"/>
+        </w:numPr>
         <w:rPr>
           <w:rFonts w:ascii="Arial" w:hAnsi="Arial" w:cs="Arial"/>
           <w:color w:val="000000"/>
           <w:sz w:val="20"/>
           <w:szCs w:val="20"/>
         </w:rPr>
-        <w:t xml:space="preserve">1.  Assume the </w:t>
-      </w:r>
+      </w:pPr>
       <w:r>
         <w:rPr>
           <w:rFonts w:ascii="Arial" w:hAnsi="Arial" w:cs="Arial"/>
@@ -479,1051 +481,80 @@
           <w:sz w:val="20"/>
           <w:szCs w:val="20"/>
         </w:rPr>
-        <w:t xml:space="preserve">dumbbells </w:t>
+        <w:t>Assume the dumbbells depreciate at a rate of $1,000 per year.</w:t>
       </w:r>
+    </w:p>
+    <w:p>
+      <w:pPr>
+        <w:pStyle w:val="ListParagraph"/>
+      </w:pPr>
+    </w:p>
+    <w:p>
+      <w:pPr>
+        <w:spacing w:after="240"/>
+      </w:pPr>
       <w:r>
+        <w:rPr>
+          <w:noProof/>
+        </w:rPr>
+        <w:drawing>
+          <wp:inline distT="0" distB="0" distL="0" distR="0" wp14:anchorId="6CFC7191" wp14:editId="4B149029">
+            <wp:extent cx="6364224" cy="694944"/>
+            <wp:effectExtent l="0" t="0" r="0" b="0"/>
+            <wp:docPr id="2" name="Picture 2"/>
+            <wp:cNvGraphicFramePr>
+              <a:graphicFrameLocks xmlns:a="http://schemas.openxmlformats.org/drawingml/2006/main" noChangeAspect="1"/>
+            </wp:cNvGraphicFramePr>
+            <a:graphic xmlns:a="http://schemas.openxmlformats.org/drawingml/2006/main">
+              <a:graphicData uri="http://schemas.openxmlformats.org/drawingml/2006/picture">
+                <pic:pic xmlns:pic="http://schemas.openxmlformats.org/drawingml/2006/picture">
+                  <pic:nvPicPr>
+                    <pic:cNvPr id="0" name="Picture 2"/>
+                    <pic:cNvPicPr>
+                      <a:picLocks noChangeAspect="1" noChangeArrowheads="1"/>
+                    </pic:cNvPicPr>
+                  </pic:nvPicPr>
+                  <pic:blipFill>
+                    <a:blip r:embed="rId7">
+                      <a:extLst>
+                        <a:ext uri="{28A0092B-C50C-407E-A947-70E740481C1C}">
+                          <a14:useLocalDpi xmlns:a14="http://schemas.microsoft.com/office/drawing/2010/main" val="0"/>
+                        </a:ext>
+                      </a:extLst>
+                    </a:blip>
+                    <a:srcRect/>
+                    <a:stretch>
+                      <a:fillRect/>
+                    </a:stretch>
+                  </pic:blipFill>
+                  <pic:spPr bwMode="auto">
+                    <a:xfrm>
+                      <a:off x="0" y="0"/>
+                      <a:ext cx="6364224" cy="694944"/>
+                    </a:xfrm>
+                    <a:prstGeom prst="rect">
+                      <a:avLst/>
+                    </a:prstGeom>
+                    <a:noFill/>
+                    <a:ln>
+                      <a:noFill/>
+                    </a:ln>
+                  </pic:spPr>
+                </pic:pic>
+              </a:graphicData>
+            </a:graphic>
+          </wp:inline>
+        </w:drawing>
+      </w:r>
+    </w:p>
+    <w:p>
+      <w:pPr>
         <w:rPr>
           <w:rFonts w:ascii="Arial" w:hAnsi="Arial" w:cs="Arial"/>
           <w:color w:val="000000"/>
           <w:sz w:val="20"/>
           <w:szCs w:val="20"/>
         </w:rPr>
-        <w:t>depreciate at a rate of $1,000 per year.</w:t>
-      </w:r>
-    </w:p>
-    <w:tbl>
-      <w:tblPr>
-        <w:tblW w:w="0" w:type="auto"/>
-        <w:tblCellMar>
-          <w:top w:w="15" w:type="dxa"/>
-          <w:left w:w="15" w:type="dxa"/>
-          <w:bottom w:w="15" w:type="dxa"/>
-          <w:right w:w="15" w:type="dxa"/>
-        </w:tblCellMar>
-        <w:tblLook w:val="04A0" w:firstRow="1" w:lastRow="0" w:firstColumn="1" w:lastColumn="0" w:noHBand="0" w:noVBand="1"/>
-      </w:tblPr>
-      <w:tblGrid>
-        <w:gridCol w:w="631"/>
-        <w:gridCol w:w="2354"/>
-        <w:gridCol w:w="236"/>
-        <w:gridCol w:w="631"/>
-        <w:gridCol w:w="693"/>
-        <w:gridCol w:w="236"/>
-        <w:gridCol w:w="3519"/>
-      </w:tblGrid>
-      <w:tr>
-        <w:tc>
-          <w:tcPr>
-            <w:tcW w:w="0" w:type="auto"/>
-            <w:tcMar>
-              <w:top w:w="90" w:type="dxa"/>
-              <w:left w:w="115" w:type="dxa"/>
-              <w:bottom w:w="90" w:type="dxa"/>
-              <w:right w:w="115" w:type="dxa"/>
-            </w:tcMar>
-            <w:vAlign w:val="bottom"/>
-            <w:hideMark/>
-          </w:tcPr>
-          <w:p/>
-        </w:tc>
-        <w:tc>
-          <w:tcPr>
-            <w:tcW w:w="0" w:type="auto"/>
-            <w:tcMar>
-              <w:top w:w="90" w:type="dxa"/>
-              <w:left w:w="115" w:type="dxa"/>
-              <w:bottom w:w="90" w:type="dxa"/>
-              <w:right w:w="115" w:type="dxa"/>
-            </w:tcMar>
-            <w:vAlign w:val="bottom"/>
-            <w:hideMark/>
-          </w:tcPr>
-          <w:p/>
-        </w:tc>
-        <w:tc>
-          <w:tcPr>
-            <w:tcW w:w="0" w:type="auto"/>
-            <w:tcMar>
-              <w:top w:w="90" w:type="dxa"/>
-              <w:left w:w="115" w:type="dxa"/>
-              <w:bottom w:w="90" w:type="dxa"/>
-              <w:right w:w="115" w:type="dxa"/>
-            </w:tcMar>
-            <w:vAlign w:val="bottom"/>
-            <w:hideMark/>
-          </w:tcPr>
-          <w:p/>
-        </w:tc>
-        <w:tc>
-          <w:tcPr>
-            <w:tcW w:w="0" w:type="auto"/>
-            <w:tcMar>
-              <w:top w:w="90" w:type="dxa"/>
-              <w:left w:w="115" w:type="dxa"/>
-              <w:bottom w:w="90" w:type="dxa"/>
-              <w:right w:w="115" w:type="dxa"/>
-            </w:tcMar>
-            <w:vAlign w:val="bottom"/>
-            <w:hideMark/>
-          </w:tcPr>
-          <w:p/>
-        </w:tc>
-        <w:tc>
-          <w:tcPr>
-            <w:tcW w:w="0" w:type="auto"/>
-            <w:tcMar>
-              <w:top w:w="90" w:type="dxa"/>
-              <w:left w:w="115" w:type="dxa"/>
-              <w:bottom w:w="90" w:type="dxa"/>
-              <w:right w:w="115" w:type="dxa"/>
-            </w:tcMar>
-            <w:vAlign w:val="bottom"/>
-            <w:hideMark/>
-          </w:tcPr>
-          <w:p/>
-        </w:tc>
-        <w:tc>
-          <w:tcPr>
-            <w:tcW w:w="0" w:type="auto"/>
-            <w:vMerge w:val="restart"/>
-            <w:tcMar>
-              <w:top w:w="90" w:type="dxa"/>
-              <w:left w:w="115" w:type="dxa"/>
-              <w:bottom w:w="90" w:type="dxa"/>
-              <w:right w:w="115" w:type="dxa"/>
-            </w:tcMar>
-            <w:vAlign w:val="bottom"/>
-            <w:hideMark/>
-          </w:tcPr>
-          <w:p/>
-        </w:tc>
-        <w:tc>
-          <w:tcPr>
-            <w:tcW w:w="0" w:type="auto"/>
-            <w:tcMar>
-              <w:top w:w="90" w:type="dxa"/>
-              <w:left w:w="115" w:type="dxa"/>
-              <w:bottom w:w="90" w:type="dxa"/>
-              <w:right w:w="115" w:type="dxa"/>
-            </w:tcMar>
-            <w:vAlign w:val="bottom"/>
-            <w:hideMark/>
-          </w:tcPr>
-          <w:p/>
-        </w:tc>
-      </w:tr>
-      <w:tr>
-        <w:tc>
-          <w:tcPr>
-            <w:tcW w:w="0" w:type="auto"/>
-            <w:tcBorders>
-              <w:left w:val="single" w:sz="4" w:space="0" w:color="000000"/>
-              <w:bottom w:val="single" w:sz="4" w:space="0" w:color="000000"/>
-              <w:right w:val="single" w:sz="4" w:space="0" w:color="000000"/>
-            </w:tcBorders>
-            <w:shd w:val="clear" w:color="auto" w:fill="000000"/>
-            <w:tcMar>
-              <w:top w:w="90" w:type="dxa"/>
-              <w:left w:w="115" w:type="dxa"/>
-              <w:bottom w:w="90" w:type="dxa"/>
-              <w:right w:w="115" w:type="dxa"/>
-            </w:tcMar>
-            <w:vAlign w:val="bottom"/>
-            <w:hideMark/>
-          </w:tcPr>
-          <w:p>
-            <w:r>
-              <w:rPr>
-                <w:rFonts w:ascii="Arial" w:hAnsi="Arial" w:cs="Arial"/>
-                <w:b/>
-                <w:bCs/>
-                <w:color w:val="FFFFFF"/>
-                <w:sz w:val="16"/>
-                <w:szCs w:val="16"/>
-              </w:rPr>
-              <w:t>Date</w:t>
-            </w:r>
-          </w:p>
-        </w:tc>
-        <w:tc>
-          <w:tcPr>
-            <w:tcW w:w="0" w:type="auto"/>
-            <w:tcBorders>
-              <w:left w:val="single" w:sz="4" w:space="0" w:color="000000"/>
-              <w:bottom w:val="single" w:sz="4" w:space="0" w:color="000000"/>
-              <w:right w:val="single" w:sz="4" w:space="0" w:color="000000"/>
-            </w:tcBorders>
-            <w:shd w:val="clear" w:color="auto" w:fill="000000"/>
-            <w:tcMar>
-              <w:top w:w="90" w:type="dxa"/>
-              <w:left w:w="115" w:type="dxa"/>
-              <w:bottom w:w="90" w:type="dxa"/>
-              <w:right w:w="115" w:type="dxa"/>
-            </w:tcMar>
-            <w:vAlign w:val="bottom"/>
-            <w:hideMark/>
-          </w:tcPr>
-          <w:p>
-            <w:pPr>
-              <w:jc w:val="center"/>
-            </w:pPr>
-            <w:r>
-              <w:rPr>
-                <w:rFonts w:ascii="Arial" w:hAnsi="Arial" w:cs="Arial"/>
-                <w:b/>
-                <w:bCs/>
-                <w:color w:val="FFFFFF"/>
-                <w:sz w:val="16"/>
-                <w:szCs w:val="16"/>
-              </w:rPr>
-              <w:t>Account</w:t>
-            </w:r>
-          </w:p>
-        </w:tc>
-        <w:tc>
-          <w:tcPr>
-            <w:tcW w:w="0" w:type="auto"/>
-            <w:tcBorders>
-              <w:left w:val="single" w:sz="4" w:space="0" w:color="000000"/>
-              <w:bottom w:val="single" w:sz="4" w:space="0" w:color="000000"/>
-              <w:right w:val="single" w:sz="4" w:space="0" w:color="000000"/>
-            </w:tcBorders>
-            <w:shd w:val="clear" w:color="auto" w:fill="000000"/>
-            <w:tcMar>
-              <w:top w:w="90" w:type="dxa"/>
-              <w:left w:w="115" w:type="dxa"/>
-              <w:bottom w:w="90" w:type="dxa"/>
-              <w:right w:w="115" w:type="dxa"/>
-            </w:tcMar>
-            <w:vAlign w:val="bottom"/>
-            <w:hideMark/>
-          </w:tcPr>
-          <w:p/>
-        </w:tc>
-        <w:tc>
-          <w:tcPr>
-            <w:tcW w:w="0" w:type="auto"/>
-            <w:tcBorders>
-              <w:left w:val="single" w:sz="4" w:space="0" w:color="000000"/>
-              <w:bottom w:val="single" w:sz="4" w:space="0" w:color="000000"/>
-              <w:right w:val="single" w:sz="4" w:space="0" w:color="000000"/>
-            </w:tcBorders>
-            <w:shd w:val="clear" w:color="auto" w:fill="000000"/>
-            <w:tcMar>
-              <w:top w:w="90" w:type="dxa"/>
-              <w:left w:w="115" w:type="dxa"/>
-              <w:bottom w:w="90" w:type="dxa"/>
-              <w:right w:w="115" w:type="dxa"/>
-            </w:tcMar>
-            <w:vAlign w:val="bottom"/>
-            <w:hideMark/>
-          </w:tcPr>
-          <w:p>
-            <w:r>
-              <w:rPr>
-                <w:rFonts w:ascii="Arial" w:hAnsi="Arial" w:cs="Arial"/>
-                <w:b/>
-                <w:bCs/>
-                <w:color w:val="FFFFFF"/>
-                <w:sz w:val="16"/>
-                <w:szCs w:val="16"/>
-              </w:rPr>
-              <w:t>Debit</w:t>
-            </w:r>
-          </w:p>
-        </w:tc>
-        <w:tc>
-          <w:tcPr>
-            <w:tcW w:w="0" w:type="auto"/>
-            <w:tcBorders>
-              <w:left w:val="single" w:sz="4" w:space="0" w:color="000000"/>
-              <w:bottom w:val="single" w:sz="4" w:space="0" w:color="000000"/>
-            </w:tcBorders>
-            <w:shd w:val="clear" w:color="auto" w:fill="000000"/>
-            <w:tcMar>
-              <w:top w:w="90" w:type="dxa"/>
-              <w:left w:w="115" w:type="dxa"/>
-              <w:bottom w:w="90" w:type="dxa"/>
-              <w:right w:w="115" w:type="dxa"/>
-            </w:tcMar>
-            <w:vAlign w:val="bottom"/>
-            <w:hideMark/>
-          </w:tcPr>
-          <w:p>
-            <w:r>
-              <w:rPr>
-                <w:rFonts w:ascii="Arial" w:hAnsi="Arial" w:cs="Arial"/>
-                <w:b/>
-                <w:bCs/>
-                <w:color w:val="FFFFFF"/>
-                <w:sz w:val="16"/>
-                <w:szCs w:val="16"/>
-              </w:rPr>
-              <w:t>Credit</w:t>
-            </w:r>
-          </w:p>
-        </w:tc>
-        <w:tc>
-          <w:tcPr>
-            <w:tcW w:w="0" w:type="auto"/>
-            <w:vMerge/>
-            <w:vAlign w:val="center"/>
-            <w:hideMark/>
-          </w:tcPr>
-          <w:p/>
-        </w:tc>
-        <w:tc>
-          <w:tcPr>
-            <w:tcW w:w="0" w:type="auto"/>
-            <w:tcMar>
-              <w:top w:w="90" w:type="dxa"/>
-              <w:left w:w="115" w:type="dxa"/>
-              <w:bottom w:w="90" w:type="dxa"/>
-              <w:right w:w="115" w:type="dxa"/>
-            </w:tcMar>
-            <w:vAlign w:val="bottom"/>
-            <w:hideMark/>
-          </w:tcPr>
-          <w:p/>
-        </w:tc>
-      </w:tr>
-      <w:tr>
-        <w:tc>
-          <w:tcPr>
-            <w:tcW w:w="0" w:type="auto"/>
-            <w:tcBorders>
-              <w:top w:val="single" w:sz="4" w:space="0" w:color="000000"/>
-              <w:left w:val="single" w:sz="4" w:space="0" w:color="000000"/>
-              <w:bottom w:val="single" w:sz="4" w:space="0" w:color="000000"/>
-              <w:right w:val="single" w:sz="4" w:space="0" w:color="000000"/>
-            </w:tcBorders>
-            <w:tcMar>
-              <w:top w:w="90" w:type="dxa"/>
-              <w:left w:w="115" w:type="dxa"/>
-              <w:bottom w:w="90" w:type="dxa"/>
-              <w:right w:w="115" w:type="dxa"/>
-            </w:tcMar>
-            <w:vAlign w:val="bottom"/>
-            <w:hideMark/>
-          </w:tcPr>
-          <w:p>
-            <w:r>
-              <w:rPr>
-                <w:rFonts w:ascii="Arial" w:hAnsi="Arial" w:cs="Arial"/>
-                <w:color w:val="000000"/>
-                <w:sz w:val="16"/>
-                <w:szCs w:val="16"/>
-              </w:rPr>
-              <w:t>12/31</w:t>
-            </w:r>
-          </w:p>
-        </w:tc>
-        <w:tc>
-          <w:tcPr>
-            <w:tcW w:w="0" w:type="auto"/>
-            <w:tcBorders>
-              <w:top w:val="single" w:sz="4" w:space="0" w:color="000000"/>
-              <w:left w:val="single" w:sz="4" w:space="0" w:color="000000"/>
-              <w:bottom w:val="single" w:sz="4" w:space="0" w:color="000000"/>
-              <w:right w:val="single" w:sz="4" w:space="0" w:color="000000"/>
-            </w:tcBorders>
-            <w:tcMar>
-              <w:top w:w="90" w:type="dxa"/>
-              <w:left w:w="115" w:type="dxa"/>
-              <w:bottom w:w="90" w:type="dxa"/>
-              <w:right w:w="115" w:type="dxa"/>
-            </w:tcMar>
-            <w:vAlign w:val="bottom"/>
-            <w:hideMark/>
-          </w:tcPr>
-          <w:p>
-            <w:r>
-              <w:rPr>
-                <w:rFonts w:ascii="Arial" w:hAnsi="Arial" w:cs="Arial"/>
-                <w:color w:val="000000"/>
-                <w:sz w:val="16"/>
-                <w:szCs w:val="16"/>
-              </w:rPr>
-              <w:t>Depreciation Expense</w:t>
-            </w:r>
-          </w:p>
-        </w:tc>
-        <w:tc>
-          <w:tcPr>
-            <w:tcW w:w="0" w:type="auto"/>
-            <w:tcBorders>
-              <w:top w:val="single" w:sz="4" w:space="0" w:color="000000"/>
-              <w:left w:val="single" w:sz="4" w:space="0" w:color="000000"/>
-              <w:bottom w:val="single" w:sz="4" w:space="0" w:color="000000"/>
-              <w:right w:val="single" w:sz="4" w:space="0" w:color="000000"/>
-            </w:tcBorders>
-            <w:tcMar>
-              <w:top w:w="90" w:type="dxa"/>
-              <w:left w:w="115" w:type="dxa"/>
-              <w:bottom w:w="90" w:type="dxa"/>
-              <w:right w:w="115" w:type="dxa"/>
-            </w:tcMar>
-            <w:vAlign w:val="bottom"/>
-            <w:hideMark/>
-          </w:tcPr>
-          <w:p/>
-        </w:tc>
-        <w:tc>
-          <w:tcPr>
-            <w:tcW w:w="0" w:type="auto"/>
-            <w:tcBorders>
-              <w:top w:val="single" w:sz="4" w:space="0" w:color="000000"/>
-              <w:left w:val="single" w:sz="4" w:space="0" w:color="000000"/>
-              <w:bottom w:val="single" w:sz="4" w:space="0" w:color="000000"/>
-              <w:right w:val="single" w:sz="4" w:space="0" w:color="000000"/>
-            </w:tcBorders>
-            <w:tcMar>
-              <w:top w:w="90" w:type="dxa"/>
-              <w:left w:w="115" w:type="dxa"/>
-              <w:bottom w:w="90" w:type="dxa"/>
-              <w:right w:w="115" w:type="dxa"/>
-            </w:tcMar>
-            <w:vAlign w:val="bottom"/>
-            <w:hideMark/>
-          </w:tcPr>
-          <w:p>
-            <w:pPr>
-              <w:jc w:val="center"/>
-            </w:pPr>
-            <w:r>
-              <w:rPr>
-                <w:rFonts w:ascii="Arial" w:hAnsi="Arial" w:cs="Arial"/>
-                <w:color w:val="000000"/>
-                <w:sz w:val="16"/>
-                <w:szCs w:val="16"/>
-              </w:rPr>
-              <w:t>1,000</w:t>
-            </w:r>
-          </w:p>
-        </w:tc>
-        <w:tc>
-          <w:tcPr>
-            <w:tcW w:w="0" w:type="auto"/>
-            <w:tcBorders>
-              <w:top w:val="single" w:sz="4" w:space="0" w:color="000000"/>
-              <w:left w:val="single" w:sz="4" w:space="0" w:color="000000"/>
-              <w:bottom w:val="single" w:sz="4" w:space="0" w:color="000000"/>
-              <w:right w:val="single" w:sz="4" w:space="0" w:color="000000"/>
-            </w:tcBorders>
-            <w:tcMar>
-              <w:top w:w="90" w:type="dxa"/>
-              <w:left w:w="115" w:type="dxa"/>
-              <w:bottom w:w="90" w:type="dxa"/>
-              <w:right w:w="115" w:type="dxa"/>
-            </w:tcMar>
-            <w:vAlign w:val="bottom"/>
-            <w:hideMark/>
-          </w:tcPr>
-          <w:p/>
-        </w:tc>
-        <w:tc>
-          <w:tcPr>
-            <w:tcW w:w="0" w:type="auto"/>
-            <w:vMerge/>
-            <w:vAlign w:val="center"/>
-            <w:hideMark/>
-          </w:tcPr>
-          <w:p/>
-        </w:tc>
-        <w:tc>
-          <w:tcPr>
-            <w:tcW w:w="0" w:type="auto"/>
-            <w:tcMar>
-              <w:top w:w="90" w:type="dxa"/>
-              <w:left w:w="115" w:type="dxa"/>
-              <w:bottom w:w="90" w:type="dxa"/>
-              <w:right w:w="115" w:type="dxa"/>
-            </w:tcMar>
-            <w:vAlign w:val="bottom"/>
-            <w:hideMark/>
-          </w:tcPr>
-          <w:p>
-            <w:r>
-              <w:rPr>
-                <w:color w:val="000000"/>
-                <w:sz w:val="18"/>
-                <w:szCs w:val="18"/>
-              </w:rPr>
-              <w:t>▲</w:t>
-            </w:r>
-            <w:r>
-              <w:rPr>
-                <w:color w:val="000000"/>
-                <w:sz w:val="16"/>
-                <w:szCs w:val="16"/>
-              </w:rPr>
-              <w:t xml:space="preserve"> </w:t>
-            </w:r>
-            <w:r>
-              <w:rPr>
-                <w:rFonts w:ascii="Arial" w:hAnsi="Arial" w:cs="Arial"/>
-                <w:i/>
-                <w:iCs/>
-                <w:color w:val="000000"/>
-                <w:sz w:val="16"/>
-                <w:szCs w:val="16"/>
-              </w:rPr>
-              <w:t xml:space="preserve">Depreciation Expense </w:t>
-            </w:r>
-            <w:r>
-              <w:rPr>
-                <w:rFonts w:ascii="Arial" w:hAnsi="Arial" w:cs="Arial"/>
-                <w:color w:val="000000"/>
-                <w:sz w:val="16"/>
-                <w:szCs w:val="16"/>
-              </w:rPr>
-              <w:t xml:space="preserve">is an </w:t>
-            </w:r>
-            <w:r>
-              <w:rPr>
-                <w:rFonts w:ascii="Arial" w:hAnsi="Arial" w:cs="Arial"/>
-                <w:b/>
-                <w:bCs/>
-                <w:color w:val="000000"/>
-                <w:sz w:val="16"/>
-                <w:szCs w:val="16"/>
-              </w:rPr>
-              <w:t>expense</w:t>
-            </w:r>
-            <w:r>
-              <w:rPr>
-                <w:rFonts w:ascii="Arial" w:hAnsi="Arial" w:cs="Arial"/>
-                <w:color w:val="000000"/>
-                <w:sz w:val="16"/>
-                <w:szCs w:val="16"/>
-              </w:rPr>
-              <w:t xml:space="preserve"> account that is </w:t>
-            </w:r>
-            <w:r>
-              <w:rPr>
-                <w:rFonts w:ascii="Arial" w:hAnsi="Arial" w:cs="Arial"/>
-                <w:b/>
-                <w:bCs/>
-                <w:color w:val="000000"/>
-                <w:sz w:val="16"/>
-                <w:szCs w:val="16"/>
-              </w:rPr>
-              <w:t>increasing</w:t>
-            </w:r>
-            <w:r>
-              <w:rPr>
-                <w:rFonts w:ascii="Arial" w:hAnsi="Arial" w:cs="Arial"/>
-                <w:color w:val="000000"/>
-                <w:sz w:val="16"/>
-                <w:szCs w:val="16"/>
-              </w:rPr>
-              <w:t>.</w:t>
-            </w:r>
-          </w:p>
-        </w:tc>
-      </w:tr>
-      <w:tr>
-        <w:tc>
-          <w:tcPr>
-            <w:tcW w:w="0" w:type="auto"/>
-            <w:tcBorders>
-              <w:top w:val="single" w:sz="4" w:space="0" w:color="000000"/>
-              <w:left w:val="single" w:sz="4" w:space="0" w:color="000000"/>
-              <w:bottom w:val="single" w:sz="4" w:space="0" w:color="000000"/>
-              <w:right w:val="single" w:sz="4" w:space="0" w:color="000000"/>
-            </w:tcBorders>
-            <w:tcMar>
-              <w:top w:w="90" w:type="dxa"/>
-              <w:left w:w="115" w:type="dxa"/>
-              <w:bottom w:w="90" w:type="dxa"/>
-              <w:right w:w="115" w:type="dxa"/>
-            </w:tcMar>
-            <w:vAlign w:val="bottom"/>
-            <w:hideMark/>
-          </w:tcPr>
-          <w:p/>
-        </w:tc>
-        <w:tc>
-          <w:tcPr>
-            <w:tcW w:w="0" w:type="auto"/>
-            <w:tcBorders>
-              <w:top w:val="single" w:sz="4" w:space="0" w:color="000000"/>
-              <w:left w:val="single" w:sz="4" w:space="0" w:color="000000"/>
-              <w:bottom w:val="single" w:sz="4" w:space="0" w:color="000000"/>
-              <w:right w:val="single" w:sz="4" w:space="0" w:color="000000"/>
-            </w:tcBorders>
-            <w:tcMar>
-              <w:top w:w="90" w:type="dxa"/>
-              <w:left w:w="115" w:type="dxa"/>
-              <w:bottom w:w="90" w:type="dxa"/>
-              <w:right w:w="115" w:type="dxa"/>
-            </w:tcMar>
-            <w:vAlign w:val="bottom"/>
-            <w:hideMark/>
-          </w:tcPr>
-          <w:p>
-            <w:r>
-              <w:rPr>
-                <w:rFonts w:ascii="Arial" w:hAnsi="Arial" w:cs="Arial"/>
-                <w:color w:val="000000"/>
-                <w:sz w:val="16"/>
-                <w:szCs w:val="16"/>
-              </w:rPr>
-              <w:t>  Accumulated Depreciation – Equipment</w:t>
-            </w:r>
-          </w:p>
-        </w:tc>
-        <w:tc>
-          <w:tcPr>
-            <w:tcW w:w="0" w:type="auto"/>
-            <w:tcBorders>
-              <w:top w:val="single" w:sz="4" w:space="0" w:color="000000"/>
-              <w:left w:val="single" w:sz="4" w:space="0" w:color="000000"/>
-              <w:bottom w:val="single" w:sz="4" w:space="0" w:color="000000"/>
-              <w:right w:val="single" w:sz="4" w:space="0" w:color="000000"/>
-            </w:tcBorders>
-            <w:tcMar>
-              <w:top w:w="90" w:type="dxa"/>
-              <w:left w:w="115" w:type="dxa"/>
-              <w:bottom w:w="90" w:type="dxa"/>
-              <w:right w:w="115" w:type="dxa"/>
-            </w:tcMar>
-            <w:vAlign w:val="bottom"/>
-            <w:hideMark/>
-          </w:tcPr>
-          <w:p/>
-        </w:tc>
-        <w:tc>
-          <w:tcPr>
-            <w:tcW w:w="0" w:type="auto"/>
-            <w:tcBorders>
-              <w:top w:val="single" w:sz="4" w:space="0" w:color="000000"/>
-              <w:left w:val="single" w:sz="4" w:space="0" w:color="000000"/>
-              <w:bottom w:val="single" w:sz="4" w:space="0" w:color="000000"/>
-              <w:right w:val="single" w:sz="4" w:space="0" w:color="000000"/>
-            </w:tcBorders>
-            <w:tcMar>
-              <w:top w:w="90" w:type="dxa"/>
-              <w:left w:w="115" w:type="dxa"/>
-              <w:bottom w:w="90" w:type="dxa"/>
-              <w:right w:w="115" w:type="dxa"/>
-            </w:tcMar>
-            <w:vAlign w:val="bottom"/>
-            <w:hideMark/>
-          </w:tcPr>
-          <w:p/>
-        </w:tc>
-        <w:tc>
-          <w:tcPr>
-            <w:tcW w:w="0" w:type="auto"/>
-            <w:tcBorders>
-              <w:top w:val="single" w:sz="4" w:space="0" w:color="000000"/>
-              <w:left w:val="single" w:sz="4" w:space="0" w:color="000000"/>
-              <w:bottom w:val="single" w:sz="4" w:space="0" w:color="000000"/>
-              <w:right w:val="single" w:sz="4" w:space="0" w:color="000000"/>
-            </w:tcBorders>
-            <w:tcMar>
-              <w:top w:w="90" w:type="dxa"/>
-              <w:left w:w="115" w:type="dxa"/>
-              <w:bottom w:w="90" w:type="dxa"/>
-              <w:right w:w="115" w:type="dxa"/>
-            </w:tcMar>
-            <w:vAlign w:val="bottom"/>
-            <w:hideMark/>
-          </w:tcPr>
-          <w:p>
-            <w:pPr>
-              <w:jc w:val="center"/>
-            </w:pPr>
-            <w:r>
-              <w:rPr>
-                <w:rFonts w:ascii="Arial" w:hAnsi="Arial" w:cs="Arial"/>
-                <w:color w:val="000000"/>
-                <w:sz w:val="16"/>
-                <w:szCs w:val="16"/>
-              </w:rPr>
-              <w:t>1,000</w:t>
-            </w:r>
-          </w:p>
-        </w:tc>
-        <w:tc>
-          <w:tcPr>
-            <w:tcW w:w="0" w:type="auto"/>
-            <w:vMerge/>
-            <w:vAlign w:val="center"/>
-            <w:hideMark/>
-          </w:tcPr>
-          <w:p/>
-        </w:tc>
-        <w:tc>
-          <w:tcPr>
-            <w:tcW w:w="0" w:type="auto"/>
-            <w:tcMar>
-              <w:top w:w="90" w:type="dxa"/>
-              <w:left w:w="115" w:type="dxa"/>
-              <w:bottom w:w="90" w:type="dxa"/>
-              <w:right w:w="115" w:type="dxa"/>
-            </w:tcMar>
-            <w:vAlign w:val="bottom"/>
-            <w:hideMark/>
-          </w:tcPr>
-          <w:p>
-            <w:r>
-              <w:rPr>
-                <w:color w:val="000000"/>
-                <w:sz w:val="18"/>
-                <w:szCs w:val="18"/>
-              </w:rPr>
-              <w:t>▼</w:t>
-            </w:r>
-            <w:r>
-              <w:rPr>
-                <w:color w:val="000000"/>
-                <w:sz w:val="16"/>
-                <w:szCs w:val="16"/>
-              </w:rPr>
-              <w:t xml:space="preserve"> </w:t>
-            </w:r>
-            <w:proofErr w:type="spellStart"/>
-            <w:r>
-              <w:rPr>
-                <w:rFonts w:ascii="Arial" w:hAnsi="Arial" w:cs="Arial"/>
-                <w:i/>
-                <w:iCs/>
-                <w:color w:val="000000"/>
-                <w:sz w:val="16"/>
-                <w:szCs w:val="16"/>
-              </w:rPr>
-              <w:t>Acc.Dep.Equip</w:t>
-            </w:r>
-            <w:proofErr w:type="spellEnd"/>
-            <w:r>
-              <w:rPr>
-                <w:rFonts w:ascii="Arial" w:hAnsi="Arial" w:cs="Arial"/>
-                <w:i/>
-                <w:iCs/>
-                <w:color w:val="000000"/>
-                <w:sz w:val="16"/>
-                <w:szCs w:val="16"/>
-              </w:rPr>
-              <w:t>.</w:t>
-            </w:r>
-            <w:r>
-              <w:rPr>
-                <w:rFonts w:ascii="Arial" w:hAnsi="Arial" w:cs="Arial"/>
-                <w:color w:val="000000"/>
-                <w:sz w:val="16"/>
-                <w:szCs w:val="16"/>
-              </w:rPr>
-              <w:t xml:space="preserve"> is a </w:t>
-            </w:r>
-            <w:r>
-              <w:rPr>
-                <w:rFonts w:ascii="Arial" w:hAnsi="Arial" w:cs="Arial"/>
-                <w:b/>
-                <w:bCs/>
-                <w:color w:val="000000"/>
-                <w:sz w:val="16"/>
-                <w:szCs w:val="16"/>
-              </w:rPr>
-              <w:t>contra asset</w:t>
-            </w:r>
-            <w:r>
-              <w:rPr>
-                <w:rFonts w:ascii="Arial" w:hAnsi="Arial" w:cs="Arial"/>
-                <w:color w:val="000000"/>
-                <w:sz w:val="16"/>
-                <w:szCs w:val="16"/>
-              </w:rPr>
-              <w:t xml:space="preserve"> account that is </w:t>
-            </w:r>
-            <w:r>
-              <w:rPr>
-                <w:rFonts w:ascii="Arial" w:hAnsi="Arial" w:cs="Arial"/>
-                <w:b/>
-                <w:bCs/>
-                <w:color w:val="000000"/>
-                <w:sz w:val="16"/>
-                <w:szCs w:val="16"/>
-              </w:rPr>
-              <w:t>increasing</w:t>
-            </w:r>
-            <w:r>
-              <w:rPr>
-                <w:rFonts w:ascii="Arial" w:hAnsi="Arial" w:cs="Arial"/>
-                <w:color w:val="000000"/>
-                <w:sz w:val="16"/>
-                <w:szCs w:val="16"/>
-              </w:rPr>
-              <w:t>.</w:t>
-            </w:r>
-          </w:p>
-        </w:tc>
-      </w:tr>
-      <w:tr>
-        <w:tc>
-          <w:tcPr>
-            <w:tcW w:w="0" w:type="auto"/>
-            <w:tcBorders>
-              <w:top w:val="single" w:sz="4" w:space="0" w:color="000000"/>
-              <w:left w:val="single" w:sz="4" w:space="0" w:color="000000"/>
-              <w:bottom w:val="single" w:sz="4" w:space="0" w:color="000000"/>
-              <w:right w:val="single" w:sz="4" w:space="0" w:color="000000"/>
-            </w:tcBorders>
-            <w:tcMar>
-              <w:top w:w="90" w:type="dxa"/>
-              <w:left w:w="115" w:type="dxa"/>
-              <w:bottom w:w="90" w:type="dxa"/>
-              <w:right w:w="115" w:type="dxa"/>
-            </w:tcMar>
-            <w:vAlign w:val="bottom"/>
-            <w:hideMark/>
-          </w:tcPr>
-          <w:p/>
-        </w:tc>
-        <w:tc>
-          <w:tcPr>
-            <w:tcW w:w="0" w:type="auto"/>
-            <w:tcBorders>
-              <w:top w:val="single" w:sz="4" w:space="0" w:color="000000"/>
-              <w:left w:val="single" w:sz="4" w:space="0" w:color="000000"/>
-              <w:bottom w:val="single" w:sz="4" w:space="0" w:color="000000"/>
-              <w:right w:val="single" w:sz="4" w:space="0" w:color="000000"/>
-            </w:tcBorders>
-            <w:tcMar>
-              <w:top w:w="90" w:type="dxa"/>
-              <w:left w:w="115" w:type="dxa"/>
-              <w:bottom w:w="90" w:type="dxa"/>
-              <w:right w:w="115" w:type="dxa"/>
-            </w:tcMar>
-            <w:vAlign w:val="bottom"/>
-            <w:hideMark/>
-          </w:tcPr>
-          <w:p>
-            <w:r>
-              <w:rPr>
-                <w:rFonts w:ascii="Arial" w:hAnsi="Arial" w:cs="Arial"/>
-                <w:color w:val="000000"/>
-                <w:sz w:val="16"/>
-                <w:szCs w:val="16"/>
-              </w:rPr>
-              <w:t>    </w:t>
-            </w:r>
-          </w:p>
-        </w:tc>
-        <w:tc>
-          <w:tcPr>
-            <w:tcW w:w="0" w:type="auto"/>
-            <w:tcBorders>
-              <w:top w:val="single" w:sz="4" w:space="0" w:color="000000"/>
-              <w:left w:val="single" w:sz="4" w:space="0" w:color="000000"/>
-              <w:bottom w:val="single" w:sz="4" w:space="0" w:color="000000"/>
-              <w:right w:val="single" w:sz="4" w:space="0" w:color="000000"/>
-            </w:tcBorders>
-            <w:tcMar>
-              <w:top w:w="90" w:type="dxa"/>
-              <w:left w:w="115" w:type="dxa"/>
-              <w:bottom w:w="90" w:type="dxa"/>
-              <w:right w:w="115" w:type="dxa"/>
-            </w:tcMar>
-            <w:vAlign w:val="bottom"/>
-            <w:hideMark/>
-          </w:tcPr>
-          <w:p/>
-        </w:tc>
-        <w:tc>
-          <w:tcPr>
-            <w:tcW w:w="0" w:type="auto"/>
-            <w:tcBorders>
-              <w:top w:val="single" w:sz="4" w:space="0" w:color="000000"/>
-              <w:left w:val="single" w:sz="4" w:space="0" w:color="000000"/>
-              <w:bottom w:val="single" w:sz="4" w:space="0" w:color="000000"/>
-              <w:right w:val="single" w:sz="4" w:space="0" w:color="000000"/>
-            </w:tcBorders>
-            <w:tcMar>
-              <w:top w:w="90" w:type="dxa"/>
-              <w:left w:w="115" w:type="dxa"/>
-              <w:bottom w:w="90" w:type="dxa"/>
-              <w:right w:w="115" w:type="dxa"/>
-            </w:tcMar>
-            <w:vAlign w:val="bottom"/>
-            <w:hideMark/>
-          </w:tcPr>
-          <w:p/>
-        </w:tc>
-        <w:tc>
-          <w:tcPr>
-            <w:tcW w:w="0" w:type="auto"/>
-            <w:tcBorders>
-              <w:top w:val="single" w:sz="4" w:space="0" w:color="000000"/>
-              <w:left w:val="single" w:sz="4" w:space="0" w:color="000000"/>
-              <w:bottom w:val="single" w:sz="4" w:space="0" w:color="000000"/>
-              <w:right w:val="single" w:sz="4" w:space="0" w:color="000000"/>
-            </w:tcBorders>
-            <w:tcMar>
-              <w:top w:w="90" w:type="dxa"/>
-              <w:left w:w="115" w:type="dxa"/>
-              <w:bottom w:w="90" w:type="dxa"/>
-              <w:right w:w="115" w:type="dxa"/>
-            </w:tcMar>
-            <w:vAlign w:val="bottom"/>
-            <w:hideMark/>
-          </w:tcPr>
-          <w:p/>
-        </w:tc>
-        <w:tc>
-          <w:tcPr>
-            <w:tcW w:w="0" w:type="auto"/>
-            <w:vMerge/>
-            <w:vAlign w:val="center"/>
-            <w:hideMark/>
-          </w:tcPr>
-          <w:p/>
-        </w:tc>
-        <w:tc>
-          <w:tcPr>
-            <w:tcW w:w="0" w:type="auto"/>
-            <w:tcMar>
-              <w:top w:w="90" w:type="dxa"/>
-              <w:left w:w="115" w:type="dxa"/>
-              <w:bottom w:w="90" w:type="dxa"/>
-              <w:right w:w="115" w:type="dxa"/>
-            </w:tcMar>
-            <w:vAlign w:val="bottom"/>
-            <w:hideMark/>
-          </w:tcPr>
-          <w:p/>
-        </w:tc>
-      </w:tr>
-      <w:tr>
-        <w:tc>
-          <w:tcPr>
-            <w:tcW w:w="0" w:type="auto"/>
-            <w:tcBorders>
-              <w:top w:val="single" w:sz="4" w:space="0" w:color="000000"/>
-              <w:left w:val="single" w:sz="4" w:space="0" w:color="000000"/>
-              <w:bottom w:val="single" w:sz="4" w:space="0" w:color="000000"/>
-              <w:right w:val="single" w:sz="4" w:space="0" w:color="000000"/>
-            </w:tcBorders>
-            <w:tcMar>
-              <w:top w:w="90" w:type="dxa"/>
-              <w:left w:w="115" w:type="dxa"/>
-              <w:bottom w:w="90" w:type="dxa"/>
-              <w:right w:w="115" w:type="dxa"/>
-            </w:tcMar>
-            <w:vAlign w:val="bottom"/>
-            <w:hideMark/>
-          </w:tcPr>
-          <w:p/>
-        </w:tc>
-        <w:tc>
-          <w:tcPr>
-            <w:tcW w:w="0" w:type="auto"/>
-            <w:tcBorders>
-              <w:top w:val="single" w:sz="4" w:space="0" w:color="000000"/>
-              <w:left w:val="single" w:sz="4" w:space="0" w:color="000000"/>
-              <w:bottom w:val="single" w:sz="4" w:space="0" w:color="000000"/>
-              <w:right w:val="single" w:sz="4" w:space="0" w:color="000000"/>
-            </w:tcBorders>
-            <w:tcMar>
-              <w:top w:w="90" w:type="dxa"/>
-              <w:left w:w="115" w:type="dxa"/>
-              <w:bottom w:w="90" w:type="dxa"/>
-              <w:right w:w="115" w:type="dxa"/>
-            </w:tcMar>
-            <w:vAlign w:val="bottom"/>
-            <w:hideMark/>
-          </w:tcPr>
-          <w:p/>
-        </w:tc>
-        <w:tc>
-          <w:tcPr>
-            <w:tcW w:w="0" w:type="auto"/>
-            <w:tcBorders>
-              <w:top w:val="single" w:sz="4" w:space="0" w:color="000000"/>
-              <w:left w:val="single" w:sz="4" w:space="0" w:color="000000"/>
-              <w:bottom w:val="single" w:sz="4" w:space="0" w:color="000000"/>
-              <w:right w:val="single" w:sz="4" w:space="0" w:color="000000"/>
-            </w:tcBorders>
-            <w:tcMar>
-              <w:top w:w="90" w:type="dxa"/>
-              <w:left w:w="115" w:type="dxa"/>
-              <w:bottom w:w="90" w:type="dxa"/>
-              <w:right w:w="115" w:type="dxa"/>
-            </w:tcMar>
-            <w:vAlign w:val="bottom"/>
-            <w:hideMark/>
-          </w:tcPr>
-          <w:p/>
-        </w:tc>
-        <w:tc>
-          <w:tcPr>
-            <w:tcW w:w="0" w:type="auto"/>
-            <w:tcBorders>
-              <w:top w:val="single" w:sz="4" w:space="0" w:color="000000"/>
-              <w:left w:val="single" w:sz="4" w:space="0" w:color="000000"/>
-              <w:bottom w:val="single" w:sz="4" w:space="0" w:color="000000"/>
-              <w:right w:val="single" w:sz="4" w:space="0" w:color="000000"/>
-            </w:tcBorders>
-            <w:tcMar>
-              <w:top w:w="90" w:type="dxa"/>
-              <w:left w:w="115" w:type="dxa"/>
-              <w:bottom w:w="90" w:type="dxa"/>
-              <w:right w:w="115" w:type="dxa"/>
-            </w:tcMar>
-            <w:vAlign w:val="bottom"/>
-            <w:hideMark/>
-          </w:tcPr>
-          <w:p/>
-        </w:tc>
-        <w:tc>
-          <w:tcPr>
-            <w:tcW w:w="0" w:type="auto"/>
-            <w:tcBorders>
-              <w:top w:val="single" w:sz="4" w:space="0" w:color="000000"/>
-              <w:left w:val="single" w:sz="4" w:space="0" w:color="000000"/>
-              <w:bottom w:val="single" w:sz="4" w:space="0" w:color="000000"/>
-              <w:right w:val="single" w:sz="4" w:space="0" w:color="000000"/>
-            </w:tcBorders>
-            <w:tcMar>
-              <w:top w:w="90" w:type="dxa"/>
-              <w:left w:w="115" w:type="dxa"/>
-              <w:bottom w:w="90" w:type="dxa"/>
-              <w:right w:w="115" w:type="dxa"/>
-            </w:tcMar>
-            <w:vAlign w:val="bottom"/>
-            <w:hideMark/>
-          </w:tcPr>
-          <w:p/>
-        </w:tc>
-        <w:tc>
-          <w:tcPr>
-            <w:tcW w:w="0" w:type="auto"/>
-            <w:vMerge/>
-            <w:vAlign w:val="center"/>
-            <w:hideMark/>
-          </w:tcPr>
-          <w:p/>
-        </w:tc>
-        <w:tc>
-          <w:tcPr>
-            <w:tcW w:w="0" w:type="auto"/>
-            <w:tcMar>
-              <w:top w:w="90" w:type="dxa"/>
-              <w:left w:w="115" w:type="dxa"/>
-              <w:bottom w:w="90" w:type="dxa"/>
-              <w:right w:w="115" w:type="dxa"/>
-            </w:tcMar>
-            <w:vAlign w:val="bottom"/>
-            <w:hideMark/>
-          </w:tcPr>
-          <w:p/>
-        </w:tc>
-      </w:tr>
-    </w:tbl>
-    <w:p>
-      <w:pPr>
-        <w:spacing w:after="240"/>
       </w:pPr>
     </w:p>
     <w:p>
@@ -1537,1036 +568,6 @@
         <w:t>2.  Assume Core Fitness’ new building depreciates at a rate of $4,000 per year</w:t>
       </w:r>
     </w:p>
-    <w:tbl>
-      <w:tblPr>
-        <w:tblW w:w="0" w:type="auto"/>
-        <w:tblCellMar>
-          <w:top w:w="15" w:type="dxa"/>
-          <w:left w:w="15" w:type="dxa"/>
-          <w:bottom w:w="15" w:type="dxa"/>
-          <w:right w:w="15" w:type="dxa"/>
-        </w:tblCellMar>
-        <w:tblLook w:val="04A0" w:firstRow="1" w:lastRow="0" w:firstColumn="1" w:lastColumn="0" w:noHBand="0" w:noVBand="1"/>
-      </w:tblPr>
-      <w:tblGrid>
-        <w:gridCol w:w="631"/>
-        <w:gridCol w:w="2285"/>
-        <w:gridCol w:w="236"/>
-        <w:gridCol w:w="631"/>
-        <w:gridCol w:w="693"/>
-        <w:gridCol w:w="236"/>
-        <w:gridCol w:w="3588"/>
-      </w:tblGrid>
-      <w:tr>
-        <w:tc>
-          <w:tcPr>
-            <w:tcW w:w="0" w:type="auto"/>
-            <w:tcMar>
-              <w:top w:w="90" w:type="dxa"/>
-              <w:left w:w="115" w:type="dxa"/>
-              <w:bottom w:w="90" w:type="dxa"/>
-              <w:right w:w="115" w:type="dxa"/>
-            </w:tcMar>
-            <w:vAlign w:val="bottom"/>
-            <w:hideMark/>
-          </w:tcPr>
-          <w:p/>
-        </w:tc>
-        <w:tc>
-          <w:tcPr>
-            <w:tcW w:w="0" w:type="auto"/>
-            <w:tcMar>
-              <w:top w:w="90" w:type="dxa"/>
-              <w:left w:w="115" w:type="dxa"/>
-              <w:bottom w:w="90" w:type="dxa"/>
-              <w:right w:w="115" w:type="dxa"/>
-            </w:tcMar>
-            <w:vAlign w:val="bottom"/>
-            <w:hideMark/>
-          </w:tcPr>
-          <w:p/>
-        </w:tc>
-        <w:tc>
-          <w:tcPr>
-            <w:tcW w:w="0" w:type="auto"/>
-            <w:tcMar>
-              <w:top w:w="90" w:type="dxa"/>
-              <w:left w:w="115" w:type="dxa"/>
-              <w:bottom w:w="90" w:type="dxa"/>
-              <w:right w:w="115" w:type="dxa"/>
-            </w:tcMar>
-            <w:vAlign w:val="bottom"/>
-            <w:hideMark/>
-          </w:tcPr>
-          <w:p/>
-        </w:tc>
-        <w:tc>
-          <w:tcPr>
-            <w:tcW w:w="0" w:type="auto"/>
-            <w:tcMar>
-              <w:top w:w="90" w:type="dxa"/>
-              <w:left w:w="115" w:type="dxa"/>
-              <w:bottom w:w="90" w:type="dxa"/>
-              <w:right w:w="115" w:type="dxa"/>
-            </w:tcMar>
-            <w:vAlign w:val="bottom"/>
-            <w:hideMark/>
-          </w:tcPr>
-          <w:p/>
-        </w:tc>
-        <w:tc>
-          <w:tcPr>
-            <w:tcW w:w="0" w:type="auto"/>
-            <w:tcMar>
-              <w:top w:w="90" w:type="dxa"/>
-              <w:left w:w="115" w:type="dxa"/>
-              <w:bottom w:w="90" w:type="dxa"/>
-              <w:right w:w="115" w:type="dxa"/>
-            </w:tcMar>
-            <w:vAlign w:val="bottom"/>
-            <w:hideMark/>
-          </w:tcPr>
-          <w:p/>
-        </w:tc>
-        <w:tc>
-          <w:tcPr>
-            <w:tcW w:w="0" w:type="auto"/>
-            <w:vMerge w:val="restart"/>
-            <w:tcMar>
-              <w:top w:w="90" w:type="dxa"/>
-              <w:left w:w="115" w:type="dxa"/>
-              <w:bottom w:w="90" w:type="dxa"/>
-              <w:right w:w="115" w:type="dxa"/>
-            </w:tcMar>
-            <w:vAlign w:val="bottom"/>
-            <w:hideMark/>
-          </w:tcPr>
-          <w:p/>
-        </w:tc>
-        <w:tc>
-          <w:tcPr>
-            <w:tcW w:w="0" w:type="auto"/>
-            <w:tcMar>
-              <w:top w:w="90" w:type="dxa"/>
-              <w:left w:w="115" w:type="dxa"/>
-              <w:bottom w:w="90" w:type="dxa"/>
-              <w:right w:w="115" w:type="dxa"/>
-            </w:tcMar>
-            <w:vAlign w:val="bottom"/>
-            <w:hideMark/>
-          </w:tcPr>
-          <w:p/>
-        </w:tc>
-      </w:tr>
-      <w:tr>
-        <w:tc>
-          <w:tcPr>
-            <w:tcW w:w="0" w:type="auto"/>
-            <w:tcBorders>
-              <w:left w:val="single" w:sz="4" w:space="0" w:color="000000"/>
-              <w:bottom w:val="single" w:sz="4" w:space="0" w:color="000000"/>
-              <w:right w:val="single" w:sz="4" w:space="0" w:color="000000"/>
-            </w:tcBorders>
-            <w:shd w:val="clear" w:color="auto" w:fill="000000"/>
-            <w:tcMar>
-              <w:top w:w="90" w:type="dxa"/>
-              <w:left w:w="115" w:type="dxa"/>
-              <w:bottom w:w="90" w:type="dxa"/>
-              <w:right w:w="115" w:type="dxa"/>
-            </w:tcMar>
-            <w:vAlign w:val="bottom"/>
-            <w:hideMark/>
-          </w:tcPr>
-          <w:p>
-            <w:r>
-              <w:rPr>
-                <w:rFonts w:ascii="Arial" w:hAnsi="Arial" w:cs="Arial"/>
-                <w:b/>
-                <w:bCs/>
-                <w:color w:val="FFFFFF"/>
-                <w:sz w:val="16"/>
-                <w:szCs w:val="16"/>
-              </w:rPr>
-              <w:t>Date</w:t>
-            </w:r>
-          </w:p>
-        </w:tc>
-        <w:tc>
-          <w:tcPr>
-            <w:tcW w:w="0" w:type="auto"/>
-            <w:tcBorders>
-              <w:left w:val="single" w:sz="4" w:space="0" w:color="000000"/>
-              <w:bottom w:val="single" w:sz="4" w:space="0" w:color="000000"/>
-              <w:right w:val="single" w:sz="4" w:space="0" w:color="000000"/>
-            </w:tcBorders>
-            <w:shd w:val="clear" w:color="auto" w:fill="000000"/>
-            <w:tcMar>
-              <w:top w:w="90" w:type="dxa"/>
-              <w:left w:w="115" w:type="dxa"/>
-              <w:bottom w:w="90" w:type="dxa"/>
-              <w:right w:w="115" w:type="dxa"/>
-            </w:tcMar>
-            <w:vAlign w:val="bottom"/>
-            <w:hideMark/>
-          </w:tcPr>
-          <w:p>
-            <w:pPr>
-              <w:jc w:val="center"/>
-            </w:pPr>
-            <w:r>
-              <w:rPr>
-                <w:rFonts w:ascii="Arial" w:hAnsi="Arial" w:cs="Arial"/>
-                <w:b/>
-                <w:bCs/>
-                <w:color w:val="FFFFFF"/>
-                <w:sz w:val="16"/>
-                <w:szCs w:val="16"/>
-              </w:rPr>
-              <w:t>Account</w:t>
-            </w:r>
-          </w:p>
-        </w:tc>
-        <w:tc>
-          <w:tcPr>
-            <w:tcW w:w="0" w:type="auto"/>
-            <w:tcBorders>
-              <w:left w:val="single" w:sz="4" w:space="0" w:color="000000"/>
-              <w:bottom w:val="single" w:sz="4" w:space="0" w:color="000000"/>
-              <w:right w:val="single" w:sz="4" w:space="0" w:color="000000"/>
-            </w:tcBorders>
-            <w:shd w:val="clear" w:color="auto" w:fill="000000"/>
-            <w:tcMar>
-              <w:top w:w="90" w:type="dxa"/>
-              <w:left w:w="115" w:type="dxa"/>
-              <w:bottom w:w="90" w:type="dxa"/>
-              <w:right w:w="115" w:type="dxa"/>
-            </w:tcMar>
-            <w:vAlign w:val="bottom"/>
-            <w:hideMark/>
-          </w:tcPr>
-          <w:p/>
-        </w:tc>
-        <w:tc>
-          <w:tcPr>
-            <w:tcW w:w="0" w:type="auto"/>
-            <w:tcBorders>
-              <w:left w:val="single" w:sz="4" w:space="0" w:color="000000"/>
-              <w:bottom w:val="single" w:sz="4" w:space="0" w:color="000000"/>
-              <w:right w:val="single" w:sz="4" w:space="0" w:color="000000"/>
-            </w:tcBorders>
-            <w:shd w:val="clear" w:color="auto" w:fill="000000"/>
-            <w:tcMar>
-              <w:top w:w="90" w:type="dxa"/>
-              <w:left w:w="115" w:type="dxa"/>
-              <w:bottom w:w="90" w:type="dxa"/>
-              <w:right w:w="115" w:type="dxa"/>
-            </w:tcMar>
-            <w:vAlign w:val="bottom"/>
-            <w:hideMark/>
-          </w:tcPr>
-          <w:p>
-            <w:r>
-              <w:rPr>
-                <w:rFonts w:ascii="Arial" w:hAnsi="Arial" w:cs="Arial"/>
-                <w:b/>
-                <w:bCs/>
-                <w:color w:val="FFFFFF"/>
-                <w:sz w:val="16"/>
-                <w:szCs w:val="16"/>
-              </w:rPr>
-              <w:t>Debit</w:t>
-            </w:r>
-          </w:p>
-        </w:tc>
-        <w:tc>
-          <w:tcPr>
-            <w:tcW w:w="0" w:type="auto"/>
-            <w:tcBorders>
-              <w:left w:val="single" w:sz="4" w:space="0" w:color="000000"/>
-              <w:bottom w:val="single" w:sz="4" w:space="0" w:color="000000"/>
-            </w:tcBorders>
-            <w:shd w:val="clear" w:color="auto" w:fill="000000"/>
-            <w:tcMar>
-              <w:top w:w="90" w:type="dxa"/>
-              <w:left w:w="115" w:type="dxa"/>
-              <w:bottom w:w="90" w:type="dxa"/>
-              <w:right w:w="115" w:type="dxa"/>
-            </w:tcMar>
-            <w:vAlign w:val="bottom"/>
-            <w:hideMark/>
-          </w:tcPr>
-          <w:p>
-            <w:r>
-              <w:rPr>
-                <w:rFonts w:ascii="Arial" w:hAnsi="Arial" w:cs="Arial"/>
-                <w:b/>
-                <w:bCs/>
-                <w:color w:val="FFFFFF"/>
-                <w:sz w:val="16"/>
-                <w:szCs w:val="16"/>
-              </w:rPr>
-              <w:t>Credit</w:t>
-            </w:r>
-          </w:p>
-        </w:tc>
-        <w:tc>
-          <w:tcPr>
-            <w:tcW w:w="0" w:type="auto"/>
-            <w:vMerge/>
-            <w:vAlign w:val="center"/>
-            <w:hideMark/>
-          </w:tcPr>
-          <w:p/>
-        </w:tc>
-        <w:tc>
-          <w:tcPr>
-            <w:tcW w:w="0" w:type="auto"/>
-            <w:tcMar>
-              <w:top w:w="90" w:type="dxa"/>
-              <w:left w:w="115" w:type="dxa"/>
-              <w:bottom w:w="90" w:type="dxa"/>
-              <w:right w:w="115" w:type="dxa"/>
-            </w:tcMar>
-            <w:vAlign w:val="bottom"/>
-            <w:hideMark/>
-          </w:tcPr>
-          <w:p/>
-        </w:tc>
-      </w:tr>
-      <w:tr>
-        <w:tc>
-          <w:tcPr>
-            <w:tcW w:w="0" w:type="auto"/>
-            <w:tcBorders>
-              <w:top w:val="single" w:sz="4" w:space="0" w:color="000000"/>
-              <w:left w:val="single" w:sz="4" w:space="0" w:color="000000"/>
-              <w:bottom w:val="single" w:sz="4" w:space="0" w:color="000000"/>
-              <w:right w:val="single" w:sz="4" w:space="0" w:color="000000"/>
-            </w:tcBorders>
-            <w:tcMar>
-              <w:top w:w="90" w:type="dxa"/>
-              <w:left w:w="115" w:type="dxa"/>
-              <w:bottom w:w="90" w:type="dxa"/>
-              <w:right w:w="115" w:type="dxa"/>
-            </w:tcMar>
-            <w:vAlign w:val="bottom"/>
-            <w:hideMark/>
-          </w:tcPr>
-          <w:p>
-            <w:r>
-              <w:rPr>
-                <w:rFonts w:ascii="Arial" w:hAnsi="Arial" w:cs="Arial"/>
-                <w:color w:val="000000"/>
-                <w:sz w:val="16"/>
-                <w:szCs w:val="16"/>
-              </w:rPr>
-              <w:t>12/31</w:t>
-            </w:r>
-          </w:p>
-        </w:tc>
-        <w:tc>
-          <w:tcPr>
-            <w:tcW w:w="0" w:type="auto"/>
-            <w:tcBorders>
-              <w:top w:val="single" w:sz="4" w:space="0" w:color="000000"/>
-              <w:left w:val="single" w:sz="4" w:space="0" w:color="000000"/>
-              <w:bottom w:val="single" w:sz="4" w:space="0" w:color="000000"/>
-              <w:right w:val="single" w:sz="4" w:space="0" w:color="000000"/>
-            </w:tcBorders>
-            <w:tcMar>
-              <w:top w:w="90" w:type="dxa"/>
-              <w:left w:w="115" w:type="dxa"/>
-              <w:bottom w:w="90" w:type="dxa"/>
-              <w:right w:w="115" w:type="dxa"/>
-            </w:tcMar>
-            <w:vAlign w:val="bottom"/>
-            <w:hideMark/>
-          </w:tcPr>
-          <w:p>
-            <w:r>
-              <w:rPr>
-                <w:rFonts w:ascii="Arial" w:hAnsi="Arial" w:cs="Arial"/>
-                <w:color w:val="000000"/>
-                <w:sz w:val="16"/>
-                <w:szCs w:val="16"/>
-              </w:rPr>
-              <w:t>Depreciation Expense</w:t>
-            </w:r>
-          </w:p>
-        </w:tc>
-        <w:tc>
-          <w:tcPr>
-            <w:tcW w:w="0" w:type="auto"/>
-            <w:tcBorders>
-              <w:top w:val="single" w:sz="4" w:space="0" w:color="000000"/>
-              <w:left w:val="single" w:sz="4" w:space="0" w:color="000000"/>
-              <w:bottom w:val="single" w:sz="4" w:space="0" w:color="000000"/>
-              <w:right w:val="single" w:sz="4" w:space="0" w:color="000000"/>
-            </w:tcBorders>
-            <w:tcMar>
-              <w:top w:w="90" w:type="dxa"/>
-              <w:left w:w="115" w:type="dxa"/>
-              <w:bottom w:w="90" w:type="dxa"/>
-              <w:right w:w="115" w:type="dxa"/>
-            </w:tcMar>
-            <w:vAlign w:val="bottom"/>
-            <w:hideMark/>
-          </w:tcPr>
-          <w:p/>
-        </w:tc>
-        <w:tc>
-          <w:tcPr>
-            <w:tcW w:w="0" w:type="auto"/>
-            <w:tcBorders>
-              <w:top w:val="single" w:sz="4" w:space="0" w:color="000000"/>
-              <w:left w:val="single" w:sz="4" w:space="0" w:color="000000"/>
-              <w:bottom w:val="single" w:sz="4" w:space="0" w:color="000000"/>
-              <w:right w:val="single" w:sz="4" w:space="0" w:color="000000"/>
-            </w:tcBorders>
-            <w:tcMar>
-              <w:top w:w="90" w:type="dxa"/>
-              <w:left w:w="115" w:type="dxa"/>
-              <w:bottom w:w="90" w:type="dxa"/>
-              <w:right w:w="115" w:type="dxa"/>
-            </w:tcMar>
-            <w:vAlign w:val="bottom"/>
-            <w:hideMark/>
-          </w:tcPr>
-          <w:p>
-            <w:pPr>
-              <w:jc w:val="center"/>
-            </w:pPr>
-            <w:r>
-              <w:rPr>
-                <w:rFonts w:ascii="Arial" w:hAnsi="Arial" w:cs="Arial"/>
-                <w:color w:val="000000"/>
-                <w:sz w:val="16"/>
-                <w:szCs w:val="16"/>
-              </w:rPr>
-              <w:t>4,000</w:t>
-            </w:r>
-          </w:p>
-        </w:tc>
-        <w:tc>
-          <w:tcPr>
-            <w:tcW w:w="0" w:type="auto"/>
-            <w:tcBorders>
-              <w:top w:val="single" w:sz="4" w:space="0" w:color="000000"/>
-              <w:left w:val="single" w:sz="4" w:space="0" w:color="000000"/>
-              <w:bottom w:val="single" w:sz="4" w:space="0" w:color="000000"/>
-              <w:right w:val="single" w:sz="4" w:space="0" w:color="000000"/>
-            </w:tcBorders>
-            <w:tcMar>
-              <w:top w:w="90" w:type="dxa"/>
-              <w:left w:w="115" w:type="dxa"/>
-              <w:bottom w:w="90" w:type="dxa"/>
-              <w:right w:w="115" w:type="dxa"/>
-            </w:tcMar>
-            <w:vAlign w:val="bottom"/>
-            <w:hideMark/>
-          </w:tcPr>
-          <w:p/>
-        </w:tc>
-        <w:tc>
-          <w:tcPr>
-            <w:tcW w:w="0" w:type="auto"/>
-            <w:vMerge/>
-            <w:vAlign w:val="center"/>
-            <w:hideMark/>
-          </w:tcPr>
-          <w:p/>
-        </w:tc>
-        <w:tc>
-          <w:tcPr>
-            <w:tcW w:w="0" w:type="auto"/>
-            <w:tcMar>
-              <w:top w:w="90" w:type="dxa"/>
-              <w:left w:w="115" w:type="dxa"/>
-              <w:bottom w:w="90" w:type="dxa"/>
-              <w:right w:w="115" w:type="dxa"/>
-            </w:tcMar>
-            <w:vAlign w:val="bottom"/>
-            <w:hideMark/>
-          </w:tcPr>
-          <w:p>
-            <w:r>
-              <w:rPr>
-                <w:color w:val="000000"/>
-                <w:sz w:val="18"/>
-                <w:szCs w:val="18"/>
-              </w:rPr>
-              <w:t>▲</w:t>
-            </w:r>
-            <w:r>
-              <w:rPr>
-                <w:color w:val="000000"/>
-                <w:sz w:val="16"/>
-                <w:szCs w:val="16"/>
-              </w:rPr>
-              <w:t xml:space="preserve"> </w:t>
-            </w:r>
-            <w:r>
-              <w:rPr>
-                <w:rFonts w:ascii="Arial" w:hAnsi="Arial" w:cs="Arial"/>
-                <w:i/>
-                <w:iCs/>
-                <w:color w:val="000000"/>
-                <w:sz w:val="16"/>
-                <w:szCs w:val="16"/>
-              </w:rPr>
-              <w:t xml:space="preserve">Depreciation Expense </w:t>
-            </w:r>
-            <w:r>
-              <w:rPr>
-                <w:rFonts w:ascii="Arial" w:hAnsi="Arial" w:cs="Arial"/>
-                <w:color w:val="000000"/>
-                <w:sz w:val="16"/>
-                <w:szCs w:val="16"/>
-              </w:rPr>
-              <w:t xml:space="preserve">is an </w:t>
-            </w:r>
-            <w:r>
-              <w:rPr>
-                <w:rFonts w:ascii="Arial" w:hAnsi="Arial" w:cs="Arial"/>
-                <w:b/>
-                <w:bCs/>
-                <w:color w:val="000000"/>
-                <w:sz w:val="16"/>
-                <w:szCs w:val="16"/>
-              </w:rPr>
-              <w:t>expense</w:t>
-            </w:r>
-            <w:r>
-              <w:rPr>
-                <w:rFonts w:ascii="Arial" w:hAnsi="Arial" w:cs="Arial"/>
-                <w:color w:val="000000"/>
-                <w:sz w:val="16"/>
-                <w:szCs w:val="16"/>
-              </w:rPr>
-              <w:t xml:space="preserve"> account that is </w:t>
-            </w:r>
-            <w:r>
-              <w:rPr>
-                <w:rFonts w:ascii="Arial" w:hAnsi="Arial" w:cs="Arial"/>
-                <w:b/>
-                <w:bCs/>
-                <w:color w:val="000000"/>
-                <w:sz w:val="16"/>
-                <w:szCs w:val="16"/>
-              </w:rPr>
-              <w:t>increasing</w:t>
-            </w:r>
-            <w:r>
-              <w:rPr>
-                <w:rFonts w:ascii="Arial" w:hAnsi="Arial" w:cs="Arial"/>
-                <w:color w:val="000000"/>
-                <w:sz w:val="16"/>
-                <w:szCs w:val="16"/>
-              </w:rPr>
-              <w:t>.</w:t>
-            </w:r>
-          </w:p>
-        </w:tc>
-      </w:tr>
-      <w:tr>
-        <w:tc>
-          <w:tcPr>
-            <w:tcW w:w="0" w:type="auto"/>
-            <w:tcBorders>
-              <w:top w:val="single" w:sz="4" w:space="0" w:color="000000"/>
-              <w:left w:val="single" w:sz="4" w:space="0" w:color="000000"/>
-              <w:bottom w:val="single" w:sz="4" w:space="0" w:color="000000"/>
-              <w:right w:val="single" w:sz="4" w:space="0" w:color="000000"/>
-            </w:tcBorders>
-            <w:tcMar>
-              <w:top w:w="90" w:type="dxa"/>
-              <w:left w:w="115" w:type="dxa"/>
-              <w:bottom w:w="90" w:type="dxa"/>
-              <w:right w:w="115" w:type="dxa"/>
-            </w:tcMar>
-            <w:vAlign w:val="bottom"/>
-            <w:hideMark/>
-          </w:tcPr>
-          <w:p/>
-        </w:tc>
-        <w:tc>
-          <w:tcPr>
-            <w:tcW w:w="0" w:type="auto"/>
-            <w:tcBorders>
-              <w:top w:val="single" w:sz="4" w:space="0" w:color="000000"/>
-              <w:left w:val="single" w:sz="4" w:space="0" w:color="000000"/>
-              <w:bottom w:val="single" w:sz="4" w:space="0" w:color="000000"/>
-              <w:right w:val="single" w:sz="4" w:space="0" w:color="000000"/>
-            </w:tcBorders>
-            <w:tcMar>
-              <w:top w:w="90" w:type="dxa"/>
-              <w:left w:w="115" w:type="dxa"/>
-              <w:bottom w:w="90" w:type="dxa"/>
-              <w:right w:w="115" w:type="dxa"/>
-            </w:tcMar>
-            <w:vAlign w:val="bottom"/>
-            <w:hideMark/>
-          </w:tcPr>
-          <w:p>
-            <w:r>
-              <w:rPr>
-                <w:rFonts w:ascii="Arial" w:hAnsi="Arial" w:cs="Arial"/>
-                <w:color w:val="000000"/>
-                <w:sz w:val="16"/>
-                <w:szCs w:val="16"/>
-              </w:rPr>
-              <w:t>  Accumulated Depreciation – Building</w:t>
-            </w:r>
-          </w:p>
-        </w:tc>
-        <w:tc>
-          <w:tcPr>
-            <w:tcW w:w="0" w:type="auto"/>
-            <w:tcBorders>
-              <w:top w:val="single" w:sz="4" w:space="0" w:color="000000"/>
-              <w:left w:val="single" w:sz="4" w:space="0" w:color="000000"/>
-              <w:bottom w:val="single" w:sz="4" w:space="0" w:color="000000"/>
-              <w:right w:val="single" w:sz="4" w:space="0" w:color="000000"/>
-            </w:tcBorders>
-            <w:tcMar>
-              <w:top w:w="90" w:type="dxa"/>
-              <w:left w:w="115" w:type="dxa"/>
-              <w:bottom w:w="90" w:type="dxa"/>
-              <w:right w:w="115" w:type="dxa"/>
-            </w:tcMar>
-            <w:vAlign w:val="bottom"/>
-            <w:hideMark/>
-          </w:tcPr>
-          <w:p/>
-        </w:tc>
-        <w:tc>
-          <w:tcPr>
-            <w:tcW w:w="0" w:type="auto"/>
-            <w:tcBorders>
-              <w:top w:val="single" w:sz="4" w:space="0" w:color="000000"/>
-              <w:left w:val="single" w:sz="4" w:space="0" w:color="000000"/>
-              <w:bottom w:val="single" w:sz="4" w:space="0" w:color="000000"/>
-              <w:right w:val="single" w:sz="4" w:space="0" w:color="000000"/>
-            </w:tcBorders>
-            <w:tcMar>
-              <w:top w:w="90" w:type="dxa"/>
-              <w:left w:w="115" w:type="dxa"/>
-              <w:bottom w:w="90" w:type="dxa"/>
-              <w:right w:w="115" w:type="dxa"/>
-            </w:tcMar>
-            <w:vAlign w:val="bottom"/>
-            <w:hideMark/>
-          </w:tcPr>
-          <w:p/>
-        </w:tc>
-        <w:tc>
-          <w:tcPr>
-            <w:tcW w:w="0" w:type="auto"/>
-            <w:tcBorders>
-              <w:top w:val="single" w:sz="4" w:space="0" w:color="000000"/>
-              <w:left w:val="single" w:sz="4" w:space="0" w:color="000000"/>
-              <w:bottom w:val="single" w:sz="4" w:space="0" w:color="000000"/>
-              <w:right w:val="single" w:sz="4" w:space="0" w:color="000000"/>
-            </w:tcBorders>
-            <w:tcMar>
-              <w:top w:w="90" w:type="dxa"/>
-              <w:left w:w="115" w:type="dxa"/>
-              <w:bottom w:w="90" w:type="dxa"/>
-              <w:right w:w="115" w:type="dxa"/>
-            </w:tcMar>
-            <w:vAlign w:val="bottom"/>
-            <w:hideMark/>
-          </w:tcPr>
-          <w:p>
-            <w:pPr>
-              <w:jc w:val="center"/>
-            </w:pPr>
-            <w:r>
-              <w:rPr>
-                <w:rFonts w:ascii="Arial" w:hAnsi="Arial" w:cs="Arial"/>
-                <w:color w:val="000000"/>
-                <w:sz w:val="16"/>
-                <w:szCs w:val="16"/>
-              </w:rPr>
-              <w:t>4,000</w:t>
-            </w:r>
-          </w:p>
-        </w:tc>
-        <w:tc>
-          <w:tcPr>
-            <w:tcW w:w="0" w:type="auto"/>
-            <w:vMerge/>
-            <w:vAlign w:val="center"/>
-            <w:hideMark/>
-          </w:tcPr>
-          <w:p/>
-        </w:tc>
-        <w:tc>
-          <w:tcPr>
-            <w:tcW w:w="0" w:type="auto"/>
-            <w:tcMar>
-              <w:top w:w="90" w:type="dxa"/>
-              <w:left w:w="115" w:type="dxa"/>
-              <w:bottom w:w="90" w:type="dxa"/>
-              <w:right w:w="115" w:type="dxa"/>
-            </w:tcMar>
-            <w:vAlign w:val="bottom"/>
-            <w:hideMark/>
-          </w:tcPr>
-          <w:p>
-            <w:r>
-              <w:rPr>
-                <w:color w:val="000000"/>
-                <w:sz w:val="18"/>
-                <w:szCs w:val="18"/>
-              </w:rPr>
-              <w:t>▼</w:t>
-            </w:r>
-            <w:r>
-              <w:rPr>
-                <w:color w:val="000000"/>
-                <w:sz w:val="16"/>
-                <w:szCs w:val="16"/>
-              </w:rPr>
-              <w:t xml:space="preserve"> </w:t>
-            </w:r>
-            <w:proofErr w:type="spellStart"/>
-            <w:r>
-              <w:rPr>
-                <w:rFonts w:ascii="Arial" w:hAnsi="Arial" w:cs="Arial"/>
-                <w:i/>
-                <w:iCs/>
-                <w:color w:val="000000"/>
-                <w:sz w:val="16"/>
-                <w:szCs w:val="16"/>
-              </w:rPr>
-              <w:t>Acc.Dep.Bldg</w:t>
-            </w:r>
-            <w:proofErr w:type="spellEnd"/>
-            <w:r>
-              <w:rPr>
-                <w:rFonts w:ascii="Arial" w:hAnsi="Arial" w:cs="Arial"/>
-                <w:i/>
-                <w:iCs/>
-                <w:color w:val="000000"/>
-                <w:sz w:val="16"/>
-                <w:szCs w:val="16"/>
-              </w:rPr>
-              <w:t>.</w:t>
-            </w:r>
-            <w:r>
-              <w:rPr>
-                <w:rFonts w:ascii="Arial" w:hAnsi="Arial" w:cs="Arial"/>
-                <w:color w:val="000000"/>
-                <w:sz w:val="16"/>
-                <w:szCs w:val="16"/>
-              </w:rPr>
-              <w:t xml:space="preserve"> is a </w:t>
-            </w:r>
-            <w:r>
-              <w:rPr>
-                <w:rFonts w:ascii="Arial" w:hAnsi="Arial" w:cs="Arial"/>
-                <w:b/>
-                <w:bCs/>
-                <w:color w:val="000000"/>
-                <w:sz w:val="16"/>
-                <w:szCs w:val="16"/>
-              </w:rPr>
-              <w:t>contra asset</w:t>
-            </w:r>
-            <w:r>
-              <w:rPr>
-                <w:rFonts w:ascii="Arial" w:hAnsi="Arial" w:cs="Arial"/>
-                <w:color w:val="000000"/>
-                <w:sz w:val="16"/>
-                <w:szCs w:val="16"/>
-              </w:rPr>
-              <w:t xml:space="preserve"> account that is </w:t>
-            </w:r>
-            <w:r>
-              <w:rPr>
-                <w:rFonts w:ascii="Arial" w:hAnsi="Arial" w:cs="Arial"/>
-                <w:b/>
-                <w:bCs/>
-                <w:color w:val="000000"/>
-                <w:sz w:val="16"/>
-                <w:szCs w:val="16"/>
-              </w:rPr>
-              <w:t>increasing</w:t>
-            </w:r>
-            <w:r>
-              <w:rPr>
-                <w:rFonts w:ascii="Arial" w:hAnsi="Arial" w:cs="Arial"/>
-                <w:color w:val="000000"/>
-                <w:sz w:val="16"/>
-                <w:szCs w:val="16"/>
-              </w:rPr>
-              <w:t>.</w:t>
-            </w:r>
-          </w:p>
-        </w:tc>
-      </w:tr>
-      <w:tr>
-        <w:tc>
-          <w:tcPr>
-            <w:tcW w:w="0" w:type="auto"/>
-            <w:tcBorders>
-              <w:top w:val="single" w:sz="4" w:space="0" w:color="000000"/>
-              <w:left w:val="single" w:sz="4" w:space="0" w:color="000000"/>
-              <w:bottom w:val="single" w:sz="4" w:space="0" w:color="000000"/>
-              <w:right w:val="single" w:sz="4" w:space="0" w:color="000000"/>
-            </w:tcBorders>
-            <w:tcMar>
-              <w:top w:w="90" w:type="dxa"/>
-              <w:left w:w="115" w:type="dxa"/>
-              <w:bottom w:w="90" w:type="dxa"/>
-              <w:right w:w="115" w:type="dxa"/>
-            </w:tcMar>
-            <w:vAlign w:val="bottom"/>
-            <w:hideMark/>
-          </w:tcPr>
-          <w:p/>
-        </w:tc>
-        <w:tc>
-          <w:tcPr>
-            <w:tcW w:w="0" w:type="auto"/>
-            <w:tcBorders>
-              <w:top w:val="single" w:sz="4" w:space="0" w:color="000000"/>
-              <w:left w:val="single" w:sz="4" w:space="0" w:color="000000"/>
-              <w:bottom w:val="single" w:sz="4" w:space="0" w:color="000000"/>
-              <w:right w:val="single" w:sz="4" w:space="0" w:color="000000"/>
-            </w:tcBorders>
-            <w:tcMar>
-              <w:top w:w="90" w:type="dxa"/>
-              <w:left w:w="115" w:type="dxa"/>
-              <w:bottom w:w="90" w:type="dxa"/>
-              <w:right w:w="115" w:type="dxa"/>
-            </w:tcMar>
-            <w:vAlign w:val="bottom"/>
-            <w:hideMark/>
-          </w:tcPr>
-          <w:p>
-            <w:r>
-              <w:rPr>
-                <w:rFonts w:ascii="Arial" w:hAnsi="Arial" w:cs="Arial"/>
-                <w:color w:val="000000"/>
-                <w:sz w:val="16"/>
-                <w:szCs w:val="16"/>
-              </w:rPr>
-              <w:t>    </w:t>
-            </w:r>
-          </w:p>
-        </w:tc>
-        <w:tc>
-          <w:tcPr>
-            <w:tcW w:w="0" w:type="auto"/>
-            <w:tcBorders>
-              <w:top w:val="single" w:sz="4" w:space="0" w:color="000000"/>
-              <w:left w:val="single" w:sz="4" w:space="0" w:color="000000"/>
-              <w:bottom w:val="single" w:sz="4" w:space="0" w:color="000000"/>
-              <w:right w:val="single" w:sz="4" w:space="0" w:color="000000"/>
-            </w:tcBorders>
-            <w:tcMar>
-              <w:top w:w="90" w:type="dxa"/>
-              <w:left w:w="115" w:type="dxa"/>
-              <w:bottom w:w="90" w:type="dxa"/>
-              <w:right w:w="115" w:type="dxa"/>
-            </w:tcMar>
-            <w:vAlign w:val="bottom"/>
-            <w:hideMark/>
-          </w:tcPr>
-          <w:p/>
-        </w:tc>
-        <w:tc>
-          <w:tcPr>
-            <w:tcW w:w="0" w:type="auto"/>
-            <w:tcBorders>
-              <w:top w:val="single" w:sz="4" w:space="0" w:color="000000"/>
-              <w:left w:val="single" w:sz="4" w:space="0" w:color="000000"/>
-              <w:bottom w:val="single" w:sz="4" w:space="0" w:color="000000"/>
-              <w:right w:val="single" w:sz="4" w:space="0" w:color="000000"/>
-            </w:tcBorders>
-            <w:tcMar>
-              <w:top w:w="90" w:type="dxa"/>
-              <w:left w:w="115" w:type="dxa"/>
-              <w:bottom w:w="90" w:type="dxa"/>
-              <w:right w:w="115" w:type="dxa"/>
-            </w:tcMar>
-            <w:vAlign w:val="bottom"/>
-            <w:hideMark/>
-          </w:tcPr>
-          <w:p/>
-        </w:tc>
-        <w:tc>
-          <w:tcPr>
-            <w:tcW w:w="0" w:type="auto"/>
-            <w:tcBorders>
-              <w:top w:val="single" w:sz="4" w:space="0" w:color="000000"/>
-              <w:left w:val="single" w:sz="4" w:space="0" w:color="000000"/>
-              <w:bottom w:val="single" w:sz="4" w:space="0" w:color="000000"/>
-              <w:right w:val="single" w:sz="4" w:space="0" w:color="000000"/>
-            </w:tcBorders>
-            <w:tcMar>
-              <w:top w:w="90" w:type="dxa"/>
-              <w:left w:w="115" w:type="dxa"/>
-              <w:bottom w:w="90" w:type="dxa"/>
-              <w:right w:w="115" w:type="dxa"/>
-            </w:tcMar>
-            <w:vAlign w:val="bottom"/>
-            <w:hideMark/>
-          </w:tcPr>
-          <w:p/>
-        </w:tc>
-        <w:tc>
-          <w:tcPr>
-            <w:tcW w:w="0" w:type="auto"/>
-            <w:vMerge/>
-            <w:vAlign w:val="center"/>
-            <w:hideMark/>
-          </w:tcPr>
-          <w:p/>
-        </w:tc>
-        <w:tc>
-          <w:tcPr>
-            <w:tcW w:w="0" w:type="auto"/>
-            <w:tcMar>
-              <w:top w:w="90" w:type="dxa"/>
-              <w:left w:w="115" w:type="dxa"/>
-              <w:bottom w:w="90" w:type="dxa"/>
-              <w:right w:w="115" w:type="dxa"/>
-            </w:tcMar>
-            <w:vAlign w:val="bottom"/>
-            <w:hideMark/>
-          </w:tcPr>
-          <w:p/>
-        </w:tc>
-      </w:tr>
-      <w:tr>
-        <w:tc>
-          <w:tcPr>
-            <w:tcW w:w="0" w:type="auto"/>
-            <w:tcBorders>
-              <w:top w:val="single" w:sz="4" w:space="0" w:color="000000"/>
-              <w:left w:val="single" w:sz="4" w:space="0" w:color="000000"/>
-              <w:bottom w:val="single" w:sz="4" w:space="0" w:color="000000"/>
-              <w:right w:val="single" w:sz="4" w:space="0" w:color="000000"/>
-            </w:tcBorders>
-            <w:tcMar>
-              <w:top w:w="90" w:type="dxa"/>
-              <w:left w:w="115" w:type="dxa"/>
-              <w:bottom w:w="90" w:type="dxa"/>
-              <w:right w:w="115" w:type="dxa"/>
-            </w:tcMar>
-            <w:vAlign w:val="bottom"/>
-            <w:hideMark/>
-          </w:tcPr>
-          <w:p/>
-        </w:tc>
-        <w:tc>
-          <w:tcPr>
-            <w:tcW w:w="0" w:type="auto"/>
-            <w:tcBorders>
-              <w:top w:val="single" w:sz="4" w:space="0" w:color="000000"/>
-              <w:left w:val="single" w:sz="4" w:space="0" w:color="000000"/>
-              <w:bottom w:val="single" w:sz="4" w:space="0" w:color="000000"/>
-              <w:right w:val="single" w:sz="4" w:space="0" w:color="000000"/>
-            </w:tcBorders>
-            <w:tcMar>
-              <w:top w:w="90" w:type="dxa"/>
-              <w:left w:w="115" w:type="dxa"/>
-              <w:bottom w:w="90" w:type="dxa"/>
-              <w:right w:w="115" w:type="dxa"/>
-            </w:tcMar>
-            <w:vAlign w:val="bottom"/>
-            <w:hideMark/>
-          </w:tcPr>
-          <w:p/>
-        </w:tc>
-        <w:tc>
-          <w:tcPr>
-            <w:tcW w:w="0" w:type="auto"/>
-            <w:tcBorders>
-              <w:top w:val="single" w:sz="4" w:space="0" w:color="000000"/>
-              <w:left w:val="single" w:sz="4" w:space="0" w:color="000000"/>
-              <w:bottom w:val="single" w:sz="4" w:space="0" w:color="000000"/>
-              <w:right w:val="single" w:sz="4" w:space="0" w:color="000000"/>
-            </w:tcBorders>
-            <w:tcMar>
-              <w:top w:w="90" w:type="dxa"/>
-              <w:left w:w="115" w:type="dxa"/>
-              <w:bottom w:w="90" w:type="dxa"/>
-              <w:right w:w="115" w:type="dxa"/>
-            </w:tcMar>
-            <w:vAlign w:val="bottom"/>
-            <w:hideMark/>
-          </w:tcPr>
-          <w:p/>
-        </w:tc>
-        <w:tc>
-          <w:tcPr>
-            <w:tcW w:w="0" w:type="auto"/>
-            <w:tcBorders>
-              <w:top w:val="single" w:sz="4" w:space="0" w:color="000000"/>
-              <w:left w:val="single" w:sz="4" w:space="0" w:color="000000"/>
-              <w:bottom w:val="single" w:sz="4" w:space="0" w:color="000000"/>
-              <w:right w:val="single" w:sz="4" w:space="0" w:color="000000"/>
-            </w:tcBorders>
-            <w:tcMar>
-              <w:top w:w="90" w:type="dxa"/>
-              <w:left w:w="115" w:type="dxa"/>
-              <w:bottom w:w="90" w:type="dxa"/>
-              <w:right w:w="115" w:type="dxa"/>
-            </w:tcMar>
-            <w:vAlign w:val="bottom"/>
-            <w:hideMark/>
-          </w:tcPr>
-          <w:p/>
-        </w:tc>
-        <w:tc>
-          <w:tcPr>
-            <w:tcW w:w="0" w:type="auto"/>
-            <w:tcBorders>
-              <w:top w:val="single" w:sz="4" w:space="0" w:color="000000"/>
-              <w:left w:val="single" w:sz="4" w:space="0" w:color="000000"/>
-              <w:bottom w:val="single" w:sz="4" w:space="0" w:color="000000"/>
-              <w:right w:val="single" w:sz="4" w:space="0" w:color="000000"/>
-            </w:tcBorders>
-            <w:tcMar>
-              <w:top w:w="90" w:type="dxa"/>
-              <w:left w:w="115" w:type="dxa"/>
-              <w:bottom w:w="90" w:type="dxa"/>
-              <w:right w:w="115" w:type="dxa"/>
-            </w:tcMar>
-            <w:vAlign w:val="bottom"/>
-            <w:hideMark/>
-          </w:tcPr>
-          <w:p/>
-        </w:tc>
-        <w:tc>
-          <w:tcPr>
-            <w:tcW w:w="0" w:type="auto"/>
-            <w:vMerge/>
-            <w:vAlign w:val="center"/>
-            <w:hideMark/>
-          </w:tcPr>
-          <w:p/>
-        </w:tc>
-        <w:tc>
-          <w:tcPr>
-            <w:tcW w:w="0" w:type="auto"/>
-            <w:tcMar>
-              <w:top w:w="90" w:type="dxa"/>
-              <w:left w:w="115" w:type="dxa"/>
-              <w:bottom w:w="90" w:type="dxa"/>
-              <w:right w:w="115" w:type="dxa"/>
-            </w:tcMar>
-            <w:vAlign w:val="bottom"/>
-            <w:hideMark/>
-          </w:tcPr>
-          <w:p/>
-        </w:tc>
-      </w:tr>
-    </w:tbl>
     <w:p>
       <w:pPr>
         <w:rPr>
@@ -2576,6 +577,72 @@
           <w:szCs w:val="20"/>
         </w:rPr>
       </w:pPr>
+    </w:p>
+    <w:p>
+      <w:pPr>
+        <w:rPr>
+          <w:rFonts w:ascii="Arial" w:hAnsi="Arial" w:cs="Arial"/>
+          <w:color w:val="000000"/>
+          <w:sz w:val="20"/>
+          <w:szCs w:val="20"/>
+        </w:rPr>
+      </w:pPr>
+      <w:bookmarkStart w:id="0" w:name="_GoBack"/>
+      <w:r>
+        <w:rPr>
+          <w:noProof/>
+        </w:rPr>
+        <w:lastRenderedPageBreak/>
+        <w:drawing>
+          <wp:inline distT="0" distB="0" distL="0" distR="0" wp14:anchorId="50EF0C8D" wp14:editId="6EEB60F0">
+            <wp:extent cx="6355080" cy="694944"/>
+            <wp:effectExtent l="0" t="0" r="0" b="0"/>
+            <wp:docPr id="3" name="Picture 3"/>
+            <wp:cNvGraphicFramePr>
+              <a:graphicFrameLocks xmlns:a="http://schemas.openxmlformats.org/drawingml/2006/main" noChangeAspect="1"/>
+            </wp:cNvGraphicFramePr>
+            <a:graphic xmlns:a="http://schemas.openxmlformats.org/drawingml/2006/main">
+              <a:graphicData uri="http://schemas.openxmlformats.org/drawingml/2006/picture">
+                <pic:pic xmlns:pic="http://schemas.openxmlformats.org/drawingml/2006/picture">
+                  <pic:nvPicPr>
+                    <pic:cNvPr id="0" name="Picture 4"/>
+                    <pic:cNvPicPr>
+                      <a:picLocks noChangeAspect="1" noChangeArrowheads="1"/>
+                    </pic:cNvPicPr>
+                  </pic:nvPicPr>
+                  <pic:blipFill>
+                    <a:blip r:embed="rId8">
+                      <a:extLst>
+                        <a:ext uri="{28A0092B-C50C-407E-A947-70E740481C1C}">
+                          <a14:useLocalDpi xmlns:a14="http://schemas.microsoft.com/office/drawing/2010/main" val="0"/>
+                        </a:ext>
+                      </a:extLst>
+                    </a:blip>
+                    <a:srcRect/>
+                    <a:stretch>
+                      <a:fillRect/>
+                    </a:stretch>
+                  </pic:blipFill>
+                  <pic:spPr bwMode="auto">
+                    <a:xfrm>
+                      <a:off x="0" y="0"/>
+                      <a:ext cx="6355080" cy="694944"/>
+                    </a:xfrm>
+                    <a:prstGeom prst="rect">
+                      <a:avLst/>
+                    </a:prstGeom>
+                    <a:noFill/>
+                    <a:ln>
+                      <a:noFill/>
+                    </a:ln>
+                  </pic:spPr>
+                </pic:pic>
+              </a:graphicData>
+            </a:graphic>
+          </wp:inline>
+        </w:drawing>
+      </w:r>
+      <w:bookmarkEnd w:id="0"/>
     </w:p>
     <w:p>
       <w:pPr>
@@ -4560,7 +2627,7 @@
         <v:path o:extrusionok="f" gradientshapeok="t" o:connecttype="rect"/>
         <o:lock v:ext="edit" aspectratio="t"/>
       </v:shapetype>
-      <v:shape id="_x0000_i1052" type="#_x0000_t75" style="width:6.9pt;height:6.9pt" o:bullet="t">
+      <v:shape id="_x0000_i1032" type="#_x0000_t75" style="width:6.9pt;height:6.9pt" o:bullet="t">
         <v:imagedata r:id="rId1" o:title="msoD951"/>
       </v:shape>
     </w:pict>
@@ -6045,6 +4112,95 @@
     </w:lvl>
   </w:abstractNum>
   <w:abstractNum w:abstractNumId="14" w15:restartNumberingAfterBreak="0">
+    <w:nsid w:val="529B4C1F"/>
+    <w:multiLevelType w:val="hybridMultilevel"/>
+    <w:tmpl w:val="1D9AF560"/>
+    <w:lvl w:ilvl="0" w:tplc="0409000F">
+      <w:start w:val="1"/>
+      <w:numFmt w:val="decimal"/>
+      <w:lvlText w:val="%1."/>
+      <w:lvlJc w:val="left"/>
+      <w:pPr>
+        <w:ind w:left="720" w:hanging="360"/>
+      </w:pPr>
+      <w:rPr>
+        <w:rFonts w:hint="default"/>
+      </w:rPr>
+    </w:lvl>
+    <w:lvl w:ilvl="1" w:tplc="04090019" w:tentative="1">
+      <w:start w:val="1"/>
+      <w:numFmt w:val="lowerLetter"/>
+      <w:lvlText w:val="%2."/>
+      <w:lvlJc w:val="left"/>
+      <w:pPr>
+        <w:ind w:left="1440" w:hanging="360"/>
+      </w:pPr>
+    </w:lvl>
+    <w:lvl w:ilvl="2" w:tplc="0409001B" w:tentative="1">
+      <w:start w:val="1"/>
+      <w:numFmt w:val="lowerRoman"/>
+      <w:lvlText w:val="%3."/>
+      <w:lvlJc w:val="right"/>
+      <w:pPr>
+        <w:ind w:left="2160" w:hanging="180"/>
+      </w:pPr>
+    </w:lvl>
+    <w:lvl w:ilvl="3" w:tplc="0409000F" w:tentative="1">
+      <w:start w:val="1"/>
+      <w:numFmt w:val="decimal"/>
+      <w:lvlText w:val="%4."/>
+      <w:lvlJc w:val="left"/>
+      <w:pPr>
+        <w:ind w:left="2880" w:hanging="360"/>
+      </w:pPr>
+    </w:lvl>
+    <w:lvl w:ilvl="4" w:tplc="04090019" w:tentative="1">
+      <w:start w:val="1"/>
+      <w:numFmt w:val="lowerLetter"/>
+      <w:lvlText w:val="%5."/>
+      <w:lvlJc w:val="left"/>
+      <w:pPr>
+        <w:ind w:left="3600" w:hanging="360"/>
+      </w:pPr>
+    </w:lvl>
+    <w:lvl w:ilvl="5" w:tplc="0409001B" w:tentative="1">
+      <w:start w:val="1"/>
+      <w:numFmt w:val="lowerRoman"/>
+      <w:lvlText w:val="%6."/>
+      <w:lvlJc w:val="right"/>
+      <w:pPr>
+        <w:ind w:left="4320" w:hanging="180"/>
+      </w:pPr>
+    </w:lvl>
+    <w:lvl w:ilvl="6" w:tplc="0409000F" w:tentative="1">
+      <w:start w:val="1"/>
+      <w:numFmt w:val="decimal"/>
+      <w:lvlText w:val="%7."/>
+      <w:lvlJc w:val="left"/>
+      <w:pPr>
+        <w:ind w:left="5040" w:hanging="360"/>
+      </w:pPr>
+    </w:lvl>
+    <w:lvl w:ilvl="7" w:tplc="04090019" w:tentative="1">
+      <w:start w:val="1"/>
+      <w:numFmt w:val="lowerLetter"/>
+      <w:lvlText w:val="%8."/>
+      <w:lvlJc w:val="left"/>
+      <w:pPr>
+        <w:ind w:left="5760" w:hanging="360"/>
+      </w:pPr>
+    </w:lvl>
+    <w:lvl w:ilvl="8" w:tplc="0409001B" w:tentative="1">
+      <w:start w:val="1"/>
+      <w:numFmt w:val="lowerRoman"/>
+      <w:lvlText w:val="%9."/>
+      <w:lvlJc w:val="right"/>
+      <w:pPr>
+        <w:ind w:left="6480" w:hanging="180"/>
+      </w:pPr>
+    </w:lvl>
+  </w:abstractNum>
+  <w:abstractNum w:abstractNumId="15" w15:restartNumberingAfterBreak="0">
     <w:nsid w:val="57E07E58"/>
     <w:multiLevelType w:val="hybridMultilevel"/>
     <w:tmpl w:val="F072D3D4"/>
@@ -6133,7 +4289,7 @@
       </w:pPr>
     </w:lvl>
   </w:abstractNum>
-  <w:abstractNum w:abstractNumId="15" w15:restartNumberingAfterBreak="0">
+  <w:abstractNum w:abstractNumId="16" w15:restartNumberingAfterBreak="0">
     <w:nsid w:val="5C71157C"/>
     <w:multiLevelType w:val="hybridMultilevel"/>
     <w:tmpl w:val="EC54D912"/>
@@ -6246,7 +4402,7 @@
       </w:rPr>
     </w:lvl>
   </w:abstractNum>
-  <w:abstractNum w:abstractNumId="16" w15:restartNumberingAfterBreak="0">
+  <w:abstractNum w:abstractNumId="17" w15:restartNumberingAfterBreak="0">
     <w:nsid w:val="618459D7"/>
     <w:multiLevelType w:val="hybridMultilevel"/>
     <w:tmpl w:val="F00A5514"/>
@@ -6359,7 +4515,7 @@
       </w:rPr>
     </w:lvl>
   </w:abstractNum>
-  <w:abstractNum w:abstractNumId="17" w15:restartNumberingAfterBreak="0">
+  <w:abstractNum w:abstractNumId="18" w15:restartNumberingAfterBreak="0">
     <w:nsid w:val="64CE7B58"/>
     <w:multiLevelType w:val="hybridMultilevel"/>
     <w:tmpl w:val="446A1B08"/>
@@ -6445,7 +4601,7 @@
       </w:pPr>
     </w:lvl>
   </w:abstractNum>
-  <w:abstractNum w:abstractNumId="18" w15:restartNumberingAfterBreak="0">
+  <w:abstractNum w:abstractNumId="19" w15:restartNumberingAfterBreak="0">
     <w:nsid w:val="67D70386"/>
     <w:multiLevelType w:val="hybridMultilevel"/>
     <w:tmpl w:val="20AA6E4E"/>
@@ -6558,7 +4714,7 @@
       </w:rPr>
     </w:lvl>
   </w:abstractNum>
-  <w:abstractNum w:abstractNumId="19" w15:restartNumberingAfterBreak="0">
+  <w:abstractNum w:abstractNumId="20" w15:restartNumberingAfterBreak="0">
     <w:nsid w:val="6DD31778"/>
     <w:multiLevelType w:val="multilevel"/>
     <w:tmpl w:val="1EC6131E"/>
@@ -6689,7 +4845,7 @@
       </w:rPr>
     </w:lvl>
   </w:abstractNum>
-  <w:abstractNum w:abstractNumId="20" w15:restartNumberingAfterBreak="0">
+  <w:abstractNum w:abstractNumId="21" w15:restartNumberingAfterBreak="0">
     <w:nsid w:val="73C05C1E"/>
     <w:multiLevelType w:val="hybridMultilevel"/>
     <w:tmpl w:val="446A1B08"/>
@@ -6775,7 +4931,7 @@
       </w:pPr>
     </w:lvl>
   </w:abstractNum>
-  <w:abstractNum w:abstractNumId="21" w15:restartNumberingAfterBreak="0">
+  <w:abstractNum w:abstractNumId="22" w15:restartNumberingAfterBreak="0">
     <w:nsid w:val="7E42079B"/>
     <w:multiLevelType w:val="hybridMultilevel"/>
     <w:tmpl w:val="DE16B51C"/>
@@ -6892,28 +5048,28 @@
     <w:abstractNumId w:val="0"/>
   </w:num>
   <w:num w:numId="2">
-    <w:abstractNumId w:val="19"/>
+    <w:abstractNumId w:val="20"/>
   </w:num>
   <w:num w:numId="3">
-    <w:abstractNumId w:val="17"/>
+    <w:abstractNumId w:val="18"/>
   </w:num>
   <w:num w:numId="4">
-    <w:abstractNumId w:val="14"/>
+    <w:abstractNumId w:val="15"/>
   </w:num>
   <w:num w:numId="5">
     <w:abstractNumId w:val="12"/>
   </w:num>
   <w:num w:numId="6">
-    <w:abstractNumId w:val="16"/>
+    <w:abstractNumId w:val="17"/>
   </w:num>
   <w:num w:numId="7">
     <w:abstractNumId w:val="11"/>
   </w:num>
   <w:num w:numId="8">
-    <w:abstractNumId w:val="15"/>
+    <w:abstractNumId w:val="16"/>
   </w:num>
   <w:num w:numId="9">
-    <w:abstractNumId w:val="18"/>
+    <w:abstractNumId w:val="19"/>
   </w:num>
   <w:num w:numId="10">
     <w:abstractNumId w:val="7"/>
@@ -6928,7 +5084,7 @@
     <w:abstractNumId w:val="6"/>
   </w:num>
   <w:num w:numId="14">
-    <w:abstractNumId w:val="20"/>
+    <w:abstractNumId w:val="21"/>
   </w:num>
   <w:num w:numId="15">
     <w:abstractNumId w:val="1"/>
@@ -6962,7 +5118,10 @@
     <w:abstractNumId w:val="13"/>
   </w:num>
   <w:num w:numId="23">
-    <w:abstractNumId w:val="21"/>
+    <w:abstractNumId w:val="22"/>
+  </w:num>
+  <w:num w:numId="24">
+    <w:abstractNumId w:val="14"/>
   </w:num>
 </w:numbering>
 </file>
@@ -7086,6 +5245,7 @@
     <w:lsdException w:name="HTML Sample" w:semiHidden="1" w:unhideWhenUsed="1"/>
     <w:lsdException w:name="HTML Typewriter" w:semiHidden="1" w:unhideWhenUsed="1"/>
     <w:lsdException w:name="HTML Variable" w:semiHidden="1" w:unhideWhenUsed="1"/>
+    <w:lsdException w:name="Normal Table" w:semiHidden="1" w:unhideWhenUsed="1"/>
     <w:lsdException w:name="annotation subject" w:semiHidden="1" w:unhideWhenUsed="1"/>
     <w:lsdException w:name="No List" w:semiHidden="1" w:unhideWhenUsed="1"/>
     <w:lsdException w:name="Outline List 1" w:semiHidden="1" w:unhideWhenUsed="1"/>
@@ -7129,8 +5289,10 @@
     <w:lsdException w:name="Table Elegant" w:semiHidden="1" w:unhideWhenUsed="1"/>
     <w:lsdException w:name="Table Professional" w:semiHidden="1" w:unhideWhenUsed="1"/>
     <w:lsdException w:name="Table Subtle 1" w:semiHidden="1" w:unhideWhenUsed="1"/>
+    <w:lsdException w:name="Table Subtle 2" w:semiHidden="1" w:unhideWhenUsed="1"/>
     <w:lsdException w:name="Table Web 1" w:semiHidden="1" w:unhideWhenUsed="1"/>
     <w:lsdException w:name="Table Web 2" w:semiHidden="1" w:unhideWhenUsed="1"/>
+    <w:lsdException w:name="Table Web 3" w:semiHidden="1" w:unhideWhenUsed="1"/>
     <w:lsdException w:name="Balloon Text" w:semiHidden="1" w:unhideWhenUsed="1"/>
     <w:lsdException w:name="Table Grid" w:uiPriority="59"/>
     <w:lsdException w:name="Table Theme" w:semiHidden="1" w:unhideWhenUsed="1"/>
@@ -8246,7 +6408,7 @@
 </file>
 
 <file path=customXml/itemProps1.xml><?xml version="1.0" encoding="utf-8"?>
-<ds:datastoreItem xmlns:ds="http://schemas.openxmlformats.org/officeDocument/2006/customXml" ds:itemID="{B54AEA05-D342-43B0-804A-3D2BF5141797}">
+<ds:datastoreItem xmlns:ds="http://schemas.openxmlformats.org/officeDocument/2006/customXml" ds:itemID="{E2D3A4C1-E381-4A27-8FED-5EC4943D3FD3}">
   <ds:schemaRefs>
     <ds:schemaRef ds:uri="http://schemas.openxmlformats.org/officeDocument/2006/bibliography"/>
   </ds:schemaRefs>

--- a/assets/public/Chapter_2_Recording_accounting_transactions/documents/11_Additional_Common_Accounting_Transactions_Depreciation_of_fixed_assets.docx
+++ b/assets/public/Chapter_2_Recording_accounting_transactions/documents/11_Additional_Common_Accounting_Transactions_Depreciation_of_fixed_assets.docx
@@ -493,15 +493,16 @@
       <w:pPr>
         <w:spacing w:after="240"/>
       </w:pPr>
+      <w:bookmarkStart w:id="0" w:name="_GoBack"/>
       <w:r>
         <w:rPr>
           <w:noProof/>
         </w:rPr>
         <w:drawing>
-          <wp:inline distT="0" distB="0" distL="0" distR="0" wp14:anchorId="6CFC7191" wp14:editId="4B149029">
+          <wp:inline distT="0" distB="0" distL="0" distR="0" wp14:anchorId="6CFC7191" wp14:editId="7BED4FC8">
             <wp:extent cx="6364224" cy="694944"/>
             <wp:effectExtent l="0" t="0" r="0" b="0"/>
-            <wp:docPr id="2" name="Picture 2"/>
+            <wp:docPr id="2" name="Picture 2" descr="2.11.1.json"/>
             <wp:cNvGraphicFramePr>
               <a:graphicFrameLocks xmlns:a="http://schemas.openxmlformats.org/drawingml/2006/main" noChangeAspect="1"/>
             </wp:cNvGraphicFramePr>
@@ -546,6 +547,7 @@
           </wp:inline>
         </w:drawing>
       </w:r>
+      <w:bookmarkEnd w:id="0"/>
     </w:p>
     <w:p>
       <w:pPr>
@@ -587,17 +589,16 @@
           <w:szCs w:val="20"/>
         </w:rPr>
       </w:pPr>
-      <w:bookmarkStart w:id="0" w:name="_GoBack"/>
       <w:r>
         <w:rPr>
           <w:noProof/>
         </w:rPr>
         <w:lastRenderedPageBreak/>
         <w:drawing>
-          <wp:inline distT="0" distB="0" distL="0" distR="0" wp14:anchorId="50EF0C8D" wp14:editId="6EEB60F0">
+          <wp:inline distT="0" distB="0" distL="0" distR="0" wp14:anchorId="50EF0C8D" wp14:editId="6F5F0AE3">
             <wp:extent cx="6355080" cy="694944"/>
             <wp:effectExtent l="0" t="0" r="0" b="0"/>
-            <wp:docPr id="3" name="Picture 3"/>
+            <wp:docPr id="3" name="Picture 3" descr="2.11.2.json"/>
             <wp:cNvGraphicFramePr>
               <a:graphicFrameLocks xmlns:a="http://schemas.openxmlformats.org/drawingml/2006/main" noChangeAspect="1"/>
             </wp:cNvGraphicFramePr>
@@ -642,7 +643,6 @@
           </wp:inline>
         </w:drawing>
       </w:r>
-      <w:bookmarkEnd w:id="0"/>
     </w:p>
     <w:p>
       <w:pPr>
@@ -2627,7 +2627,7 @@
         <v:path o:extrusionok="f" gradientshapeok="t" o:connecttype="rect"/>
         <o:lock v:ext="edit" aspectratio="t"/>
       </v:shapetype>
-      <v:shape id="_x0000_i1032" type="#_x0000_t75" style="width:6.9pt;height:6.9pt" o:bullet="t">
+      <v:shape id="_x0000_i1037" type="#_x0000_t75" style="width:6.9pt;height:6.9pt" o:bullet="t">
         <v:imagedata r:id="rId1" o:title="msoD951"/>
       </v:shape>
     </w:pict>
@@ -6408,7 +6408,7 @@
 </file>
 
 <file path=customXml/itemProps1.xml><?xml version="1.0" encoding="utf-8"?>
-<ds:datastoreItem xmlns:ds="http://schemas.openxmlformats.org/officeDocument/2006/customXml" ds:itemID="{E2D3A4C1-E381-4A27-8FED-5EC4943D3FD3}">
+<ds:datastoreItem xmlns:ds="http://schemas.openxmlformats.org/officeDocument/2006/customXml" ds:itemID="{6504FF06-5EC4-4EDE-AAB6-00B623052B2F}">
   <ds:schemaRefs>
     <ds:schemaRef ds:uri="http://schemas.openxmlformats.org/officeDocument/2006/bibliography"/>
   </ds:schemaRefs>

--- a/assets/public/Chapter_2_Recording_accounting_transactions/documents/11_Additional_Common_Accounting_Transactions_Depreciation_of_fixed_assets.docx
+++ b/assets/public/Chapter_2_Recording_accounting_transactions/documents/11_Additional_Common_Accounting_Transactions_Depreciation_of_fixed_assets.docx
@@ -1,6 +1,6 @@
 
 <file path=word/document.xml><?xml version="1.0" encoding="utf-8"?>
-<w:document xmlns:wpc="http://schemas.microsoft.com/office/word/2010/wordprocessingCanvas" xmlns:cx="http://schemas.microsoft.com/office/drawing/2014/chartex" xmlns:cx1="http://schemas.microsoft.com/office/drawing/2015/9/8/chartex" xmlns:cx2="http://schemas.microsoft.com/office/drawing/2015/10/21/chartex" xmlns:cx3="http://schemas.microsoft.com/office/drawing/2016/5/9/chartex" xmlns:cx4="http://schemas.microsoft.com/office/drawing/2016/5/10/chartex" xmlns:cx5="http://schemas.microsoft.com/office/drawing/2016/5/11/chartex" xmlns:cx6="http://schemas.microsoft.com/office/drawing/2016/5/12/chartex" xmlns:cx7="http://schemas.microsoft.com/office/drawing/2016/5/13/chartex" xmlns:cx8="http://schemas.microsoft.com/office/drawing/2016/5/14/chartex" xmlns:mc="http://schemas.openxmlformats.org/markup-compatibility/2006" xmlns:aink="http://schemas.microsoft.com/office/drawing/2016/ink" xmlns:am3d="http://schemas.microsoft.com/office/drawing/2017/model3d" xmlns:o="urn:schemas-microsoft-com:office:office" xmlns:r="http://schemas.openxmlformats.org/officeDocument/2006/relationships" xmlns:m="http://schemas.openxmlformats.org/officeDocument/2006/math" xmlns:v="urn:schemas-microsoft-com:vml" xmlns:wp14="http://schemas.microsoft.com/office/word/2010/wordprocessingDrawing" xmlns:wp="http://schemas.openxmlformats.org/drawingml/2006/wordprocessingDrawing" xmlns:w10="urn:schemas-microsoft-com:office:word" xmlns:w="http://schemas.openxmlformats.org/wordprocessingml/2006/main" xmlns:w14="http://schemas.microsoft.com/office/word/2010/wordml" xmlns:w15="http://schemas.microsoft.com/office/word/2012/wordml" xmlns:w16cid="http://schemas.microsoft.com/office/word/2016/wordml/cid" xmlns:w16se="http://schemas.microsoft.com/office/word/2015/wordml/symex" xmlns:wpg="http://schemas.microsoft.com/office/word/2010/wordprocessingGroup" xmlns:wpi="http://schemas.microsoft.com/office/word/2010/wordprocessingInk" xmlns:wne="http://schemas.microsoft.com/office/word/2006/wordml" xmlns:wps="http://schemas.microsoft.com/office/word/2010/wordprocessingShape" mc:Ignorable="w14 w15 w16se w16cid wp14">
+<w:document xmlns:wpc="http://schemas.microsoft.com/office/word/2010/wordprocessingCanvas" xmlns:cx="http://schemas.microsoft.com/office/drawing/2014/chartex" xmlns:mc="http://schemas.openxmlformats.org/markup-compatibility/2006" xmlns:o="urn:schemas-microsoft-com:office:office" xmlns:r="http://schemas.openxmlformats.org/officeDocument/2006/relationships" xmlns:m="http://schemas.openxmlformats.org/officeDocument/2006/math" xmlns:v="urn:schemas-microsoft-com:vml" xmlns:wp14="http://schemas.microsoft.com/office/word/2010/wordprocessingDrawing" xmlns:wp="http://schemas.openxmlformats.org/drawingml/2006/wordprocessingDrawing" xmlns:w10="urn:schemas-microsoft-com:office:word" xmlns:w="http://schemas.openxmlformats.org/wordprocessingml/2006/main" xmlns:w14="http://schemas.microsoft.com/office/word/2010/wordml" xmlns:w15="http://schemas.microsoft.com/office/word/2012/wordml" xmlns:w16se="http://schemas.microsoft.com/office/word/2015/wordml/symex" xmlns:wpg="http://schemas.microsoft.com/office/word/2010/wordprocessingGroup" xmlns:wpi="http://schemas.microsoft.com/office/word/2010/wordprocessingInk" xmlns:wne="http://schemas.microsoft.com/office/word/2006/wordml" xmlns:wps="http://schemas.microsoft.com/office/word/2010/wordprocessingShape" mc:Ignorable="w14 w15 w16se wp14">
   <w:body>
     <w:p>
       <w:pPr>
@@ -12,7 +12,7 @@
         <w:pStyle w:val="Quote"/>
       </w:pPr>
       <w:r>
-        <w:t>Note</w:t>
+        <w:t>Depreciation</w:t>
       </w:r>
     </w:p>
     <w:p>
@@ -20,133 +20,12 @@
         <w:pStyle w:val="Quote"/>
       </w:pPr>
       <w:r>
-        <w:t xml:space="preserve">The process of "expensing off" the cost of a fixed asset as it is "used up" over the time it is used is </w:t>
-      </w:r>
-      <w:r>
-        <w:rPr>
-          <w:b/>
-          <w:bCs/>
-        </w:rPr>
-        <w:t>depreciation.</w:t>
+        <w:t>The process of "expensing off" the cost of a fixed asset as it is "used up" over the time it is used is depreciation.</w:t>
       </w:r>
     </w:p>
     <w:p>
       <w:pPr>
-        <w:rPr>
-          <w:rFonts w:ascii="Arial" w:hAnsi="Arial" w:cs="Arial"/>
-          <w:color w:val="000000"/>
-          <w:sz w:val="20"/>
-          <w:szCs w:val="20"/>
-        </w:rPr>
-      </w:pPr>
-    </w:p>
-    <w:p>
-      <w:pPr>
-        <w:jc w:val="center"/>
-      </w:pPr>
-      <w:r>
-        <w:rPr>
-          <w:color w:val="000000"/>
-          <w:bdr w:val="none" w:sz="0" w:space="0" w:color="auto" w:frame="1"/>
-        </w:rPr>
-        <w:fldChar w:fldCharType="begin"/>
-      </w:r>
-      <w:r>
-        <w:rPr>
-          <w:color w:val="000000"/>
-          <w:bdr w:val="none" w:sz="0" w:space="0" w:color="auto" w:frame="1"/>
-        </w:rPr>
-        <w:instrText xml:space="preserve"> INCLUDEPICTURE "https://lh3.googleusercontent.com/rEecomjs-97n1SO_045aTz3QM-YSWsGpIc8DQzHiQzaSL8IeuVzcytyh64evwWXIJ_FVINszXueN7J96FNkPSCmvdbOfxYShqHiNrOJ31Q7i-OX2hH5qhbsZws5pMKrV0zXbVpP8w0XVcJnAPg" \* MERGEFORMATINET </w:instrText>
-      </w:r>
-      <w:r>
-        <w:rPr>
-          <w:color w:val="000000"/>
-          <w:bdr w:val="none" w:sz="0" w:space="0" w:color="auto" w:frame="1"/>
-        </w:rPr>
-        <w:fldChar w:fldCharType="separate"/>
-      </w:r>
-      <w:r>
-        <w:rPr>
-          <w:noProof/>
-          <w:color w:val="000000"/>
-          <w:bdr w:val="none" w:sz="0" w:space="0" w:color="auto" w:frame="1"/>
-          <w:lang w:val="en-US" w:eastAsia="en-US"/>
-        </w:rPr>
-        <w:drawing>
-          <wp:inline distT="0" distB="0" distL="0" distR="0" wp14:anchorId="24FE136F" wp14:editId="0C8284A2">
-            <wp:extent cx="3261360" cy="2477246"/>
-            <wp:effectExtent l="0" t="0" r="2540" b="0"/>
-            <wp:docPr id="1" name="Picture 1"/>
-            <wp:cNvGraphicFramePr>
-              <a:graphicFrameLocks xmlns:a="http://schemas.openxmlformats.org/drawingml/2006/main" noChangeAspect="1"/>
-            </wp:cNvGraphicFramePr>
-            <a:graphic xmlns:a="http://schemas.openxmlformats.org/drawingml/2006/main">
-              <a:graphicData uri="http://schemas.openxmlformats.org/drawingml/2006/picture">
-                <pic:pic xmlns:pic="http://schemas.openxmlformats.org/drawingml/2006/picture">
-                  <pic:nvPicPr>
-                    <pic:cNvPr id="0" name="Picture 2"/>
-                    <pic:cNvPicPr>
-                      <a:picLocks noChangeAspect="1" noChangeArrowheads="1"/>
-                    </pic:cNvPicPr>
-                  </pic:nvPicPr>
-                  <pic:blipFill>
-                    <a:blip r:embed="rId6">
-                      <a:extLst>
-                        <a:ext uri="{28A0092B-C50C-407E-A947-70E740481C1C}">
-                          <a14:useLocalDpi xmlns:a14="http://schemas.microsoft.com/office/drawing/2010/main" val="0"/>
-                        </a:ext>
-                      </a:extLst>
-                    </a:blip>
-                    <a:srcRect/>
-                    <a:stretch>
-                      <a:fillRect/>
-                    </a:stretch>
-                  </pic:blipFill>
-                  <pic:spPr bwMode="auto">
-                    <a:xfrm>
-                      <a:off x="0" y="0"/>
-                      <a:ext cx="3269065" cy="2483098"/>
-                    </a:xfrm>
-                    <a:prstGeom prst="rect">
-                      <a:avLst/>
-                    </a:prstGeom>
-                    <a:noFill/>
-                    <a:ln>
-                      <a:noFill/>
-                    </a:ln>
-                  </pic:spPr>
-                </pic:pic>
-              </a:graphicData>
-            </a:graphic>
-          </wp:inline>
-        </w:drawing>
-      </w:r>
-      <w:r>
-        <w:rPr>
-          <w:color w:val="000000"/>
-          <w:bdr w:val="none" w:sz="0" w:space="0" w:color="auto" w:frame="1"/>
-        </w:rPr>
-        <w:fldChar w:fldCharType="end"/>
-      </w:r>
-    </w:p>
-    <w:p>
-      <w:pPr>
-        <w:rPr>
-          <w:rFonts w:ascii="Arial" w:hAnsi="Arial" w:cs="Arial"/>
-          <w:color w:val="000000"/>
-          <w:sz w:val="20"/>
-          <w:szCs w:val="20"/>
-        </w:rPr>
-      </w:pPr>
-    </w:p>
-    <w:p>
-      <w:pPr>
-        <w:rPr>
-          <w:rFonts w:ascii="Arial" w:hAnsi="Arial" w:cs="Arial"/>
-          <w:color w:val="000000"/>
-          <w:sz w:val="20"/>
-          <w:szCs w:val="20"/>
-        </w:rPr>
+        <w:pStyle w:val="Quote"/>
       </w:pPr>
     </w:p>
     <w:p>
@@ -307,120 +186,47 @@
     </w:p>
     <w:p>
       <w:pPr>
-        <w:rPr>
-          <w:rFonts w:ascii="Arial" w:hAnsi="Arial" w:cs="Arial"/>
-          <w:color w:val="000000"/>
-          <w:sz w:val="20"/>
-          <w:szCs w:val="20"/>
-        </w:rPr>
+        <w:pStyle w:val="Quote"/>
       </w:pPr>
     </w:p>
     <w:p>
       <w:pPr>
-        <w:rPr>
-          <w:rFonts w:ascii="Arial" w:hAnsi="Arial" w:cs="Arial"/>
-          <w:color w:val="000000"/>
-          <w:sz w:val="20"/>
-          <w:szCs w:val="20"/>
-        </w:rPr>
-      </w:pPr>
+        <w:pStyle w:val="Quote"/>
+      </w:pPr>
+      <w:bookmarkStart w:id="0" w:name="_GoBack"/>
       <w:r>
-        <w:rPr>
-          <w:rFonts w:ascii="Arial" w:hAnsi="Arial" w:cs="Arial"/>
-          <w:color w:val="000000"/>
-          <w:sz w:val="20"/>
-          <w:szCs w:val="20"/>
-        </w:rPr>
-        <w:t>Note</w:t>
+        <w:t>Accumulated Depreciation</w:t>
       </w:r>
     </w:p>
     <w:p>
       <w:pPr>
-        <w:rPr>
-          <w:rFonts w:ascii="Arial" w:hAnsi="Arial" w:cs="Arial"/>
-          <w:i/>
-          <w:iCs/>
-          <w:color w:val="000000"/>
-          <w:sz w:val="20"/>
-          <w:szCs w:val="20"/>
-        </w:rPr>
+        <w:pStyle w:val="Quote"/>
       </w:pPr>
       <w:r>
-        <w:rPr>
-          <w:rFonts w:ascii="Arial" w:hAnsi="Arial" w:cs="Arial"/>
-          <w:i/>
-          <w:iCs/>
-          <w:color w:val="000000"/>
-          <w:sz w:val="20"/>
-          <w:szCs w:val="20"/>
-        </w:rPr>
-        <w:t xml:space="preserve">For fixed assets, the account credited to record depreciation is </w:t>
+        <w:t xml:space="preserve">For fixed assets, the account credited to record depreciation is Accumulated Depreciation. This is called a </w:t>
       </w:r>
       <w:r>
         <w:rPr>
-          <w:rFonts w:ascii="Arial" w:hAnsi="Arial" w:cs="Arial"/>
-          <w:color w:val="000000"/>
-          <w:sz w:val="20"/>
-          <w:szCs w:val="20"/>
+          <w:b/>
+          <w:bCs/>
         </w:rPr>
-        <w:t>Accumulated Depreciation</w:t>
+        <w:t>contra asset</w:t>
+      </w:r>
+      <w:r>
+        <w:t xml:space="preserve"> account and is intentionally the opposite of the normal balance for an asset – it has a credit balance in the ledger. </w:t>
       </w:r>
       <w:r>
         <w:rPr>
-          <w:rFonts w:ascii="Arial" w:hAnsi="Arial" w:cs="Arial"/>
-          <w:i/>
-          <w:iCs/>
-          <w:color w:val="000000"/>
-          <w:sz w:val="20"/>
-          <w:szCs w:val="20"/>
+          <w:b/>
+          <w:bCs/>
         </w:rPr>
-        <w:t xml:space="preserve">. This is called a </w:t>
+        <w:t>The debit balance of the asset account minus the credit balance of its associated Accumulated Depreciation contra account equals the asset’s book value</w:t>
       </w:r>
       <w:r>
-        <w:rPr>
-          <w:rFonts w:ascii="Arial" w:hAnsi="Arial" w:cs="Arial"/>
-          <w:b/>
-          <w:bCs/>
-          <w:i/>
-          <w:iCs/>
-          <w:color w:val="000000"/>
-          <w:sz w:val="20"/>
-          <w:szCs w:val="20"/>
-        </w:rPr>
-        <w:t>contra asset account</w:t>
-      </w:r>
-      <w:r>
-        <w:rPr>
-          <w:rFonts w:ascii="Arial" w:hAnsi="Arial" w:cs="Arial"/>
-          <w:i/>
-          <w:iCs/>
-          <w:color w:val="000000"/>
-          <w:sz w:val="20"/>
-          <w:szCs w:val="20"/>
-        </w:rPr>
-        <w:t xml:space="preserve"> and is intentionally the opposite of the normal balance for an asset – it has a credit balance in the ledger. The debit balance of the asset account minus the credit balance of its associated </w:t>
-      </w:r>
-      <w:r>
-        <w:rPr>
-          <w:rFonts w:ascii="Arial" w:hAnsi="Arial" w:cs="Arial"/>
-          <w:color w:val="000000"/>
-          <w:sz w:val="20"/>
-          <w:szCs w:val="20"/>
-        </w:rPr>
-        <w:t>Accumulated Depreciation</w:t>
-      </w:r>
-      <w:r>
-        <w:rPr>
-          <w:rFonts w:ascii="Arial" w:hAnsi="Arial" w:cs="Arial"/>
-          <w:i/>
-          <w:iCs/>
-          <w:color w:val="000000"/>
-          <w:sz w:val="20"/>
-          <w:szCs w:val="20"/>
-        </w:rPr>
-        <w:t xml:space="preserve"> contra account equals the asset’s book value, or its current value to the business.</w:t>
+        <w:t>, or its current value to the business.</w:t>
       </w:r>
     </w:p>
+    <w:bookmarkEnd w:id="0"/>
     <w:p>
       <w:pPr>
         <w:rPr>
@@ -493,10 +299,10 @@
       <w:pPr>
         <w:spacing w:after="240"/>
       </w:pPr>
-      <w:bookmarkStart w:id="0" w:name="_GoBack"/>
       <w:r>
         <w:rPr>
           <w:noProof/>
+          <w:lang w:val="en-US" w:eastAsia="en-US"/>
         </w:rPr>
         <w:drawing>
           <wp:inline distT="0" distB="0" distL="0" distR="0" wp14:anchorId="6CFC7191" wp14:editId="7BED4FC8">
@@ -516,7 +322,7 @@
                     </pic:cNvPicPr>
                   </pic:nvPicPr>
                   <pic:blipFill>
-                    <a:blip r:embed="rId7">
+                    <a:blip r:embed="rId6">
                       <a:extLst>
                         <a:ext uri="{28A0092B-C50C-407E-A947-70E740481C1C}">
                           <a14:useLocalDpi xmlns:a14="http://schemas.microsoft.com/office/drawing/2010/main" val="0"/>
@@ -547,7 +353,6 @@
           </wp:inline>
         </w:drawing>
       </w:r>
-      <w:bookmarkEnd w:id="0"/>
     </w:p>
     <w:p>
       <w:pPr>
@@ -592,8 +397,8 @@
       <w:r>
         <w:rPr>
           <w:noProof/>
+          <w:lang w:val="en-US" w:eastAsia="en-US"/>
         </w:rPr>
-        <w:lastRenderedPageBreak/>
         <w:drawing>
           <wp:inline distT="0" distB="0" distL="0" distR="0" wp14:anchorId="50EF0C8D" wp14:editId="6F5F0AE3">
             <wp:extent cx="6355080" cy="694944"/>
@@ -612,7 +417,7 @@
                     </pic:cNvPicPr>
                   </pic:nvPicPr>
                   <pic:blipFill>
-                    <a:blip r:embed="rId8">
+                    <a:blip r:embed="rId7">
                       <a:extLst>
                         <a:ext uri="{28A0092B-C50C-407E-A947-70E740481C1C}">
                           <a14:useLocalDpi xmlns:a14="http://schemas.microsoft.com/office/drawing/2010/main" val="0"/>
@@ -652,6 +457,12 @@
     <w:p>
       <w:pPr>
         <w:pStyle w:val="Heading2"/>
+        <w:rPr>
+          <w:rFonts w:ascii="Arial" w:hAnsi="Arial" w:cs="Arial"/>
+          <w:color w:val="000000"/>
+          <w:sz w:val="20"/>
+          <w:szCs w:val="20"/>
+        </w:rPr>
       </w:pPr>
       <w:r>
         <w:t xml:space="preserve">Interactive Exercise </w:t>
@@ -669,62 +480,7 @@
         <w:t>Depreciation transaction on account</w:t>
       </w:r>
     </w:p>
-    <w:p>
-      <w:pPr>
-        <w:spacing w:before="280" w:after="280"/>
-        <w:rPr>
-          <w:rFonts w:ascii="Arial" w:hAnsi="Arial" w:cs="Arial"/>
-          <w:color w:val="000000"/>
-          <w:sz w:val="20"/>
-          <w:szCs w:val="20"/>
-        </w:rPr>
-      </w:pPr>
-      <w:r>
-        <w:rPr>
-          <w:rFonts w:ascii="Arial" w:hAnsi="Arial" w:cs="Arial"/>
-          <w:color w:val="000000"/>
-          <w:sz w:val="20"/>
-          <w:szCs w:val="20"/>
-        </w:rPr>
-        <w:t xml:space="preserve">Instructions:  Journalize the following </w:t>
-      </w:r>
-      <w:r>
-        <w:rPr>
-          <w:rFonts w:ascii="Arial" w:hAnsi="Arial" w:cs="Arial"/>
-          <w:color w:val="000000"/>
-          <w:sz w:val="20"/>
-          <w:szCs w:val="20"/>
-        </w:rPr>
-        <w:t>t</w:t>
-      </w:r>
-      <w:r>
-        <w:rPr>
-          <w:rFonts w:ascii="Arial" w:hAnsi="Arial" w:cs="Arial"/>
-          <w:color w:val="000000"/>
-          <w:sz w:val="20"/>
-          <w:szCs w:val="20"/>
-        </w:rPr>
-        <w:t>ransaction</w:t>
-      </w:r>
-      <w:r>
-        <w:rPr>
-          <w:rFonts w:ascii="Arial" w:hAnsi="Arial" w:cs="Arial"/>
-          <w:color w:val="000000"/>
-          <w:sz w:val="20"/>
-          <w:szCs w:val="20"/>
-        </w:rPr>
-        <w:t xml:space="preserve">. </w:t>
-      </w:r>
-      <w:r>
-        <w:rPr>
-          <w:rFonts w:ascii="Arial" w:hAnsi="Arial" w:cs="Arial"/>
-          <w:color w:val="000000"/>
-          <w:sz w:val="20"/>
-          <w:szCs w:val="20"/>
-        </w:rPr>
-        <w:br/>
-      </w:r>
-    </w:p>
+    <w:p/>
     <w:p>
       <w:pPr>
         <w:spacing w:before="280" w:after="280"/>
@@ -734,13 +490,11 @@
           <w:rFonts w:ascii="Arial" w:hAnsi="Arial" w:cs="Arial"/>
           <w:b/>
           <w:bCs/>
-          <w:i/>
-          <w:iCs/>
           <w:color w:val="00B050"/>
           <w:sz w:val="20"/>
           <w:szCs w:val="20"/>
         </w:rPr>
-        <w:t>Instructions</w:t>
+        <w:t>Instructions:</w:t>
       </w:r>
       <w:r>
         <w:rPr>
@@ -751,7 +505,7 @@
           <w:sz w:val="20"/>
           <w:szCs w:val="20"/>
         </w:rPr>
-        <w:t xml:space="preserve">: </w:t>
+        <w:t xml:space="preserve"> </w:t>
       </w:r>
       <w:r>
         <w:rPr>
@@ -924,6 +678,7 @@
                 <w:sz w:val="16"/>
                 <w:szCs w:val="16"/>
               </w:rPr>
+              <w:lastRenderedPageBreak/>
               <w:t>Date</w:t>
             </w:r>
           </w:p>
@@ -1097,6 +852,7 @@
                 <w:sz w:val="16"/>
                 <w:szCs w:val="16"/>
               </w:rPr>
+              <w:lastRenderedPageBreak/>
               <w:t>12/31</w:t>
             </w:r>
           </w:p>
@@ -2605,7 +2361,7 @@
 </file>
 
 <file path=word/numbering.xml><?xml version="1.0" encoding="utf-8"?>
-<w:numbering xmlns:wpc="http://schemas.microsoft.com/office/word/2010/wordprocessingCanvas" xmlns:cx="http://schemas.microsoft.com/office/drawing/2014/chartex" xmlns:cx1="http://schemas.microsoft.com/office/drawing/2015/9/8/chartex" xmlns:cx2="http://schemas.microsoft.com/office/drawing/2015/10/21/chartex" xmlns:cx3="http://schemas.microsoft.com/office/drawing/2016/5/9/chartex" xmlns:cx4="http://schemas.microsoft.com/office/drawing/2016/5/10/chartex" xmlns:cx5="http://schemas.microsoft.com/office/drawing/2016/5/11/chartex" xmlns:cx6="http://schemas.microsoft.com/office/drawing/2016/5/12/chartex" xmlns:cx7="http://schemas.microsoft.com/office/drawing/2016/5/13/chartex" xmlns:cx8="http://schemas.microsoft.com/office/drawing/2016/5/14/chartex" xmlns:mc="http://schemas.openxmlformats.org/markup-compatibility/2006" xmlns:aink="http://schemas.microsoft.com/office/drawing/2016/ink" xmlns:am3d="http://schemas.microsoft.com/office/drawing/2017/model3d" xmlns:o="urn:schemas-microsoft-com:office:office" xmlns:r="http://schemas.openxmlformats.org/officeDocument/2006/relationships" xmlns:m="http://schemas.openxmlformats.org/officeDocument/2006/math" xmlns:v="urn:schemas-microsoft-com:vml" xmlns:wp14="http://schemas.microsoft.com/office/word/2010/wordprocessingDrawing" xmlns:wp="http://schemas.openxmlformats.org/drawingml/2006/wordprocessingDrawing" xmlns:w10="urn:schemas-microsoft-com:office:word" xmlns:w="http://schemas.openxmlformats.org/wordprocessingml/2006/main" xmlns:w14="http://schemas.microsoft.com/office/word/2010/wordml" xmlns:w15="http://schemas.microsoft.com/office/word/2012/wordml" xmlns:w16cid="http://schemas.microsoft.com/office/word/2016/wordml/cid" xmlns:w16se="http://schemas.microsoft.com/office/word/2015/wordml/symex" xmlns:wpg="http://schemas.microsoft.com/office/word/2010/wordprocessingGroup" xmlns:wpi="http://schemas.microsoft.com/office/word/2010/wordprocessingInk" xmlns:wne="http://schemas.microsoft.com/office/word/2006/wordml" xmlns:wps="http://schemas.microsoft.com/office/word/2010/wordprocessingShape" mc:Ignorable="w14 w15 w16se w16cid wp14">
+<w:numbering xmlns:wpc="http://schemas.microsoft.com/office/word/2010/wordprocessingCanvas" xmlns:cx="http://schemas.microsoft.com/office/drawing/2014/chartex" xmlns:mc="http://schemas.openxmlformats.org/markup-compatibility/2006" xmlns:o="urn:schemas-microsoft-com:office:office" xmlns:r="http://schemas.openxmlformats.org/officeDocument/2006/relationships" xmlns:m="http://schemas.openxmlformats.org/officeDocument/2006/math" xmlns:v="urn:schemas-microsoft-com:vml" xmlns:wp14="http://schemas.microsoft.com/office/word/2010/wordprocessingDrawing" xmlns:wp="http://schemas.openxmlformats.org/drawingml/2006/wordprocessingDrawing" xmlns:w10="urn:schemas-microsoft-com:office:word" xmlns:w="http://schemas.openxmlformats.org/wordprocessingml/2006/main" xmlns:w14="http://schemas.microsoft.com/office/word/2010/wordml" xmlns:w15="http://schemas.microsoft.com/office/word/2012/wordml" xmlns:w16se="http://schemas.microsoft.com/office/word/2015/wordml/symex" xmlns:wpg="http://schemas.microsoft.com/office/word/2010/wordprocessingGroup" xmlns:wpi="http://schemas.microsoft.com/office/word/2010/wordprocessingInk" xmlns:wne="http://schemas.microsoft.com/office/word/2006/wordml" xmlns:wps="http://schemas.microsoft.com/office/word/2010/wordprocessingShape" mc:Ignorable="w14 w15 w16se wp14">
   <w:numPicBullet w:numPicBulletId="0">
     <w:pict>
       <v:shapetype id="_x0000_t75" coordsize="21600,21600" o:spt="75" o:preferrelative="t" path="m@4@5l@4@11@9@11@9@5xe" filled="f" stroked="f">
@@ -2627,7 +2383,7 @@
         <v:path o:extrusionok="f" gradientshapeok="t" o:connecttype="rect"/>
         <o:lock v:ext="edit" aspectratio="t"/>
       </v:shapetype>
-      <v:shape id="_x0000_i1037" type="#_x0000_t75" style="width:6.9pt;height:6.9pt" o:bullet="t">
+      <v:shape id="_x0000_i1034" type="#_x0000_t75" style="width:7.5pt;height:7.5pt" o:bullet="t">
         <v:imagedata r:id="rId1" o:title="msoD951"/>
       </v:shape>
     </w:pict>
@@ -5127,7 +4883,7 @@
 </file>
 
 <file path=word/styles.xml><?xml version="1.0" encoding="utf-8"?>
-<w:styles xmlns:mc="http://schemas.openxmlformats.org/markup-compatibility/2006" xmlns:r="http://schemas.openxmlformats.org/officeDocument/2006/relationships" xmlns:w="http://schemas.openxmlformats.org/wordprocessingml/2006/main" xmlns:w14="http://schemas.microsoft.com/office/word/2010/wordml" xmlns:w15="http://schemas.microsoft.com/office/word/2012/wordml" xmlns:w16cid="http://schemas.microsoft.com/office/word/2016/wordml/cid" xmlns:w16se="http://schemas.microsoft.com/office/word/2015/wordml/symex" mc:Ignorable="w14 w15 w16se w16cid">
+<w:styles xmlns:mc="http://schemas.openxmlformats.org/markup-compatibility/2006" xmlns:r="http://schemas.openxmlformats.org/officeDocument/2006/relationships" xmlns:w="http://schemas.openxmlformats.org/wordprocessingml/2006/main" xmlns:w14="http://schemas.microsoft.com/office/word/2010/wordml" xmlns:w15="http://schemas.microsoft.com/office/word/2012/wordml" xmlns:w16se="http://schemas.microsoft.com/office/word/2015/wordml/symex" mc:Ignorable="w14 w15 w16se">
   <w:docDefaults>
     <w:rPrDefault>
       <w:rPr>
@@ -5139,7 +4895,7 @@
     </w:rPrDefault>
     <w:pPrDefault/>
   </w:docDefaults>
-  <w:latentStyles w:defLockedState="0" w:defUIPriority="99" w:defSemiHidden="0" w:defUnhideWhenUsed="0" w:defQFormat="0" w:count="375">
+  <w:latentStyles w:defLockedState="0" w:defUIPriority="99" w:defSemiHidden="0" w:defUnhideWhenUsed="0" w:defQFormat="0" w:count="371">
     <w:lsdException w:name="Normal" w:uiPriority="0" w:qFormat="1"/>
     <w:lsdException w:name="heading 1" w:uiPriority="9" w:qFormat="1"/>
     <w:lsdException w:name="heading 2" w:semiHidden="1" w:uiPriority="9" w:unhideWhenUsed="1" w:qFormat="1"/>
@@ -5502,10 +5258,6 @@
     <w:lsdException w:name="List Table 5 Dark Accent 6" w:uiPriority="50"/>
     <w:lsdException w:name="List Table 6 Colorful Accent 6" w:uiPriority="51"/>
     <w:lsdException w:name="List Table 7 Colorful Accent 6" w:uiPriority="52"/>
-    <w:lsdException w:name="Mention" w:semiHidden="1" w:unhideWhenUsed="1"/>
-    <w:lsdException w:name="Smart Hyperlink" w:semiHidden="1" w:unhideWhenUsed="1"/>
-    <w:lsdException w:name="Hashtag" w:semiHidden="1" w:unhideWhenUsed="1"/>
-    <w:lsdException w:name="Unresolved Mention" w:semiHidden="1" w:unhideWhenUsed="1"/>
   </w:latentStyles>
   <w:style w:type="paragraph" w:default="1" w:styleId="Normal">
     <w:name w:val="Normal"/>
@@ -6408,7 +6160,7 @@
 </file>
 
 <file path=customXml/itemProps1.xml><?xml version="1.0" encoding="utf-8"?>
-<ds:datastoreItem xmlns:ds="http://schemas.openxmlformats.org/officeDocument/2006/customXml" ds:itemID="{6504FF06-5EC4-4EDE-AAB6-00B623052B2F}">
+<ds:datastoreItem xmlns:ds="http://schemas.openxmlformats.org/officeDocument/2006/customXml" ds:itemID="{900DBBAC-0BC9-4895-B988-FE743F9564DA}">
   <ds:schemaRefs>
     <ds:schemaRef ds:uri="http://schemas.openxmlformats.org/officeDocument/2006/bibliography"/>
   </ds:schemaRefs>

--- a/assets/public/Chapter_2_Recording_accounting_transactions/documents/11_Additional_Common_Accounting_Transactions_Depreciation_of_fixed_assets.docx
+++ b/assets/public/Chapter_2_Recording_accounting_transactions/documents/11_Additional_Common_Accounting_Transactions_Depreciation_of_fixed_assets.docx
@@ -1,6 +1,6 @@
 
 <file path=word/document.xml><?xml version="1.0" encoding="utf-8"?>
-<w:document xmlns:wpc="http://schemas.microsoft.com/office/word/2010/wordprocessingCanvas" xmlns:cx="http://schemas.microsoft.com/office/drawing/2014/chartex" xmlns:mc="http://schemas.openxmlformats.org/markup-compatibility/2006" xmlns:o="urn:schemas-microsoft-com:office:office" xmlns:r="http://schemas.openxmlformats.org/officeDocument/2006/relationships" xmlns:m="http://schemas.openxmlformats.org/officeDocument/2006/math" xmlns:v="urn:schemas-microsoft-com:vml" xmlns:wp14="http://schemas.microsoft.com/office/word/2010/wordprocessingDrawing" xmlns:wp="http://schemas.openxmlformats.org/drawingml/2006/wordprocessingDrawing" xmlns:w10="urn:schemas-microsoft-com:office:word" xmlns:w="http://schemas.openxmlformats.org/wordprocessingml/2006/main" xmlns:w14="http://schemas.microsoft.com/office/word/2010/wordml" xmlns:w15="http://schemas.microsoft.com/office/word/2012/wordml" xmlns:w16se="http://schemas.microsoft.com/office/word/2015/wordml/symex" xmlns:wpg="http://schemas.microsoft.com/office/word/2010/wordprocessingGroup" xmlns:wpi="http://schemas.microsoft.com/office/word/2010/wordprocessingInk" xmlns:wne="http://schemas.microsoft.com/office/word/2006/wordml" xmlns:wps="http://schemas.microsoft.com/office/word/2010/wordprocessingShape" mc:Ignorable="w14 w15 w16se wp14">
+<w:document xmlns:wpc="http://schemas.microsoft.com/office/word/2010/wordprocessingCanvas" xmlns:cx="http://schemas.microsoft.com/office/drawing/2014/chartex" xmlns:cx1="http://schemas.microsoft.com/office/drawing/2015/9/8/chartex" xmlns:cx2="http://schemas.microsoft.com/office/drawing/2015/10/21/chartex" xmlns:cx3="http://schemas.microsoft.com/office/drawing/2016/5/9/chartex" xmlns:cx4="http://schemas.microsoft.com/office/drawing/2016/5/10/chartex" xmlns:cx5="http://schemas.microsoft.com/office/drawing/2016/5/11/chartex" xmlns:cx6="http://schemas.microsoft.com/office/drawing/2016/5/12/chartex" xmlns:cx7="http://schemas.microsoft.com/office/drawing/2016/5/13/chartex" xmlns:cx8="http://schemas.microsoft.com/office/drawing/2016/5/14/chartex" xmlns:mc="http://schemas.openxmlformats.org/markup-compatibility/2006" xmlns:aink="http://schemas.microsoft.com/office/drawing/2016/ink" xmlns:am3d="http://schemas.microsoft.com/office/drawing/2017/model3d" xmlns:o="urn:schemas-microsoft-com:office:office" xmlns:r="http://schemas.openxmlformats.org/officeDocument/2006/relationships" xmlns:m="http://schemas.openxmlformats.org/officeDocument/2006/math" xmlns:v="urn:schemas-microsoft-com:vml" xmlns:wp14="http://schemas.microsoft.com/office/word/2010/wordprocessingDrawing" xmlns:wp="http://schemas.openxmlformats.org/drawingml/2006/wordprocessingDrawing" xmlns:w10="urn:schemas-microsoft-com:office:word" xmlns:w="http://schemas.openxmlformats.org/wordprocessingml/2006/main" xmlns:w14="http://schemas.microsoft.com/office/word/2010/wordml" xmlns:w15="http://schemas.microsoft.com/office/word/2012/wordml" xmlns:w16cid="http://schemas.microsoft.com/office/word/2016/wordml/cid" xmlns:w16se="http://schemas.microsoft.com/office/word/2015/wordml/symex" xmlns:wpg="http://schemas.microsoft.com/office/word/2010/wordprocessingGroup" xmlns:wpi="http://schemas.microsoft.com/office/word/2010/wordprocessingInk" xmlns:wne="http://schemas.microsoft.com/office/word/2006/wordml" xmlns:wps="http://schemas.microsoft.com/office/word/2010/wordprocessingShape" mc:Ignorable="w14 w15 w16se w16cid wp14">
   <w:body>
     <w:p>
       <w:pPr>
@@ -193,7 +193,6 @@
       <w:pPr>
         <w:pStyle w:val="Quote"/>
       </w:pPr>
-      <w:bookmarkStart w:id="0" w:name="_GoBack"/>
       <w:r>
         <w:t>Accumulated Depreciation</w:t>
       </w:r>
@@ -226,7 +225,6 @@
         <w:t>, or its current value to the business.</w:t>
       </w:r>
     </w:p>
-    <w:bookmarkEnd w:id="0"/>
     <w:p>
       <w:pPr>
         <w:rPr>
@@ -365,6 +363,13 @@
       </w:pPr>
     </w:p>
     <w:p>
+      <w:pPr>
+        <w:pStyle w:val="ListParagraph"/>
+        <w:numPr>
+          <w:ilvl w:val="0"/>
+          <w:numId w:val="24"/>
+        </w:numPr>
+      </w:pPr>
       <w:r>
         <w:rPr>
           <w:rFonts w:ascii="Arial" w:hAnsi="Arial" w:cs="Arial"/>
@@ -372,7 +377,7 @@
           <w:sz w:val="20"/>
           <w:szCs w:val="20"/>
         </w:rPr>
-        <w:t>2.  Assume Core Fitness’ new building depreciates at a rate of $4,000 per year</w:t>
+        <w:t>Assume Core Fitness’ new building depreciates at a rate of $4,000 per year</w:t>
       </w:r>
     </w:p>
     <w:p>
@@ -484,48 +489,140 @@
     <w:p>
       <w:pPr>
         <w:spacing w:before="280" w:after="280"/>
+        <w:rPr>
+          <w:rFonts w:ascii="Arial" w:hAnsi="Arial" w:cs="Arial"/>
+          <w:color w:val="000000"/>
+          <w:sz w:val="20"/>
+          <w:szCs w:val="20"/>
+        </w:rPr>
       </w:pPr>
       <w:r>
         <w:rPr>
           <w:rFonts w:ascii="Arial" w:hAnsi="Arial" w:cs="Arial"/>
           <w:b/>
-          <w:bCs/>
-          <w:color w:val="00B050"/>
+          <w:color w:val="000000"/>
           <w:sz w:val="20"/>
           <w:szCs w:val="20"/>
         </w:rPr>
-        <w:t>Instructions:</w:t>
+        <w:t>Instructions</w:t>
       </w:r>
       <w:r>
         <w:rPr>
           <w:rFonts w:ascii="Arial" w:hAnsi="Arial" w:cs="Arial"/>
-          <w:b/>
-          <w:bCs/>
-          <w:color w:val="00B050"/>
+          <w:color w:val="000000"/>
           <w:sz w:val="20"/>
           <w:szCs w:val="20"/>
         </w:rPr>
-        <w:t xml:space="preserve"> </w:t>
+        <w:t>: Journalize the following transaction</w:t>
       </w:r>
+    </w:p>
+    <w:p>
+      <w:pPr>
+        <w:rPr>
+          <w:rFonts w:ascii="Arial" w:hAnsi="Arial" w:cs="Arial"/>
+          <w:color w:val="000000"/>
+          <w:sz w:val="20"/>
+          <w:szCs w:val="20"/>
+        </w:rPr>
+      </w:pPr>
       <w:r>
         <w:rPr>
           <w:rFonts w:ascii="Arial" w:hAnsi="Arial" w:cs="Arial"/>
-          <w:color w:val="00B050"/>
-          <w:sz w:val="20"/>
-          <w:szCs w:val="20"/>
-        </w:rPr>
-        <w:t> Journalize the following transaction.</w:t>
-      </w:r>
-    </w:p>
-    <w:p>
-      <w:r>
-        <w:rPr>
-          <w:rFonts w:ascii="Arial" w:hAnsi="Arial" w:cs="Arial"/>
-          <w:color w:val="00B050"/>
+          <w:color w:val="000000"/>
           <w:sz w:val="20"/>
           <w:szCs w:val="20"/>
         </w:rPr>
         <w:t>A company records annual depreciation on its equipment of $800.</w:t>
+      </w:r>
+    </w:p>
+    <w:p>
+      <w:pPr>
+        <w:rPr>
+          <w:rFonts w:ascii="Arial" w:hAnsi="Arial" w:cs="Arial"/>
+          <w:color w:val="000000"/>
+          <w:sz w:val="20"/>
+          <w:szCs w:val="20"/>
+        </w:rPr>
+      </w:pPr>
+      <w:r>
+        <w:rPr>
+          <w:noProof/>
+        </w:rPr>
+        <w:lastRenderedPageBreak/>
+        <w:drawing>
+          <wp:inline distT="0" distB="0" distL="0" distR="0" wp14:anchorId="51F93441" wp14:editId="1FCDEB98">
+            <wp:extent cx="5270500" cy="1195705"/>
+            <wp:effectExtent l="0" t="0" r="6350" b="4445"/>
+            <wp:docPr id="1" name="Picture 1"/>
+            <wp:cNvGraphicFramePr>
+              <a:graphicFrameLocks xmlns:a="http://schemas.openxmlformats.org/drawingml/2006/main" noChangeAspect="1"/>
+            </wp:cNvGraphicFramePr>
+            <a:graphic xmlns:a="http://schemas.openxmlformats.org/drawingml/2006/main">
+              <a:graphicData uri="http://schemas.openxmlformats.org/drawingml/2006/picture">
+                <pic:pic xmlns:pic="http://schemas.openxmlformats.org/drawingml/2006/picture">
+                  <pic:nvPicPr>
+                    <pic:cNvPr id="1" name=""/>
+                    <pic:cNvPicPr/>
+                  </pic:nvPicPr>
+                  <pic:blipFill>
+                    <a:blip r:embed="rId8"/>
+                    <a:stretch>
+                      <a:fillRect/>
+                    </a:stretch>
+                  </pic:blipFill>
+                  <pic:spPr>
+                    <a:xfrm>
+                      <a:off x="0" y="0"/>
+                      <a:ext cx="5270500" cy="1195705"/>
+                    </a:xfrm>
+                    <a:prstGeom prst="rect">
+                      <a:avLst/>
+                    </a:prstGeom>
+                  </pic:spPr>
+                </pic:pic>
+              </a:graphicData>
+            </a:graphic>
+          </wp:inline>
+        </w:drawing>
+      </w:r>
+    </w:p>
+    <w:p>
+      <w:pPr>
+        <w:pStyle w:val="Heading2"/>
+      </w:pPr>
+      <w:r>
+        <w:t>Test Your Understanding</w:t>
+      </w:r>
+    </w:p>
+    <w:p>
+      <w:pPr>
+        <w:rPr>
+          <w:rFonts w:ascii="Arial" w:hAnsi="Arial" w:cs="Arial"/>
+          <w:color w:val="000000"/>
+          <w:sz w:val="20"/>
+          <w:szCs w:val="20"/>
+        </w:rPr>
+      </w:pPr>
+      <w:bookmarkStart w:id="0" w:name="_GoBack"/>
+      <w:bookmarkEnd w:id="0"/>
+    </w:p>
+    <w:p>
+      <w:pPr>
+        <w:rPr>
+          <w:rFonts w:ascii="Arial" w:hAnsi="Arial" w:cs="Arial"/>
+          <w:color w:val="000000"/>
+          <w:sz w:val="20"/>
+          <w:szCs w:val="20"/>
+        </w:rPr>
+      </w:pPr>
+      <w:r>
+        <w:rPr>
+          <w:rFonts w:ascii="Arial" w:hAnsi="Arial" w:cs="Arial"/>
+          <w:color w:val="000000"/>
+          <w:sz w:val="20"/>
+          <w:szCs w:val="20"/>
+        </w:rPr>
+        <w:t>&lt;ignore&gt;</w:t>
       </w:r>
     </w:p>
     <w:tbl>
@@ -678,7 +775,6 @@
                 <w:sz w:val="16"/>
                 <w:szCs w:val="16"/>
               </w:rPr>
-              <w:lastRenderedPageBreak/>
               <w:t>Date</w:t>
             </w:r>
           </w:p>
@@ -852,7 +948,6 @@
                 <w:sz w:val="16"/>
                 <w:szCs w:val="16"/>
               </w:rPr>
-              <w:lastRenderedPageBreak/>
               <w:t>12/31</w:t>
             </w:r>
           </w:p>
@@ -2361,7 +2456,7 @@
 </file>
 
 <file path=word/numbering.xml><?xml version="1.0" encoding="utf-8"?>
-<w:numbering xmlns:wpc="http://schemas.microsoft.com/office/word/2010/wordprocessingCanvas" xmlns:cx="http://schemas.microsoft.com/office/drawing/2014/chartex" xmlns:mc="http://schemas.openxmlformats.org/markup-compatibility/2006" xmlns:o="urn:schemas-microsoft-com:office:office" xmlns:r="http://schemas.openxmlformats.org/officeDocument/2006/relationships" xmlns:m="http://schemas.openxmlformats.org/officeDocument/2006/math" xmlns:v="urn:schemas-microsoft-com:vml" xmlns:wp14="http://schemas.microsoft.com/office/word/2010/wordprocessingDrawing" xmlns:wp="http://schemas.openxmlformats.org/drawingml/2006/wordprocessingDrawing" xmlns:w10="urn:schemas-microsoft-com:office:word" xmlns:w="http://schemas.openxmlformats.org/wordprocessingml/2006/main" xmlns:w14="http://schemas.microsoft.com/office/word/2010/wordml" xmlns:w15="http://schemas.microsoft.com/office/word/2012/wordml" xmlns:w16se="http://schemas.microsoft.com/office/word/2015/wordml/symex" xmlns:wpg="http://schemas.microsoft.com/office/word/2010/wordprocessingGroup" xmlns:wpi="http://schemas.microsoft.com/office/word/2010/wordprocessingInk" xmlns:wne="http://schemas.microsoft.com/office/word/2006/wordml" xmlns:wps="http://schemas.microsoft.com/office/word/2010/wordprocessingShape" mc:Ignorable="w14 w15 w16se wp14">
+<w:numbering xmlns:wpc="http://schemas.microsoft.com/office/word/2010/wordprocessingCanvas" xmlns:cx="http://schemas.microsoft.com/office/drawing/2014/chartex" xmlns:cx1="http://schemas.microsoft.com/office/drawing/2015/9/8/chartex" xmlns:cx2="http://schemas.microsoft.com/office/drawing/2015/10/21/chartex" xmlns:cx3="http://schemas.microsoft.com/office/drawing/2016/5/9/chartex" xmlns:cx4="http://schemas.microsoft.com/office/drawing/2016/5/10/chartex" xmlns:cx5="http://schemas.microsoft.com/office/drawing/2016/5/11/chartex" xmlns:cx6="http://schemas.microsoft.com/office/drawing/2016/5/12/chartex" xmlns:cx7="http://schemas.microsoft.com/office/drawing/2016/5/13/chartex" xmlns:cx8="http://schemas.microsoft.com/office/drawing/2016/5/14/chartex" xmlns:mc="http://schemas.openxmlformats.org/markup-compatibility/2006" xmlns:aink="http://schemas.microsoft.com/office/drawing/2016/ink" xmlns:am3d="http://schemas.microsoft.com/office/drawing/2017/model3d" xmlns:o="urn:schemas-microsoft-com:office:office" xmlns:r="http://schemas.openxmlformats.org/officeDocument/2006/relationships" xmlns:m="http://schemas.openxmlformats.org/officeDocument/2006/math" xmlns:v="urn:schemas-microsoft-com:vml" xmlns:wp14="http://schemas.microsoft.com/office/word/2010/wordprocessingDrawing" xmlns:wp="http://schemas.openxmlformats.org/drawingml/2006/wordprocessingDrawing" xmlns:w10="urn:schemas-microsoft-com:office:word" xmlns:w="http://schemas.openxmlformats.org/wordprocessingml/2006/main" xmlns:w14="http://schemas.microsoft.com/office/word/2010/wordml" xmlns:w15="http://schemas.microsoft.com/office/word/2012/wordml" xmlns:w16cid="http://schemas.microsoft.com/office/word/2016/wordml/cid" xmlns:w16se="http://schemas.microsoft.com/office/word/2015/wordml/symex" xmlns:wpg="http://schemas.microsoft.com/office/word/2010/wordprocessingGroup" xmlns:wpi="http://schemas.microsoft.com/office/word/2010/wordprocessingInk" xmlns:wne="http://schemas.microsoft.com/office/word/2006/wordml" xmlns:wps="http://schemas.microsoft.com/office/word/2010/wordprocessingShape" mc:Ignorable="w14 w15 w16se w16cid wp14">
   <w:numPicBullet w:numPicBulletId="0">
     <w:pict>
       <v:shapetype id="_x0000_t75" coordsize="21600,21600" o:spt="75" o:preferrelative="t" path="m@4@5l@4@11@9@11@9@5xe" filled="f" stroked="f">
@@ -2383,7 +2478,7 @@
         <v:path o:extrusionok="f" gradientshapeok="t" o:connecttype="rect"/>
         <o:lock v:ext="edit" aspectratio="t"/>
       </v:shapetype>
-      <v:shape id="_x0000_i1034" type="#_x0000_t75" style="width:7.5pt;height:7.5pt" o:bullet="t">
+      <v:shape id="_x0000_i1036" type="#_x0000_t75" style="width:7.45pt;height:7.45pt" o:bullet="t">
         <v:imagedata r:id="rId1" o:title="msoD951"/>
       </v:shape>
     </w:pict>
@@ -3870,7 +3965,7 @@
   <w:abstractNum w:abstractNumId="14" w15:restartNumberingAfterBreak="0">
     <w:nsid w:val="529B4C1F"/>
     <w:multiLevelType w:val="hybridMultilevel"/>
-    <w:tmpl w:val="1D9AF560"/>
+    <w:tmpl w:val="921011A2"/>
     <w:lvl w:ilvl="0" w:tplc="0409000F">
       <w:start w:val="1"/>
       <w:numFmt w:val="decimal"/>
@@ -4883,7 +4978,7 @@
 </file>
 
 <file path=word/styles.xml><?xml version="1.0" encoding="utf-8"?>
-<w:styles xmlns:mc="http://schemas.openxmlformats.org/markup-compatibility/2006" xmlns:r="http://schemas.openxmlformats.org/officeDocument/2006/relationships" xmlns:w="http://schemas.openxmlformats.org/wordprocessingml/2006/main" xmlns:w14="http://schemas.microsoft.com/office/word/2010/wordml" xmlns:w15="http://schemas.microsoft.com/office/word/2012/wordml" xmlns:w16se="http://schemas.microsoft.com/office/word/2015/wordml/symex" mc:Ignorable="w14 w15 w16se">
+<w:styles xmlns:mc="http://schemas.openxmlformats.org/markup-compatibility/2006" xmlns:r="http://schemas.openxmlformats.org/officeDocument/2006/relationships" xmlns:w="http://schemas.openxmlformats.org/wordprocessingml/2006/main" xmlns:w14="http://schemas.microsoft.com/office/word/2010/wordml" xmlns:w15="http://schemas.microsoft.com/office/word/2012/wordml" xmlns:w16cid="http://schemas.microsoft.com/office/word/2016/wordml/cid" xmlns:w16se="http://schemas.microsoft.com/office/word/2015/wordml/symex" mc:Ignorable="w14 w15 w16se w16cid">
   <w:docDefaults>
     <w:rPrDefault>
       <w:rPr>
@@ -4895,7 +4990,7 @@
     </w:rPrDefault>
     <w:pPrDefault/>
   </w:docDefaults>
-  <w:latentStyles w:defLockedState="0" w:defUIPriority="99" w:defSemiHidden="0" w:defUnhideWhenUsed="0" w:defQFormat="0" w:count="371">
+  <w:latentStyles w:defLockedState="0" w:defUIPriority="99" w:defSemiHidden="0" w:defUnhideWhenUsed="0" w:defQFormat="0" w:count="375">
     <w:lsdException w:name="Normal" w:uiPriority="0" w:qFormat="1"/>
     <w:lsdException w:name="heading 1" w:uiPriority="9" w:qFormat="1"/>
     <w:lsdException w:name="heading 2" w:semiHidden="1" w:uiPriority="9" w:unhideWhenUsed="1" w:qFormat="1"/>
@@ -5001,7 +5096,6 @@
     <w:lsdException w:name="HTML Sample" w:semiHidden="1" w:unhideWhenUsed="1"/>
     <w:lsdException w:name="HTML Typewriter" w:semiHidden="1" w:unhideWhenUsed="1"/>
     <w:lsdException w:name="HTML Variable" w:semiHidden="1" w:unhideWhenUsed="1"/>
-    <w:lsdException w:name="Normal Table" w:semiHidden="1" w:unhideWhenUsed="1"/>
     <w:lsdException w:name="annotation subject" w:semiHidden="1" w:unhideWhenUsed="1"/>
     <w:lsdException w:name="No List" w:semiHidden="1" w:unhideWhenUsed="1"/>
     <w:lsdException w:name="Outline List 1" w:semiHidden="1" w:unhideWhenUsed="1"/>
@@ -5045,10 +5139,8 @@
     <w:lsdException w:name="Table Elegant" w:semiHidden="1" w:unhideWhenUsed="1"/>
     <w:lsdException w:name="Table Professional" w:semiHidden="1" w:unhideWhenUsed="1"/>
     <w:lsdException w:name="Table Subtle 1" w:semiHidden="1" w:unhideWhenUsed="1"/>
-    <w:lsdException w:name="Table Subtle 2" w:semiHidden="1" w:unhideWhenUsed="1"/>
     <w:lsdException w:name="Table Web 1" w:semiHidden="1" w:unhideWhenUsed="1"/>
     <w:lsdException w:name="Table Web 2" w:semiHidden="1" w:unhideWhenUsed="1"/>
-    <w:lsdException w:name="Table Web 3" w:semiHidden="1" w:unhideWhenUsed="1"/>
     <w:lsdException w:name="Balloon Text" w:semiHidden="1" w:unhideWhenUsed="1"/>
     <w:lsdException w:name="Table Grid" w:uiPriority="59"/>
     <w:lsdException w:name="Table Theme" w:semiHidden="1" w:unhideWhenUsed="1"/>
@@ -5258,6 +5350,10 @@
     <w:lsdException w:name="List Table 5 Dark Accent 6" w:uiPriority="50"/>
     <w:lsdException w:name="List Table 6 Colorful Accent 6" w:uiPriority="51"/>
     <w:lsdException w:name="List Table 7 Colorful Accent 6" w:uiPriority="52"/>
+    <w:lsdException w:name="Mention" w:semiHidden="1" w:unhideWhenUsed="1"/>
+    <w:lsdException w:name="Smart Hyperlink" w:semiHidden="1" w:unhideWhenUsed="1"/>
+    <w:lsdException w:name="Hashtag" w:semiHidden="1" w:unhideWhenUsed="1"/>
+    <w:lsdException w:name="Unresolved Mention" w:semiHidden="1" w:unhideWhenUsed="1"/>
   </w:latentStyles>
   <w:style w:type="paragraph" w:default="1" w:styleId="Normal">
     <w:name w:val="Normal"/>
@@ -6160,7 +6256,7 @@
 </file>
 
 <file path=customXml/itemProps1.xml><?xml version="1.0" encoding="utf-8"?>
-<ds:datastoreItem xmlns:ds="http://schemas.openxmlformats.org/officeDocument/2006/customXml" ds:itemID="{900DBBAC-0BC9-4895-B988-FE743F9564DA}">
+<ds:datastoreItem xmlns:ds="http://schemas.openxmlformats.org/officeDocument/2006/customXml" ds:itemID="{9BE2FFE6-19F7-4FB6-A39D-118CC3214046}">
   <ds:schemaRefs>
     <ds:schemaRef ds:uri="http://schemas.openxmlformats.org/officeDocument/2006/bibliography"/>
   </ds:schemaRefs>

--- a/assets/public/Chapter_2_Recording_accounting_transactions/documents/11_Additional_Common_Accounting_Transactions_Depreciation_of_fixed_assets.docx
+++ b/assets/public/Chapter_2_Recording_accounting_transactions/documents/11_Additional_Common_Accounting_Transactions_Depreciation_of_fixed_assets.docx
@@ -291,11 +291,12 @@
     <w:p>
       <w:pPr>
         <w:pStyle w:val="ListParagraph"/>
-      </w:pPr>
-    </w:p>
-    <w:p>
-      <w:pPr>
-        <w:spacing w:after="240"/>
+        <w:rPr>
+          <w:rFonts w:ascii="Arial" w:hAnsi="Arial" w:cs="Arial"/>
+          <w:color w:val="000000"/>
+          <w:sz w:val="20"/>
+          <w:szCs w:val="20"/>
+        </w:rPr>
       </w:pPr>
       <w:r>
         <w:rPr>
@@ -303,9 +304,9 @@
           <w:lang w:val="en-US" w:eastAsia="en-US"/>
         </w:rPr>
         <w:drawing>
-          <wp:inline distT="0" distB="0" distL="0" distR="0" wp14:anchorId="6CFC7191" wp14:editId="7BED4FC8">
-            <wp:extent cx="6364224" cy="694944"/>
-            <wp:effectExtent l="0" t="0" r="0" b="0"/>
+          <wp:inline distT="0" distB="0" distL="0" distR="0" wp14:anchorId="0681C1BA" wp14:editId="12977CF6">
+            <wp:extent cx="5270500" cy="575327"/>
+            <wp:effectExtent l="0" t="0" r="6350" b="0"/>
             <wp:docPr id="2" name="Picture 2" descr="2.11.1.json"/>
             <wp:cNvGraphicFramePr>
               <a:graphicFrameLocks xmlns:a="http://schemas.openxmlformats.org/drawingml/2006/main" noChangeAspect="1"/>
@@ -335,7 +336,7 @@
                   <pic:spPr bwMode="auto">
                     <a:xfrm>
                       <a:off x="0" y="0"/>
-                      <a:ext cx="6364224" cy="694944"/>
+                      <a:ext cx="5270500" cy="575327"/>
                     </a:xfrm>
                     <a:prstGeom prst="rect">
                       <a:avLst/>
@@ -354,6 +355,7 @@
     </w:p>
     <w:p>
       <w:pPr>
+        <w:pStyle w:val="ListParagraph"/>
         <w:rPr>
           <w:rFonts w:ascii="Arial" w:hAnsi="Arial" w:cs="Arial"/>
           <w:color w:val="000000"/>
@@ -382,22 +384,7 @@
     </w:p>
     <w:p>
       <w:pPr>
-        <w:rPr>
-          <w:rFonts w:ascii="Arial" w:hAnsi="Arial" w:cs="Arial"/>
-          <w:color w:val="000000"/>
-          <w:sz w:val="20"/>
-          <w:szCs w:val="20"/>
-        </w:rPr>
-      </w:pPr>
-    </w:p>
-    <w:p>
-      <w:pPr>
-        <w:rPr>
-          <w:rFonts w:ascii="Arial" w:hAnsi="Arial" w:cs="Arial"/>
-          <w:color w:val="000000"/>
-          <w:sz w:val="20"/>
-          <w:szCs w:val="20"/>
-        </w:rPr>
+        <w:pStyle w:val="ListParagraph"/>
       </w:pPr>
       <w:r>
         <w:rPr>
@@ -405,9 +392,9 @@
           <w:lang w:val="en-US" w:eastAsia="en-US"/>
         </w:rPr>
         <w:drawing>
-          <wp:inline distT="0" distB="0" distL="0" distR="0" wp14:anchorId="50EF0C8D" wp14:editId="6F5F0AE3">
-            <wp:extent cx="6355080" cy="694944"/>
-            <wp:effectExtent l="0" t="0" r="0" b="0"/>
+          <wp:inline distT="0" distB="0" distL="0" distR="0" wp14:anchorId="5CB8E778" wp14:editId="0BC51C07">
+            <wp:extent cx="5270500" cy="576132"/>
+            <wp:effectExtent l="0" t="0" r="6350" b="0"/>
             <wp:docPr id="3" name="Picture 3" descr="2.11.2.json"/>
             <wp:cNvGraphicFramePr>
               <a:graphicFrameLocks xmlns:a="http://schemas.openxmlformats.org/drawingml/2006/main" noChangeAspect="1"/>
@@ -437,7 +424,7 @@
                   <pic:spPr bwMode="auto">
                     <a:xfrm>
                       <a:off x="0" y="0"/>
-                      <a:ext cx="6355080" cy="694944"/>
+                      <a:ext cx="5270500" cy="576132"/>
                     </a:xfrm>
                     <a:prstGeom prst="rect">
                       <a:avLst/>
@@ -456,8 +443,10 @@
     </w:p>
     <w:p>
       <w:pPr>
-        <w:pStyle w:val="Heading2"/>
-      </w:pPr>
+        <w:pStyle w:val="ListParagraph"/>
+      </w:pPr>
+      <w:bookmarkStart w:id="0" w:name="_GoBack"/>
+      <w:bookmarkEnd w:id="0"/>
     </w:p>
     <w:p>
       <w:pPr>
@@ -550,10 +539,10 @@
         </w:rPr>
         <w:lastRenderedPageBreak/>
         <w:drawing>
-          <wp:inline distT="0" distB="0" distL="0" distR="0" wp14:anchorId="51F93441" wp14:editId="1FCDEB98">
+          <wp:inline distT="0" distB="0" distL="0" distR="0" wp14:anchorId="51F93441" wp14:editId="4204319F">
             <wp:extent cx="5270500" cy="1195705"/>
             <wp:effectExtent l="0" t="0" r="6350" b="4445"/>
-            <wp:docPr id="1" name="Picture 1"/>
+            <wp:docPr id="1" name="Picture 1" descr="2.11_q1.json"/>
             <wp:cNvGraphicFramePr>
               <a:graphicFrameLocks xmlns:a="http://schemas.openxmlformats.org/drawingml/2006/main" noChangeAspect="1"/>
             </wp:cNvGraphicFramePr>
@@ -603,8 +592,6 @@
           <w:szCs w:val="20"/>
         </w:rPr>
       </w:pPr>
-      <w:bookmarkStart w:id="0" w:name="_GoBack"/>
-      <w:bookmarkEnd w:id="0"/>
     </w:p>
     <w:p>
       <w:pPr>
@@ -2478,7 +2465,7 @@
         <v:path o:extrusionok="f" gradientshapeok="t" o:connecttype="rect"/>
         <o:lock v:ext="edit" aspectratio="t"/>
       </v:shapetype>
-      <v:shape id="_x0000_i1036" type="#_x0000_t75" style="width:7.45pt;height:7.45pt" o:bullet="t">
+      <v:shape id="_x0000_i1026" type="#_x0000_t75" style="width:7.45pt;height:7.45pt" o:bullet="t">
         <v:imagedata r:id="rId1" o:title="msoD951"/>
       </v:shape>
     </w:pict>
@@ -5096,6 +5083,7 @@
     <w:lsdException w:name="HTML Sample" w:semiHidden="1" w:unhideWhenUsed="1"/>
     <w:lsdException w:name="HTML Typewriter" w:semiHidden="1" w:unhideWhenUsed="1"/>
     <w:lsdException w:name="HTML Variable" w:semiHidden="1" w:unhideWhenUsed="1"/>
+    <w:lsdException w:name="Normal Table" w:semiHidden="1" w:unhideWhenUsed="1"/>
     <w:lsdException w:name="annotation subject" w:semiHidden="1" w:unhideWhenUsed="1"/>
     <w:lsdException w:name="No List" w:semiHidden="1" w:unhideWhenUsed="1"/>
     <w:lsdException w:name="Outline List 1" w:semiHidden="1" w:unhideWhenUsed="1"/>
@@ -5139,8 +5127,10 @@
     <w:lsdException w:name="Table Elegant" w:semiHidden="1" w:unhideWhenUsed="1"/>
     <w:lsdException w:name="Table Professional" w:semiHidden="1" w:unhideWhenUsed="1"/>
     <w:lsdException w:name="Table Subtle 1" w:semiHidden="1" w:unhideWhenUsed="1"/>
+    <w:lsdException w:name="Table Subtle 2" w:semiHidden="1" w:unhideWhenUsed="1"/>
     <w:lsdException w:name="Table Web 1" w:semiHidden="1" w:unhideWhenUsed="1"/>
     <w:lsdException w:name="Table Web 2" w:semiHidden="1" w:unhideWhenUsed="1"/>
+    <w:lsdException w:name="Table Web 3" w:semiHidden="1" w:unhideWhenUsed="1"/>
     <w:lsdException w:name="Balloon Text" w:semiHidden="1" w:unhideWhenUsed="1"/>
     <w:lsdException w:name="Table Grid" w:uiPriority="59"/>
     <w:lsdException w:name="Table Theme" w:semiHidden="1" w:unhideWhenUsed="1"/>
@@ -6256,7 +6246,7 @@
 </file>
 
 <file path=customXml/itemProps1.xml><?xml version="1.0" encoding="utf-8"?>
-<ds:datastoreItem xmlns:ds="http://schemas.openxmlformats.org/officeDocument/2006/customXml" ds:itemID="{9BE2FFE6-19F7-4FB6-A39D-118CC3214046}">
+<ds:datastoreItem xmlns:ds="http://schemas.openxmlformats.org/officeDocument/2006/customXml" ds:itemID="{E9FCF0E5-C3C6-421C-BE3E-BB01C0E8206D}">
   <ds:schemaRefs>
     <ds:schemaRef ds:uri="http://schemas.openxmlformats.org/officeDocument/2006/bibliography"/>
   </ds:schemaRefs>

--- a/assets/public/Chapter_2_Recording_accounting_transactions/documents/11_Additional_Common_Accounting_Transactions_Depreciation_of_fixed_assets.docx
+++ b/assets/public/Chapter_2_Recording_accounting_transactions/documents/11_Additional_Common_Accounting_Transactions_Depreciation_of_fixed_assets.docx
@@ -266,11 +266,6 @@
     </w:p>
     <w:p>
       <w:pPr>
-        <w:pStyle w:val="ListParagraph"/>
-        <w:numPr>
-          <w:ilvl w:val="0"/>
-          <w:numId w:val="24"/>
-        </w:numPr>
         <w:rPr>
           <w:rFonts w:ascii="Arial" w:hAnsi="Arial" w:cs="Arial"/>
           <w:color w:val="000000"/>
@@ -278,6 +273,15 @@
           <w:szCs w:val="20"/>
         </w:rPr>
       </w:pPr>
+      <w:r>
+        <w:rPr>
+          <w:rFonts w:ascii="Arial" w:hAnsi="Arial" w:cs="Arial"/>
+          <w:color w:val="000000"/>
+          <w:sz w:val="20"/>
+          <w:szCs w:val="20"/>
+        </w:rPr>
+        <w:t xml:space="preserve">1. </w:t>
+      </w:r>
       <w:r>
         <w:rPr>
           <w:rFonts w:ascii="Arial" w:hAnsi="Arial" w:cs="Arial"/>
@@ -298,6 +302,8 @@
           <w:szCs w:val="20"/>
         </w:rPr>
       </w:pPr>
+      <w:bookmarkStart w:id="0" w:name="_GoBack"/>
+      <w:bookmarkEnd w:id="0"/>
       <w:r>
         <w:rPr>
           <w:noProof/>
@@ -367,11 +373,28 @@
     <w:p>
       <w:pPr>
         <w:pStyle w:val="ListParagraph"/>
-        <w:numPr>
-          <w:ilvl w:val="0"/>
-          <w:numId w:val="24"/>
-        </w:numPr>
-      </w:pPr>
+        <w:rPr>
+          <w:rFonts w:ascii="Arial" w:hAnsi="Arial" w:cs="Arial"/>
+          <w:color w:val="000000"/>
+          <w:sz w:val="20"/>
+          <w:szCs w:val="20"/>
+        </w:rPr>
+      </w:pPr>
+    </w:p>
+    <w:p>
+      <w:pPr>
+        <w:pStyle w:val="ListParagraph"/>
+        <w:ind w:left="0"/>
+      </w:pPr>
+      <w:r>
+        <w:rPr>
+          <w:rFonts w:ascii="Arial" w:hAnsi="Arial" w:cs="Arial"/>
+          <w:color w:val="000000"/>
+          <w:sz w:val="20"/>
+          <w:szCs w:val="20"/>
+        </w:rPr>
+        <w:t xml:space="preserve">2. </w:t>
+      </w:r>
       <w:r>
         <w:rPr>
           <w:rFonts w:ascii="Arial" w:hAnsi="Arial" w:cs="Arial"/>
@@ -445,8 +468,6 @@
       <w:pPr>
         <w:pStyle w:val="ListParagraph"/>
       </w:pPr>
-      <w:bookmarkStart w:id="0" w:name="_GoBack"/>
-      <w:bookmarkEnd w:id="0"/>
     </w:p>
     <w:p>
       <w:pPr>
@@ -3186,6 +3207,95 @@
     </w:lvl>
   </w:abstractNum>
   <w:abstractNum w:abstractNumId="7" w15:restartNumberingAfterBreak="0">
+    <w:nsid w:val="3A6B57A6"/>
+    <w:multiLevelType w:val="hybridMultilevel"/>
+    <w:tmpl w:val="6820EB92"/>
+    <w:lvl w:ilvl="0" w:tplc="0409000F">
+      <w:start w:val="1"/>
+      <w:numFmt w:val="decimal"/>
+      <w:lvlText w:val="%1."/>
+      <w:lvlJc w:val="left"/>
+      <w:pPr>
+        <w:ind w:left="720" w:hanging="360"/>
+      </w:pPr>
+      <w:rPr>
+        <w:rFonts w:hint="default"/>
+      </w:rPr>
+    </w:lvl>
+    <w:lvl w:ilvl="1" w:tplc="04090019" w:tentative="1">
+      <w:start w:val="1"/>
+      <w:numFmt w:val="lowerLetter"/>
+      <w:lvlText w:val="%2."/>
+      <w:lvlJc w:val="left"/>
+      <w:pPr>
+        <w:ind w:left="1440" w:hanging="360"/>
+      </w:pPr>
+    </w:lvl>
+    <w:lvl w:ilvl="2" w:tplc="0409001B" w:tentative="1">
+      <w:start w:val="1"/>
+      <w:numFmt w:val="lowerRoman"/>
+      <w:lvlText w:val="%3."/>
+      <w:lvlJc w:val="right"/>
+      <w:pPr>
+        <w:ind w:left="2160" w:hanging="180"/>
+      </w:pPr>
+    </w:lvl>
+    <w:lvl w:ilvl="3" w:tplc="0409000F" w:tentative="1">
+      <w:start w:val="1"/>
+      <w:numFmt w:val="decimal"/>
+      <w:lvlText w:val="%4."/>
+      <w:lvlJc w:val="left"/>
+      <w:pPr>
+        <w:ind w:left="2880" w:hanging="360"/>
+      </w:pPr>
+    </w:lvl>
+    <w:lvl w:ilvl="4" w:tplc="04090019" w:tentative="1">
+      <w:start w:val="1"/>
+      <w:numFmt w:val="lowerLetter"/>
+      <w:lvlText w:val="%5."/>
+      <w:lvlJc w:val="left"/>
+      <w:pPr>
+        <w:ind w:left="3600" w:hanging="360"/>
+      </w:pPr>
+    </w:lvl>
+    <w:lvl w:ilvl="5" w:tplc="0409001B" w:tentative="1">
+      <w:start w:val="1"/>
+      <w:numFmt w:val="lowerRoman"/>
+      <w:lvlText w:val="%6."/>
+      <w:lvlJc w:val="right"/>
+      <w:pPr>
+        <w:ind w:left="4320" w:hanging="180"/>
+      </w:pPr>
+    </w:lvl>
+    <w:lvl w:ilvl="6" w:tplc="0409000F" w:tentative="1">
+      <w:start w:val="1"/>
+      <w:numFmt w:val="decimal"/>
+      <w:lvlText w:val="%7."/>
+      <w:lvlJc w:val="left"/>
+      <w:pPr>
+        <w:ind w:left="5040" w:hanging="360"/>
+      </w:pPr>
+    </w:lvl>
+    <w:lvl w:ilvl="7" w:tplc="04090019" w:tentative="1">
+      <w:start w:val="1"/>
+      <w:numFmt w:val="lowerLetter"/>
+      <w:lvlText w:val="%8."/>
+      <w:lvlJc w:val="left"/>
+      <w:pPr>
+        <w:ind w:left="5760" w:hanging="360"/>
+      </w:pPr>
+    </w:lvl>
+    <w:lvl w:ilvl="8" w:tplc="0409001B" w:tentative="1">
+      <w:start w:val="1"/>
+      <w:numFmt w:val="lowerRoman"/>
+      <w:lvlText w:val="%9."/>
+      <w:lvlJc w:val="right"/>
+      <w:pPr>
+        <w:ind w:left="6480" w:hanging="180"/>
+      </w:pPr>
+    </w:lvl>
+  </w:abstractNum>
+  <w:abstractNum w:abstractNumId="8" w15:restartNumberingAfterBreak="0">
     <w:nsid w:val="3AEB0FE6"/>
     <w:multiLevelType w:val="hybridMultilevel"/>
     <w:tmpl w:val="7076C8C2"/>
@@ -3298,7 +3408,7 @@
       </w:rPr>
     </w:lvl>
   </w:abstractNum>
-  <w:abstractNum w:abstractNumId="8" w15:restartNumberingAfterBreak="0">
+  <w:abstractNum w:abstractNumId="9" w15:restartNumberingAfterBreak="0">
     <w:nsid w:val="3B881888"/>
     <w:multiLevelType w:val="hybridMultilevel"/>
     <w:tmpl w:val="E28220A0"/>
@@ -3411,7 +3521,7 @@
       </w:rPr>
     </w:lvl>
   </w:abstractNum>
-  <w:abstractNum w:abstractNumId="9" w15:restartNumberingAfterBreak="0">
+  <w:abstractNum w:abstractNumId="10" w15:restartNumberingAfterBreak="0">
     <w:nsid w:val="3D744D25"/>
     <w:multiLevelType w:val="multilevel"/>
     <w:tmpl w:val="95AED6A6"/>
@@ -3524,7 +3634,7 @@
       </w:pPr>
     </w:lvl>
   </w:abstractNum>
-  <w:abstractNum w:abstractNumId="10" w15:restartNumberingAfterBreak="0">
+  <w:abstractNum w:abstractNumId="11" w15:restartNumberingAfterBreak="0">
     <w:nsid w:val="4078040A"/>
     <w:multiLevelType w:val="hybridMultilevel"/>
     <w:tmpl w:val="5AD646A4"/>
@@ -3610,7 +3720,7 @@
       </w:pPr>
     </w:lvl>
   </w:abstractNum>
-  <w:abstractNum w:abstractNumId="11" w15:restartNumberingAfterBreak="0">
+  <w:abstractNum w:abstractNumId="12" w15:restartNumberingAfterBreak="0">
     <w:nsid w:val="43F24ED6"/>
     <w:multiLevelType w:val="hybridMultilevel"/>
     <w:tmpl w:val="3754FDD2"/>
@@ -3723,7 +3833,7 @@
       </w:rPr>
     </w:lvl>
   </w:abstractNum>
-  <w:abstractNum w:abstractNumId="12" w15:restartNumberingAfterBreak="0">
+  <w:abstractNum w:abstractNumId="13" w15:restartNumberingAfterBreak="0">
     <w:nsid w:val="4F233B28"/>
     <w:multiLevelType w:val="hybridMultilevel"/>
     <w:tmpl w:val="480A3520"/>
@@ -3836,7 +3946,7 @@
       </w:rPr>
     </w:lvl>
   </w:abstractNum>
-  <w:abstractNum w:abstractNumId="13" w15:restartNumberingAfterBreak="0">
+  <w:abstractNum w:abstractNumId="14" w15:restartNumberingAfterBreak="0">
     <w:nsid w:val="4FFF4163"/>
     <w:multiLevelType w:val="hybridMultilevel"/>
     <w:tmpl w:val="43800712"/>
@@ -3949,7 +4059,7 @@
       </w:rPr>
     </w:lvl>
   </w:abstractNum>
-  <w:abstractNum w:abstractNumId="14" w15:restartNumberingAfterBreak="0">
+  <w:abstractNum w:abstractNumId="15" w15:restartNumberingAfterBreak="0">
     <w:nsid w:val="529B4C1F"/>
     <w:multiLevelType w:val="hybridMultilevel"/>
     <w:tmpl w:val="921011A2"/>
@@ -4038,7 +4148,7 @@
       </w:pPr>
     </w:lvl>
   </w:abstractNum>
-  <w:abstractNum w:abstractNumId="15" w15:restartNumberingAfterBreak="0">
+  <w:abstractNum w:abstractNumId="16" w15:restartNumberingAfterBreak="0">
     <w:nsid w:val="57E07E58"/>
     <w:multiLevelType w:val="hybridMultilevel"/>
     <w:tmpl w:val="F072D3D4"/>
@@ -4127,7 +4237,7 @@
       </w:pPr>
     </w:lvl>
   </w:abstractNum>
-  <w:abstractNum w:abstractNumId="16" w15:restartNumberingAfterBreak="0">
+  <w:abstractNum w:abstractNumId="17" w15:restartNumberingAfterBreak="0">
     <w:nsid w:val="5C71157C"/>
     <w:multiLevelType w:val="hybridMultilevel"/>
     <w:tmpl w:val="EC54D912"/>
@@ -4240,7 +4350,7 @@
       </w:rPr>
     </w:lvl>
   </w:abstractNum>
-  <w:abstractNum w:abstractNumId="17" w15:restartNumberingAfterBreak="0">
+  <w:abstractNum w:abstractNumId="18" w15:restartNumberingAfterBreak="0">
     <w:nsid w:val="618459D7"/>
     <w:multiLevelType w:val="hybridMultilevel"/>
     <w:tmpl w:val="F00A5514"/>
@@ -4353,7 +4463,7 @@
       </w:rPr>
     </w:lvl>
   </w:abstractNum>
-  <w:abstractNum w:abstractNumId="18" w15:restartNumberingAfterBreak="0">
+  <w:abstractNum w:abstractNumId="19" w15:restartNumberingAfterBreak="0">
     <w:nsid w:val="64CE7B58"/>
     <w:multiLevelType w:val="hybridMultilevel"/>
     <w:tmpl w:val="446A1B08"/>
@@ -4439,7 +4549,7 @@
       </w:pPr>
     </w:lvl>
   </w:abstractNum>
-  <w:abstractNum w:abstractNumId="19" w15:restartNumberingAfterBreak="0">
+  <w:abstractNum w:abstractNumId="20" w15:restartNumberingAfterBreak="0">
     <w:nsid w:val="67D70386"/>
     <w:multiLevelType w:val="hybridMultilevel"/>
     <w:tmpl w:val="20AA6E4E"/>
@@ -4552,7 +4662,7 @@
       </w:rPr>
     </w:lvl>
   </w:abstractNum>
-  <w:abstractNum w:abstractNumId="20" w15:restartNumberingAfterBreak="0">
+  <w:abstractNum w:abstractNumId="21" w15:restartNumberingAfterBreak="0">
     <w:nsid w:val="6DD31778"/>
     <w:multiLevelType w:val="multilevel"/>
     <w:tmpl w:val="1EC6131E"/>
@@ -4683,7 +4793,7 @@
       </w:rPr>
     </w:lvl>
   </w:abstractNum>
-  <w:abstractNum w:abstractNumId="21" w15:restartNumberingAfterBreak="0">
+  <w:abstractNum w:abstractNumId="22" w15:restartNumberingAfterBreak="0">
     <w:nsid w:val="73C05C1E"/>
     <w:multiLevelType w:val="hybridMultilevel"/>
     <w:tmpl w:val="446A1B08"/>
@@ -4769,7 +4879,7 @@
       </w:pPr>
     </w:lvl>
   </w:abstractNum>
-  <w:abstractNum w:abstractNumId="22" w15:restartNumberingAfterBreak="0">
+  <w:abstractNum w:abstractNumId="23" w15:restartNumberingAfterBreak="0">
     <w:nsid w:val="7E42079B"/>
     <w:multiLevelType w:val="hybridMultilevel"/>
     <w:tmpl w:val="DE16B51C"/>
@@ -4886,34 +4996,34 @@
     <w:abstractNumId w:val="0"/>
   </w:num>
   <w:num w:numId="2">
+    <w:abstractNumId w:val="21"/>
+  </w:num>
+  <w:num w:numId="3">
+    <w:abstractNumId w:val="19"/>
+  </w:num>
+  <w:num w:numId="4">
+    <w:abstractNumId w:val="16"/>
+  </w:num>
+  <w:num w:numId="5">
+    <w:abstractNumId w:val="13"/>
+  </w:num>
+  <w:num w:numId="6">
+    <w:abstractNumId w:val="18"/>
+  </w:num>
+  <w:num w:numId="7">
+    <w:abstractNumId w:val="12"/>
+  </w:num>
+  <w:num w:numId="8">
+    <w:abstractNumId w:val="17"/>
+  </w:num>
+  <w:num w:numId="9">
     <w:abstractNumId w:val="20"/>
   </w:num>
-  <w:num w:numId="3">
-    <w:abstractNumId w:val="18"/>
-  </w:num>
-  <w:num w:numId="4">
-    <w:abstractNumId w:val="15"/>
-  </w:num>
-  <w:num w:numId="5">
-    <w:abstractNumId w:val="12"/>
-  </w:num>
-  <w:num w:numId="6">
-    <w:abstractNumId w:val="17"/>
-  </w:num>
-  <w:num w:numId="7">
-    <w:abstractNumId w:val="11"/>
-  </w:num>
-  <w:num w:numId="8">
-    <w:abstractNumId w:val="16"/>
-  </w:num>
-  <w:num w:numId="9">
-    <w:abstractNumId w:val="19"/>
-  </w:num>
   <w:num w:numId="10">
-    <w:abstractNumId w:val="7"/>
+    <w:abstractNumId w:val="8"/>
   </w:num>
   <w:num w:numId="11">
-    <w:abstractNumId w:val="8"/>
+    <w:abstractNumId w:val="9"/>
   </w:num>
   <w:num w:numId="12">
     <w:abstractNumId w:val="3"/>
@@ -4922,19 +5032,19 @@
     <w:abstractNumId w:val="6"/>
   </w:num>
   <w:num w:numId="14">
-    <w:abstractNumId w:val="21"/>
+    <w:abstractNumId w:val="22"/>
   </w:num>
   <w:num w:numId="15">
     <w:abstractNumId w:val="1"/>
   </w:num>
   <w:num w:numId="16">
-    <w:abstractNumId w:val="10"/>
+    <w:abstractNumId w:val="11"/>
   </w:num>
   <w:num w:numId="17">
     <w:abstractNumId w:val="5"/>
   </w:num>
   <w:num w:numId="18">
-    <w:abstractNumId w:val="9"/>
+    <w:abstractNumId w:val="10"/>
   </w:num>
   <w:num w:numId="19">
     <w:abstractNumId w:val="2"/>
@@ -4953,13 +5063,16 @@
     <w:abstractNumId w:val="4"/>
   </w:num>
   <w:num w:numId="22">
-    <w:abstractNumId w:val="13"/>
+    <w:abstractNumId w:val="14"/>
   </w:num>
   <w:num w:numId="23">
-    <w:abstractNumId w:val="22"/>
+    <w:abstractNumId w:val="23"/>
   </w:num>
   <w:num w:numId="24">
-    <w:abstractNumId w:val="14"/>
+    <w:abstractNumId w:val="15"/>
+  </w:num>
+  <w:num w:numId="25">
+    <w:abstractNumId w:val="7"/>
   </w:num>
 </w:numbering>
 </file>
@@ -6246,7 +6359,7 @@
 </file>
 
 <file path=customXml/itemProps1.xml><?xml version="1.0" encoding="utf-8"?>
-<ds:datastoreItem xmlns:ds="http://schemas.openxmlformats.org/officeDocument/2006/customXml" ds:itemID="{E9FCF0E5-C3C6-421C-BE3E-BB01C0E8206D}">
+<ds:datastoreItem xmlns:ds="http://schemas.openxmlformats.org/officeDocument/2006/customXml" ds:itemID="{3F92FEAC-D4B9-4651-9313-F522BD3533C9}">
   <ds:schemaRefs>
     <ds:schemaRef ds:uri="http://schemas.openxmlformats.org/officeDocument/2006/bibliography"/>
   </ds:schemaRefs>

--- a/assets/public/Chapter_2_Recording_accounting_transactions/documents/11_Additional_Common_Accounting_Transactions_Depreciation_of_fixed_assets.docx
+++ b/assets/public/Chapter_2_Recording_accounting_transactions/documents/11_Additional_Common_Accounting_Transactions_Depreciation_of_fixed_assets.docx
@@ -273,6 +273,7 @@
           <w:szCs w:val="20"/>
         </w:rPr>
       </w:pPr>
+      <w:bookmarkStart w:id="0" w:name="_Hlk26357531"/>
       <w:r>
         <w:rPr>
           <w:rFonts w:ascii="Arial" w:hAnsi="Arial" w:cs="Arial"/>
@@ -292,9 +293,9 @@
         <w:t>Assume the dumbbells depreciate at a rate of $1,000 per year.</w:t>
       </w:r>
     </w:p>
+    <w:bookmarkEnd w:id="0"/>
     <w:p>
       <w:pPr>
-        <w:pStyle w:val="ListParagraph"/>
         <w:rPr>
           <w:rFonts w:ascii="Arial" w:hAnsi="Arial" w:cs="Arial"/>
           <w:color w:val="000000"/>
@@ -302,12 +303,12 @@
           <w:szCs w:val="20"/>
         </w:rPr>
       </w:pPr>
-      <w:bookmarkStart w:id="0" w:name="_GoBack"/>
-      <w:bookmarkEnd w:id="0"/>
       <w:r>
         <w:rPr>
-          <w:noProof/>
-          <w:lang w:val="en-US" w:eastAsia="en-US"/>
+          <w:rFonts w:ascii="Arial" w:hAnsi="Arial" w:cs="Arial"/>
+          <w:color w:val="000000"/>
+          <w:sz w:val="20"/>
+          <w:szCs w:val="20"/>
         </w:rPr>
         <w:drawing>
           <wp:inline distT="0" distB="0" distL="0" distR="0" wp14:anchorId="0681C1BA" wp14:editId="12977CF6">
@@ -385,6 +386,12 @@
       <w:pPr>
         <w:pStyle w:val="ListParagraph"/>
         <w:ind w:left="0"/>
+        <w:rPr>
+          <w:rFonts w:ascii="Arial" w:hAnsi="Arial" w:cs="Arial"/>
+          <w:color w:val="000000"/>
+          <w:sz w:val="20"/>
+          <w:szCs w:val="20"/>
+        </w:rPr>
       </w:pPr>
       <w:r>
         <w:rPr>
@@ -408,6 +415,7 @@
     <w:p>
       <w:pPr>
         <w:pStyle w:val="ListParagraph"/>
+        <w:ind w:left="0"/>
       </w:pPr>
       <w:r>
         <w:rPr>
@@ -415,8 +423,8 @@
           <w:lang w:val="en-US" w:eastAsia="en-US"/>
         </w:rPr>
         <w:drawing>
-          <wp:inline distT="0" distB="0" distL="0" distR="0" wp14:anchorId="5CB8E778" wp14:editId="0BC51C07">
-            <wp:extent cx="5270500" cy="576132"/>
+          <wp:inline distT="0" distB="0" distL="0" distR="0" wp14:anchorId="7B9824CB" wp14:editId="2785FF99">
+            <wp:extent cx="5270500" cy="575945"/>
             <wp:effectExtent l="0" t="0" r="6350" b="0"/>
             <wp:docPr id="3" name="Picture 3" descr="2.11.2.json"/>
             <wp:cNvGraphicFramePr>
@@ -447,7 +455,7 @@
                   <pic:spPr bwMode="auto">
                     <a:xfrm>
                       <a:off x="0" y="0"/>
-                      <a:ext cx="5270500" cy="576132"/>
+                      <a:ext cx="5270500" cy="575945"/>
                     </a:xfrm>
                     <a:prstGeom prst="rect">
                       <a:avLst/>
@@ -463,6 +471,13 @@
           </wp:inline>
         </w:drawing>
       </w:r>
+      <w:bookmarkStart w:id="1" w:name="_GoBack"/>
+      <w:bookmarkEnd w:id="1"/>
+    </w:p>
+    <w:p>
+      <w:pPr>
+        <w:pStyle w:val="ListParagraph"/>
+      </w:pPr>
     </w:p>
     <w:p>
       <w:pPr>
@@ -6359,7 +6374,7 @@
 </file>
 
 <file path=customXml/itemProps1.xml><?xml version="1.0" encoding="utf-8"?>
-<ds:datastoreItem xmlns:ds="http://schemas.openxmlformats.org/officeDocument/2006/customXml" ds:itemID="{3F92FEAC-D4B9-4651-9313-F522BD3533C9}">
+<ds:datastoreItem xmlns:ds="http://schemas.openxmlformats.org/officeDocument/2006/customXml" ds:itemID="{5BF92881-3C58-47CA-9581-A7CE41C182A0}">
   <ds:schemaRefs>
     <ds:schemaRef ds:uri="http://schemas.openxmlformats.org/officeDocument/2006/bibliography"/>
   </ds:schemaRefs>
